--- a/ICT Lab - Hardware e Referencias.docx
+++ b/ICT Lab - Hardware e Referencias.docx
@@ -246,6 +246,13 @@
     <w:sdt>
       <w:sdtPr>
         <w:rPr>
+          <w:rFonts w:asciiTheme="minorHAnsi" w:eastAsiaTheme="minorEastAsia" w:hAnsiTheme="minorHAnsi" w:cstheme="minorBidi"/>
+          <w:b w:val="0"/>
+          <w:bCs w:val="0"/>
+          <w:caps w:val="0"/>
+          <w:spacing w:val="0"/>
+          <w:sz w:val="22"/>
+          <w:szCs w:val="22"/>
           <w:lang w:val="pt-BR"/>
         </w:rPr>
         <w:id w:val="349610233"/>
@@ -256,11 +263,6 @@
       </w:sdtPr>
       <w:sdtEndPr>
         <w:rPr>
-          <w:rFonts w:asciiTheme="minorHAnsi" w:eastAsiaTheme="minorEastAsia" w:hAnsiTheme="minorHAnsi" w:cstheme="minorBidi"/>
-          <w:caps w:val="0"/>
-          <w:spacing w:val="0"/>
-          <w:sz w:val="22"/>
-          <w:szCs w:val="22"/>
           <w:lang w:val="en-US"/>
         </w:rPr>
       </w:sdtEndPr>
@@ -370,8 +372,6 @@
               </w:rPr>
               <w:t>Aplicações</w:t>
             </w:r>
-            <w:bookmarkStart w:id="1" w:name="_GoBack"/>
-            <w:bookmarkEnd w:id="1"/>
             <w:r>
               <w:rPr>
                 <w:noProof/>
@@ -469,14 +469,14 @@
           <w:lang w:val="pt-BR"/>
         </w:rPr>
       </w:pPr>
-      <w:bookmarkStart w:id="2" w:name="_Toc414743980"/>
+      <w:bookmarkStart w:id="1" w:name="_Toc414743980"/>
       <w:r>
         <w:rPr>
           <w:lang w:val="pt-BR"/>
         </w:rPr>
         <w:t>Características</w:t>
       </w:r>
-      <w:bookmarkEnd w:id="2"/>
+      <w:bookmarkEnd w:id="1"/>
     </w:p>
     <w:p>
       <w:pPr>
@@ -487,21 +487,7 @@
         </w:numPr>
       </w:pPr>
       <w:r>
-        <w:t xml:space="preserve">ARM Cortex-M3 processor, running at frequencies of up to 100 MHz or of up to 120 </w:t>
-      </w:r>
-      <w:proofErr w:type="spellStart"/>
-      <w:r>
-        <w:t>MHz.</w:t>
-      </w:r>
-      <w:proofErr w:type="spellEnd"/>
-      <w:r>
-        <w:t xml:space="preserve"> A Memory Protection Unit</w:t>
-      </w:r>
-      <w:r>
-        <w:t xml:space="preserve"> </w:t>
-      </w:r>
-      <w:r>
-        <w:t>(MPU) supporting eight regions is included.</w:t>
+        <w:t>ARM Cortex-M3 processor, running at frequencies of up to 100 MHz or of up to 120 MHz. A Memory Protection Unit (MPU) supporting eight regions is included.</w:t>
       </w:r>
     </w:p>
     <w:p>
@@ -557,13 +543,8 @@
       <w:r>
         <w:t xml:space="preserve"> </w:t>
       </w:r>
-      <w:proofErr w:type="spellStart"/>
-      <w:r>
-        <w:t>bootloader</w:t>
-      </w:r>
-      <w:proofErr w:type="spellEnd"/>
-      <w:r>
-        <w:t xml:space="preserve"> software.</w:t>
+      <w:r>
+        <w:t>bootloader software.</w:t>
       </w:r>
     </w:p>
     <w:p>
@@ -577,167 +558,330 @@
           <w:lang w:val="pt-BR"/>
         </w:rPr>
       </w:pPr>
-      <w:proofErr w:type="spellStart"/>
       <w:r>
         <w:rPr>
           <w:lang w:val="pt-BR"/>
         </w:rPr>
-        <w:t>On</w:t>
-      </w:r>
-      <w:proofErr w:type="spellEnd"/>
-      <w:r>
+        <w:t>On-chip SRAM includes:</w:t>
+      </w:r>
+    </w:p>
+    <w:p>
+      <w:pPr>
+        <w:pStyle w:val="Corpodetexto"/>
+        <w:numPr>
+          <w:ilvl w:val="1"/>
+          <w:numId w:val="37"/>
+        </w:numPr>
+      </w:pPr>
+      <w:r>
+        <w:t>32/16 kB of SRAM on the CPU with local code/data bus for high-performance CPU</w:t>
+      </w:r>
+      <w:r>
+        <w:t xml:space="preserve"> </w:t>
+      </w:r>
+      <w:r>
+        <w:t>access.</w:t>
+      </w:r>
+    </w:p>
+    <w:p>
+      <w:pPr>
+        <w:pStyle w:val="Corpodetexto"/>
+        <w:numPr>
+          <w:ilvl w:val="0"/>
+          <w:numId w:val="37"/>
+        </w:numPr>
+      </w:pPr>
+      <w:r>
+        <w:t xml:space="preserve"> Two/one 16 kB SRAM blocks with separate access paths for higher throughput.</w:t>
+      </w:r>
+      <w:r>
+        <w:t xml:space="preserve"> </w:t>
+      </w:r>
+      <w:r>
+        <w:t>These SRAM blocks may be used for Ethernet, USB, and DMA memory, as well as</w:t>
+      </w:r>
+      <w:r>
+        <w:t xml:space="preserve"> </w:t>
+      </w:r>
+      <w:r>
+        <w:t>for general purpose CPU instruction and data storage.</w:t>
+      </w:r>
+    </w:p>
+    <w:p>
+      <w:pPr>
+        <w:pStyle w:val="Corpodetexto"/>
+        <w:numPr>
+          <w:ilvl w:val="0"/>
+          <w:numId w:val="37"/>
+        </w:numPr>
+      </w:pPr>
+      <w:r>
+        <w:t>Eight channel General Purpose DMA controller (GPDMA) on the AHB multilayer</w:t>
+      </w:r>
+      <w:r>
+        <w:t xml:space="preserve"> </w:t>
+      </w:r>
+      <w:r>
+        <w:t>matrix that can be used with SSP, I2S-bus, UART, Analog-to-Digital and</w:t>
+      </w:r>
+      <w:r>
+        <w:t xml:space="preserve"> </w:t>
+      </w:r>
+      <w:r>
+        <w:t>Digital-to-Analog converter peripherals, timer match signals, and for</w:t>
+      </w:r>
+      <w:r>
+        <w:t xml:space="preserve"> </w:t>
+      </w:r>
+      <w:r>
+        <w:t>memory-to-memory transfers.</w:t>
+      </w:r>
+    </w:p>
+    <w:p>
+      <w:pPr>
+        <w:pStyle w:val="Corpodetexto"/>
+        <w:numPr>
+          <w:ilvl w:val="0"/>
+          <w:numId w:val="37"/>
+        </w:numPr>
+      </w:pPr>
+      <w:r>
+        <w:t>Multilayer AHB matrix interconnect provides a separate bus for each AHB master.</w:t>
+      </w:r>
+      <w:r>
+        <w:t xml:space="preserve"> </w:t>
+      </w:r>
+      <w:r>
+        <w:t>AHB masters include the CPU, General Purpose DMA controller, Ethernet MAC, and</w:t>
+      </w:r>
+      <w:r>
+        <w:t xml:space="preserve"> </w:t>
+      </w:r>
+      <w:r>
+        <w:t>the USB interface. This interconnect provides communication with no arbitration</w:t>
+      </w:r>
+      <w:r>
+        <w:t xml:space="preserve"> </w:t>
+      </w:r>
+      <w:r>
+        <w:t>delays.</w:t>
+      </w:r>
+    </w:p>
+    <w:p>
+      <w:pPr>
+        <w:pStyle w:val="Corpodetexto"/>
+        <w:numPr>
+          <w:ilvl w:val="0"/>
+          <w:numId w:val="37"/>
+        </w:numPr>
+      </w:pPr>
+      <w:r>
+        <w:t>Split APB bus allows high throughput with few stalls between the CPU and DMA.</w:t>
+      </w:r>
+    </w:p>
+    <w:p>
+      <w:pPr>
+        <w:pStyle w:val="Corpodetexto"/>
+        <w:numPr>
+          <w:ilvl w:val="0"/>
+          <w:numId w:val="37"/>
+        </w:numPr>
         <w:rPr>
           <w:lang w:val="pt-BR"/>
         </w:rPr>
-        <w:t>-chip SRAM includes:</w:t>
-      </w:r>
-    </w:p>
-    <w:p>
-      <w:pPr>
-        <w:pStyle w:val="Corpodetexto"/>
-        <w:numPr>
-          <w:ilvl w:val="1"/>
-          <w:numId w:val="37"/>
-        </w:numPr>
-      </w:pPr>
-      <w:r>
-        <w:t>32/16 kB of SRAM on the CPU with local code/data bus for high-performance CPU</w:t>
-      </w:r>
-      <w:r>
-        <w:t xml:space="preserve"> </w:t>
-      </w:r>
-      <w:r>
-        <w:t>access.</w:t>
-      </w:r>
-    </w:p>
-    <w:p>
-      <w:pPr>
-        <w:pStyle w:val="Corpodetexto"/>
-        <w:numPr>
-          <w:ilvl w:val="0"/>
-          <w:numId w:val="37"/>
-        </w:numPr>
-      </w:pPr>
-      <w:r>
-        <w:t xml:space="preserve"> Two/one 16 kB SRAM blocks with separate access paths for higher throughput.</w:t>
-      </w:r>
-      <w:r>
-        <w:t xml:space="preserve"> </w:t>
-      </w:r>
-      <w:r>
-        <w:t>These SRAM blocks may be used for Ethernet, USB, and DMA memory, as well as</w:t>
-      </w:r>
-      <w:r>
-        <w:t xml:space="preserve"> </w:t>
-      </w:r>
-      <w:r>
-        <w:t xml:space="preserve">for </w:t>
-      </w:r>
-      <w:proofErr w:type="gramStart"/>
-      <w:r>
-        <w:t>general purpose</w:t>
-      </w:r>
-      <w:proofErr w:type="gramEnd"/>
-      <w:r>
-        <w:t xml:space="preserve"> CPU instruction and data storage.</w:t>
-      </w:r>
-    </w:p>
-    <w:p>
-      <w:pPr>
-        <w:pStyle w:val="Corpodetexto"/>
-        <w:numPr>
-          <w:ilvl w:val="0"/>
-          <w:numId w:val="37"/>
-        </w:numPr>
-      </w:pPr>
-      <w:r>
-        <w:t>Eight channel General Purpose DMA controller (GPDMA) on the AHB multilayer</w:t>
-      </w:r>
-      <w:r>
-        <w:t xml:space="preserve"> </w:t>
-      </w:r>
-      <w:r>
-        <w:t>matrix that can be used with SSP, I2S-bus, UART, Analog-to-Digital and</w:t>
-      </w:r>
-      <w:r>
-        <w:t xml:space="preserve"> </w:t>
-      </w:r>
-      <w:r>
-        <w:t>Digital-to-Analog converter peripherals, timer match signals, and for</w:t>
-      </w:r>
-      <w:r>
-        <w:t xml:space="preserve"> </w:t>
-      </w:r>
-      <w:r>
-        <w:t>memory-to-memory transfers.</w:t>
-      </w:r>
-    </w:p>
-    <w:p>
-      <w:pPr>
-        <w:pStyle w:val="Corpodetexto"/>
-        <w:numPr>
-          <w:ilvl w:val="0"/>
-          <w:numId w:val="37"/>
-        </w:numPr>
-      </w:pPr>
-      <w:r>
-        <w:t>Multilayer AHB matrix interconnect provides a separate bus for each AHB master.</w:t>
-      </w:r>
-      <w:r>
-        <w:t xml:space="preserve"> </w:t>
-      </w:r>
-      <w:r>
-        <w:t>AHB masters include the CPU, General Purpose DMA controller, Ethernet MAC, and</w:t>
-      </w:r>
-      <w:r>
-        <w:t xml:space="preserve"> </w:t>
-      </w:r>
-      <w:r>
-        <w:t>the USB interface. This interconnect provides communication with no arbitration</w:t>
-      </w:r>
-      <w:r>
-        <w:t xml:space="preserve"> </w:t>
-      </w:r>
-      <w:r>
-        <w:t>delays.</w:t>
-      </w:r>
-    </w:p>
-    <w:p>
-      <w:pPr>
-        <w:pStyle w:val="Corpodetexto"/>
-        <w:numPr>
-          <w:ilvl w:val="0"/>
-          <w:numId w:val="37"/>
-        </w:numPr>
-      </w:pPr>
-      <w:r>
-        <w:t>Split APB bus allows high throughput with few stalls between the CPU and DMA.</w:t>
-      </w:r>
-    </w:p>
-    <w:p>
-      <w:pPr>
-        <w:pStyle w:val="Corpodetexto"/>
-        <w:numPr>
-          <w:ilvl w:val="0"/>
-          <w:numId w:val="37"/>
-        </w:numPr>
+      </w:pPr>
+      <w:r>
         <w:rPr>
           <w:lang w:val="pt-BR"/>
         </w:rPr>
-      </w:pPr>
-      <w:proofErr w:type="gramStart"/>
-      <w:r>
+        <w:t>Serial interfaces:</w:t>
+      </w:r>
+    </w:p>
+    <w:p>
+      <w:pPr>
+        <w:pStyle w:val="Corpodetexto"/>
+        <w:numPr>
+          <w:ilvl w:val="1"/>
+          <w:numId w:val="37"/>
+        </w:numPr>
+      </w:pPr>
+      <w:r>
+        <w:t>Ethernet MAC with RMII interface and dedicated DMA controller.</w:t>
+      </w:r>
+      <w:r>
+        <w:t xml:space="preserve"> </w:t>
+      </w:r>
+    </w:p>
+    <w:p>
+      <w:pPr>
+        <w:pStyle w:val="Corpodetexto"/>
+        <w:numPr>
+          <w:ilvl w:val="1"/>
+          <w:numId w:val="37"/>
+        </w:numPr>
+      </w:pPr>
+      <w:r>
+        <w:t>USB 2.0 full-speed device/Host/OTG controller with dedicated DMA controller and</w:t>
+      </w:r>
+      <w:r>
+        <w:t xml:space="preserve"> </w:t>
+      </w:r>
+      <w:r>
+        <w:t>on-chip PHY for d</w:t>
+      </w:r>
+      <w:r>
+        <w:t>evice, Host, and OTG functions.</w:t>
+      </w:r>
+    </w:p>
+    <w:p>
+      <w:pPr>
+        <w:pStyle w:val="Corpodetexto"/>
+        <w:numPr>
+          <w:ilvl w:val="1"/>
+          <w:numId w:val="37"/>
+        </w:numPr>
+      </w:pPr>
+      <w:r>
+        <w:t>Four UARTs with fractional baud rate generation, internal FIFO, and DMA support.</w:t>
+      </w:r>
+      <w:r>
+        <w:t xml:space="preserve"> </w:t>
+      </w:r>
+      <w:r>
+        <w:t>One UART has modem control I/O and RS-485/EIA-485 support, and one UART</w:t>
+      </w:r>
+      <w:r>
+        <w:t xml:space="preserve"> </w:t>
+      </w:r>
+      <w:r>
+        <w:t>has IrDA support.</w:t>
+      </w:r>
+    </w:p>
+    <w:p>
+      <w:pPr>
+        <w:pStyle w:val="Corpodetexto"/>
+        <w:numPr>
+          <w:ilvl w:val="1"/>
+          <w:numId w:val="37"/>
+        </w:numPr>
+      </w:pPr>
+      <w:r>
+        <w:t>CAN 2.0B controller with two channels.</w:t>
+      </w:r>
+    </w:p>
+    <w:p>
+      <w:pPr>
+        <w:pStyle w:val="Corpodetexto"/>
+        <w:numPr>
+          <w:ilvl w:val="1"/>
+          <w:numId w:val="37"/>
+        </w:numPr>
+      </w:pPr>
+      <w:r>
+        <w:t>SPI controller with synchronous, serial, full duplex communication and</w:t>
+      </w:r>
+      <w:r>
+        <w:t xml:space="preserve"> </w:t>
+      </w:r>
+      <w:r>
+        <w:t>programmable data length.</w:t>
+      </w:r>
+    </w:p>
+    <w:p>
+      <w:pPr>
+        <w:pStyle w:val="Corpodetexto"/>
+        <w:numPr>
+          <w:ilvl w:val="1"/>
+          <w:numId w:val="37"/>
+        </w:numPr>
+      </w:pPr>
+      <w:r>
+        <w:lastRenderedPageBreak/>
+        <w:t xml:space="preserve">Two SSP controllers with FIFO and multi-protocol capabilities. </w:t>
+      </w:r>
+      <w:r>
+        <w:t>The SSP interfaces</w:t>
+      </w:r>
+      <w:r>
+        <w:t xml:space="preserve"> </w:t>
+      </w:r>
+      <w:r>
+        <w:t>can be used with the GPDMA controller.</w:t>
+      </w:r>
+    </w:p>
+    <w:p>
+      <w:pPr>
+        <w:pStyle w:val="Corpodetexto"/>
+        <w:numPr>
+          <w:ilvl w:val="1"/>
+          <w:numId w:val="37"/>
+        </w:numPr>
+      </w:pPr>
+      <w:r>
+        <w:t>Three enhanced I2C bus interfaces, one with an open-drain output supporting full</w:t>
+      </w:r>
+      <w:r>
+        <w:t xml:space="preserve"> </w:t>
+      </w:r>
+      <w:r>
+        <w:t>I2C specification and Fast mode plus with data rates of 1 Mbit/s, two with standard</w:t>
+      </w:r>
+      <w:r>
+        <w:t xml:space="preserve"> </w:t>
+      </w:r>
+      <w:r>
+        <w:t>port pins. Enhancements include multiple address recognition and monitor mode.</w:t>
+      </w:r>
+    </w:p>
+    <w:p>
+      <w:pPr>
+        <w:pStyle w:val="Corpodetexto"/>
+        <w:numPr>
+          <w:ilvl w:val="1"/>
+          <w:numId w:val="37"/>
+        </w:numPr>
+      </w:pPr>
+      <w:r>
+        <w:t>I2S (Inter-IC Sound) interface for digital audio input or output, with fractional rate</w:t>
+      </w:r>
+      <w:r>
+        <w:t xml:space="preserve"> </w:t>
+      </w:r>
+      <w:r>
+        <w:t xml:space="preserve">control. The I2S-bus interface can be used with the GPDMA. </w:t>
+      </w:r>
+      <w:r>
+        <w:t>The I2S-bus interface</w:t>
+      </w:r>
+      <w:r>
+        <w:t xml:space="preserve"> </w:t>
+      </w:r>
+      <w:r>
+        <w:t>supports 3-wire and 4-wire data transmit and receive as well as master clock</w:t>
+      </w:r>
+      <w:r>
+        <w:t xml:space="preserve"> </w:t>
+      </w:r>
+      <w:r>
+        <w:t xml:space="preserve">input/output. </w:t>
+      </w:r>
+    </w:p>
+    <w:p>
+      <w:pPr>
+        <w:pStyle w:val="Corpodetexto"/>
+        <w:numPr>
+          <w:ilvl w:val="0"/>
+          <w:numId w:val="37"/>
+        </w:numPr>
         <w:rPr>
           <w:lang w:val="pt-BR"/>
         </w:rPr>
-        <w:t>Serial interfaces</w:t>
-      </w:r>
-      <w:proofErr w:type="gramEnd"/>
+      </w:pPr>
       <w:r>
         <w:rPr>
           <w:lang w:val="pt-BR"/>
         </w:rPr>
-        <w:t>:</w:t>
+        <w:t>Other peripherals:</w:t>
       </w:r>
     </w:p>
     <w:p>
@@ -749,10 +893,31 @@
         </w:numPr>
       </w:pPr>
       <w:r>
-        <w:t>Ethernet MAC with RMII interface and dedicated DMA controller.</w:t>
+        <w:t>70 (100 pin package) General Purpose I/O (GPIO) pins with configurable</w:t>
       </w:r>
       <w:r>
         <w:t xml:space="preserve"> </w:t>
+      </w:r>
+      <w:r>
+        <w:t>pull-up/down resistors. All GPIOs support a new, configurable open-drain operating</w:t>
+      </w:r>
+      <w:r>
+        <w:t xml:space="preserve"> </w:t>
+      </w:r>
+      <w:r>
+        <w:t>mode. The GPIO block is accessed through the AHB multilayer bus for fast access</w:t>
+      </w:r>
+      <w:r>
+        <w:t xml:space="preserve"> </w:t>
+      </w:r>
+      <w:r>
+        <w:t>and located in memory such that it supports Cortex-M3 bit banding and use by the</w:t>
+      </w:r>
+      <w:r>
+        <w:t xml:space="preserve"> </w:t>
+      </w:r>
+      <w:r>
+        <w:t>General Purpose DMA Controller.</w:t>
       </w:r>
     </w:p>
     <w:p>
@@ -764,16 +929,22 @@
         </w:numPr>
       </w:pPr>
       <w:r>
-        <w:t>USB 2.0 full-speed device/Host/OTG controller with dedicated DMA controller and</w:t>
+        <w:t>12-bit Analog-to-Digital Converter (ADC) with input multiplexing among eight pins,</w:t>
       </w:r>
       <w:r>
         <w:t xml:space="preserve"> </w:t>
       </w:r>
       <w:r>
-        <w:t>on-chip PHY for d</w:t>
-      </w:r>
-      <w:r>
-        <w:t>evice, Host, and OTG functions.</w:t>
+        <w:t xml:space="preserve">conversion rates up to 200 kHz, and multiple result registers. </w:t>
+      </w:r>
+      <w:r>
+        <w:t>The 12-bit ADC can</w:t>
+      </w:r>
+      <w:r>
+        <w:t xml:space="preserve"> </w:t>
+      </w:r>
+      <w:r>
+        <w:t>be used with the GPDMA controller.</w:t>
       </w:r>
     </w:p>
     <w:p>
@@ -785,19 +956,13 @@
         </w:numPr>
       </w:pPr>
       <w:r>
-        <w:t>Four UARTs with fractional baud rate generation, internal FIFO, and DMA support.</w:t>
+        <w:t>10-bit Digital-to-Analog Converter (DAC) with dedicated conversion timer and DMA</w:t>
       </w:r>
       <w:r>
         <w:t xml:space="preserve"> </w:t>
       </w:r>
       <w:r>
-        <w:t>One UART has modem control I/O and RS-485/EIA-485 support, and one UART</w:t>
-      </w:r>
-      <w:r>
-        <w:t xml:space="preserve"> </w:t>
-      </w:r>
-      <w:r>
-        <w:t>has IrDA support.</w:t>
+        <w:t>support.</w:t>
       </w:r>
     </w:p>
     <w:p>
@@ -809,7 +974,22 @@
         </w:numPr>
       </w:pPr>
       <w:r>
-        <w:t>CAN 2.0B controller with two channels.</w:t>
+        <w:t>Four general purpose timers/counters, with a total</w:t>
+      </w:r>
+      <w:r>
+        <w:t xml:space="preserve"> of eight capture inputs and ten </w:t>
+      </w:r>
+      <w:r>
+        <w:t xml:space="preserve">compare outputs. Each timer block has an external count input. </w:t>
+      </w:r>
+      <w:r>
+        <w:t>Specific timer</w:t>
+      </w:r>
+      <w:r>
+        <w:t xml:space="preserve"> </w:t>
+      </w:r>
+      <w:r>
+        <w:t>events can be selected to generate DMA requests.</w:t>
       </w:r>
     </w:p>
     <w:p>
@@ -821,13 +1001,7 @@
         </w:numPr>
       </w:pPr>
       <w:r>
-        <w:t>SPI controller with synchronous, serial, full duplex communication and</w:t>
-      </w:r>
-      <w:r>
-        <w:t xml:space="preserve"> </w:t>
-      </w:r>
-      <w:r>
-        <w:t>programmable data length.</w:t>
+        <w:t>One motor control PWM with support for three-phase motor control.</w:t>
       </w:r>
     </w:p>
     <w:p>
@@ -835,523 +1009,327 @@
         <w:pStyle w:val="Corpodetexto"/>
         <w:numPr>
           <w:ilvl w:val="1"/>
-          <w:numId w:val="37"/>
-        </w:numPr>
-      </w:pPr>
-      <w:r>
-        <w:lastRenderedPageBreak/>
-        <w:t xml:space="preserve">Two SSP controllers with FIFO and multi-protocol capabilities. </w:t>
-      </w:r>
-      <w:r>
-        <w:t>The SSP interfaces</w:t>
-      </w:r>
-      <w:r>
-        <w:t xml:space="preserve"> </w:t>
-      </w:r>
-      <w:proofErr w:type="gramStart"/>
-      <w:r>
-        <w:t>can be used</w:t>
-      </w:r>
-      <w:proofErr w:type="gramEnd"/>
-      <w:r>
-        <w:t xml:space="preserve"> with the GPDMA controller.</w:t>
-      </w:r>
-    </w:p>
-    <w:p>
-      <w:pPr>
-        <w:pStyle w:val="Corpodetexto"/>
-        <w:numPr>
-          <w:ilvl w:val="1"/>
-          <w:numId w:val="37"/>
-        </w:numPr>
-      </w:pPr>
-      <w:r>
-        <w:t>Three enhanced I2C bus interfaces, one with an open-drain output supporting full</w:t>
-      </w:r>
-      <w:r>
-        <w:t xml:space="preserve"> </w:t>
-      </w:r>
-      <w:r>
-        <w:t xml:space="preserve">I2C specification and Fast mode </w:t>
-      </w:r>
-      <w:proofErr w:type="gramStart"/>
-      <w:r>
-        <w:t>plus</w:t>
-      </w:r>
-      <w:proofErr w:type="gramEnd"/>
-      <w:r>
-        <w:t xml:space="preserve"> with data rates of 1 Mbit/s, two with standard</w:t>
-      </w:r>
-      <w:r>
-        <w:t xml:space="preserve"> </w:t>
-      </w:r>
-      <w:r>
-        <w:t>port pins. Enhancements include multiple address recognition and monitor mode.</w:t>
-      </w:r>
-    </w:p>
-    <w:p>
-      <w:pPr>
-        <w:pStyle w:val="Corpodetexto"/>
-        <w:numPr>
-          <w:ilvl w:val="1"/>
-          <w:numId w:val="37"/>
-        </w:numPr>
-      </w:pPr>
-      <w:r>
-        <w:t>I2S (Inter-IC Sound) interface for digital audio input or output, with fractional rate</w:t>
-      </w:r>
-      <w:r>
-        <w:t xml:space="preserve"> </w:t>
-      </w:r>
-      <w:r>
-        <w:t xml:space="preserve">control. The I2S-bus interface </w:t>
-      </w:r>
-      <w:proofErr w:type="gramStart"/>
-      <w:r>
-        <w:t>can be used</w:t>
-      </w:r>
-      <w:proofErr w:type="gramEnd"/>
-      <w:r>
-        <w:t xml:space="preserve"> with the GPDMA. </w:t>
-      </w:r>
-      <w:r>
-        <w:t>The I2S-bus interface</w:t>
-      </w:r>
-      <w:r>
-        <w:t xml:space="preserve"> </w:t>
-      </w:r>
-      <w:r>
-        <w:t>supports 3-wire and 4-wire data transmit and receive as well as master clock</w:t>
-      </w:r>
-      <w:r>
-        <w:t xml:space="preserve"> </w:t>
-      </w:r>
-      <w:r>
-        <w:t xml:space="preserve">input/output. </w:t>
-      </w:r>
-    </w:p>
-    <w:p>
-      <w:pPr>
-        <w:pStyle w:val="Corpodetexto"/>
-        <w:numPr>
-          <w:ilvl w:val="0"/>
           <w:numId w:val="37"/>
         </w:numPr>
         <w:rPr>
           <w:lang w:val="pt-BR"/>
         </w:rPr>
       </w:pPr>
-      <w:proofErr w:type="spellStart"/>
       <w:r>
         <w:rPr>
           <w:lang w:val="pt-BR"/>
         </w:rPr>
-        <w:t>Other</w:t>
-      </w:r>
-      <w:proofErr w:type="spellEnd"/>
-      <w:r>
+        <w:t>Quadrature encoder interface that can monitor one external quadrature encoder.</w:t>
+      </w:r>
+    </w:p>
+    <w:p>
+      <w:pPr>
+        <w:pStyle w:val="Corpodetexto"/>
+        <w:numPr>
+          <w:ilvl w:val="1"/>
+          <w:numId w:val="37"/>
+        </w:numPr>
+      </w:pPr>
+      <w:r>
+        <w:t>One standard PWM/timer block with external count input.</w:t>
+      </w:r>
+    </w:p>
+    <w:p>
+      <w:pPr>
+        <w:pStyle w:val="Corpodetexto"/>
+        <w:numPr>
+          <w:ilvl w:val="1"/>
+          <w:numId w:val="37"/>
+        </w:numPr>
+      </w:pPr>
+      <w:r>
+        <w:t xml:space="preserve">RTC with a separate power domain and dedicated RTC oscillator. </w:t>
+      </w:r>
+      <w:r>
+        <w:t>The RTC block</w:t>
+      </w:r>
+      <w:r>
+        <w:t xml:space="preserve"> </w:t>
+      </w:r>
+      <w:r>
+        <w:t>includes 20 bytes of battery-powered backup registers.</w:t>
+      </w:r>
+    </w:p>
+    <w:p>
+      <w:pPr>
+        <w:pStyle w:val="Corpodetexto"/>
+        <w:numPr>
+          <w:ilvl w:val="1"/>
+          <w:numId w:val="37"/>
+        </w:numPr>
+      </w:pPr>
+      <w:r>
+        <w:t>WatchDog Timer (WDT). The WDT can be clocked from the internal RC oscillator,</w:t>
+      </w:r>
+      <w:r>
+        <w:t xml:space="preserve"> </w:t>
+      </w:r>
+      <w:r>
+        <w:t>the RTC oscillator, or the APB clock.</w:t>
+      </w:r>
+    </w:p>
+    <w:p>
+      <w:pPr>
+        <w:pStyle w:val="Corpodetexto"/>
+        <w:numPr>
+          <w:ilvl w:val="1"/>
+          <w:numId w:val="37"/>
+        </w:numPr>
+      </w:pPr>
+      <w:r>
+        <w:t>ARM Cortex-M3 system tick timer, including an external clock input option.</w:t>
+      </w:r>
+    </w:p>
+    <w:p>
+      <w:pPr>
+        <w:pStyle w:val="Corpodetexto"/>
+        <w:numPr>
+          <w:ilvl w:val="1"/>
+          <w:numId w:val="37"/>
+        </w:numPr>
+      </w:pPr>
+      <w:r>
+        <w:t>Repetitive interrupt timer provides programmable and repeating timed interrupts.</w:t>
+      </w:r>
+    </w:p>
+    <w:p>
+      <w:pPr>
+        <w:pStyle w:val="Corpodetexto"/>
+        <w:numPr>
+          <w:ilvl w:val="1"/>
+          <w:numId w:val="37"/>
+        </w:numPr>
+      </w:pPr>
+      <w:r>
+        <w:t>Each peripheral has its own clock divider for further power savings.</w:t>
+      </w:r>
+    </w:p>
+    <w:p>
+      <w:pPr>
+        <w:pStyle w:val="Corpodetexto"/>
+        <w:numPr>
+          <w:ilvl w:val="0"/>
+          <w:numId w:val="37"/>
+        </w:numPr>
+      </w:pPr>
+      <w:r>
+        <w:t xml:space="preserve">Standard JTAG test/debug interface for compatibility with existing tools. </w:t>
+      </w:r>
+      <w:r>
+        <w:t>Serial Wire</w:t>
+      </w:r>
+      <w:r>
+        <w:t xml:space="preserve"> </w:t>
+      </w:r>
+      <w:r>
+        <w:t>Debug and Serial Wire Trace Port options.</w:t>
+      </w:r>
+    </w:p>
+    <w:p>
+      <w:pPr>
+        <w:pStyle w:val="Corpodetexto"/>
+        <w:numPr>
+          <w:ilvl w:val="0"/>
+          <w:numId w:val="37"/>
+        </w:numPr>
+      </w:pPr>
+      <w:r>
+        <w:lastRenderedPageBreak/>
+        <w:t>Emulation trace module enables non-intrusive, high-speed real-time tracing of</w:t>
+      </w:r>
+      <w:r>
+        <w:t xml:space="preserve"> </w:t>
+      </w:r>
+      <w:r>
+        <w:t>instruction execution.</w:t>
+      </w:r>
+    </w:p>
+    <w:p>
+      <w:pPr>
+        <w:pStyle w:val="Corpodetexto"/>
+        <w:numPr>
+          <w:ilvl w:val="0"/>
+          <w:numId w:val="37"/>
+        </w:numPr>
+      </w:pPr>
+      <w:r>
+        <w:t>Integrated PMU (Power Management Unit) automatically adjusts internal regulators to</w:t>
+      </w:r>
+      <w:r>
+        <w:t xml:space="preserve"> </w:t>
+      </w:r>
+      <w:r>
+        <w:t>minimize power consumption during Sleep, Deep sleep, Power-down, and Deep</w:t>
+      </w:r>
+      <w:r>
+        <w:t xml:space="preserve"> </w:t>
+      </w:r>
+      <w:r>
+        <w:t>power-down modes.</w:t>
+      </w:r>
+    </w:p>
+    <w:p>
+      <w:pPr>
+        <w:pStyle w:val="Corpodetexto"/>
+        <w:numPr>
+          <w:ilvl w:val="0"/>
+          <w:numId w:val="37"/>
+        </w:numPr>
+      </w:pPr>
+      <w:r>
+        <w:t>Four reduced power modes: Sleep, Deep-sleep, Power-down, and Deep power-down.</w:t>
+      </w:r>
+    </w:p>
+    <w:p>
+      <w:pPr>
+        <w:pStyle w:val="Corpodetexto"/>
+        <w:numPr>
+          <w:ilvl w:val="0"/>
+          <w:numId w:val="37"/>
+        </w:numPr>
+      </w:pPr>
+      <w:r>
+        <w:t>Single 3.3 V power supply (2.4 V to 3.6 V).</w:t>
+      </w:r>
+    </w:p>
+    <w:p>
+      <w:pPr>
+        <w:pStyle w:val="Corpodetexto"/>
+        <w:numPr>
+          <w:ilvl w:val="0"/>
+          <w:numId w:val="37"/>
+        </w:numPr>
+      </w:pPr>
+      <w:r>
+        <w:t xml:space="preserve">Four external interrupt inputs configurable as edge/level sensitive. </w:t>
+      </w:r>
+      <w:r>
+        <w:t>All pins on Port 0</w:t>
+      </w:r>
+      <w:r>
+        <w:t xml:space="preserve"> </w:t>
+      </w:r>
+      <w:r>
+        <w:t>and Port 2 can be used as edge sensitive interrupt sources.</w:t>
+      </w:r>
+    </w:p>
+    <w:p>
+      <w:pPr>
+        <w:pStyle w:val="Corpodetexto"/>
+        <w:numPr>
+          <w:ilvl w:val="0"/>
+          <w:numId w:val="37"/>
+        </w:numPr>
+      </w:pPr>
+      <w:r>
+        <w:t>Non-maskable Interrupt (NMI) input.</w:t>
+      </w:r>
+    </w:p>
+    <w:p>
+      <w:pPr>
+        <w:pStyle w:val="Corpodetexto"/>
+        <w:numPr>
+          <w:ilvl w:val="0"/>
+          <w:numId w:val="37"/>
+        </w:numPr>
+      </w:pPr>
+      <w:r>
+        <w:t>Clock output function that can reflect the main oscillator clock, IRC clock, RTC clock,</w:t>
+      </w:r>
+      <w:r>
+        <w:t xml:space="preserve"> </w:t>
+      </w:r>
+      <w:r>
+        <w:t>CPU clock, and the USB clock.</w:t>
+      </w:r>
+    </w:p>
+    <w:p>
+      <w:pPr>
+        <w:pStyle w:val="Corpodetexto"/>
+        <w:numPr>
+          <w:ilvl w:val="0"/>
+          <w:numId w:val="37"/>
+        </w:numPr>
+      </w:pPr>
+      <w:r>
+        <w:t>The Wake-up Interrupt Controller (WIC) allows the CPU to automatically wake up from</w:t>
+      </w:r>
+      <w:r>
+        <w:t xml:space="preserve"> </w:t>
+      </w:r>
+      <w:r>
+        <w:t>any priority interrupt that can occur while the clocks are stopped in deep sleep,</w:t>
+      </w:r>
+      <w:r>
+        <w:t xml:space="preserve"> </w:t>
+      </w:r>
+      <w:r>
+        <w:t>Power-down, and Deep power-down modes.</w:t>
+      </w:r>
+    </w:p>
+    <w:p>
+      <w:pPr>
+        <w:pStyle w:val="Corpodetexto"/>
+        <w:numPr>
+          <w:ilvl w:val="0"/>
+          <w:numId w:val="37"/>
+        </w:numPr>
+      </w:pPr>
+      <w:r>
+        <w:t>Processor wake-up from Power-down mode via any interrupt able to operate during</w:t>
+      </w:r>
+    </w:p>
+    <w:p>
+      <w:pPr>
+        <w:pStyle w:val="Corpodetexto"/>
+        <w:numPr>
+          <w:ilvl w:val="0"/>
+          <w:numId w:val="37"/>
+        </w:numPr>
+      </w:pPr>
+      <w:r>
+        <w:t>Power-down mode (includes external interrupts, RTC interrupt, USB activity, Ethernet</w:t>
+      </w:r>
+      <w:r>
+        <w:t xml:space="preserve"> </w:t>
+      </w:r>
+      <w:r>
+        <w:t>wake-up interrupt, CAN bus activity, Port 0/2 pin interrupt, and NMI).</w:t>
+      </w:r>
+    </w:p>
+    <w:p>
+      <w:pPr>
+        <w:pStyle w:val="Corpodetexto"/>
+        <w:numPr>
+          <w:ilvl w:val="0"/>
+          <w:numId w:val="37"/>
+        </w:numPr>
+      </w:pPr>
+      <w:r>
+        <w:t>Brownout detect with separate threshold for interrupt and forced reset.</w:t>
+      </w:r>
+    </w:p>
+    <w:p>
+      <w:pPr>
+        <w:pStyle w:val="Corpodetexto"/>
+        <w:numPr>
+          <w:ilvl w:val="0"/>
+          <w:numId w:val="37"/>
+        </w:numPr>
         <w:rPr>
           <w:lang w:val="pt-BR"/>
         </w:rPr>
-        <w:t xml:space="preserve"> </w:t>
-      </w:r>
-      <w:proofErr w:type="spellStart"/>
+      </w:pPr>
       <w:r>
         <w:rPr>
           <w:lang w:val="pt-BR"/>
         </w:rPr>
-        <w:t>peripherals</w:t>
-      </w:r>
-      <w:proofErr w:type="spellEnd"/>
-      <w:r>
-        <w:rPr>
-          <w:lang w:val="pt-BR"/>
-        </w:rPr>
-        <w:t>:</w:t>
-      </w:r>
-    </w:p>
-    <w:p>
-      <w:pPr>
-        <w:pStyle w:val="Corpodetexto"/>
-        <w:numPr>
-          <w:ilvl w:val="1"/>
-          <w:numId w:val="37"/>
-        </w:numPr>
-      </w:pPr>
-      <w:r>
-        <w:t>70 (</w:t>
-      </w:r>
-      <w:proofErr w:type="gramStart"/>
-      <w:r>
-        <w:t>100 pin</w:t>
-      </w:r>
-      <w:proofErr w:type="gramEnd"/>
-      <w:r>
-        <w:t xml:space="preserve"> package) General Purpose I/O (GPIO) pins with configurable</w:t>
-      </w:r>
-      <w:r>
-        <w:t xml:space="preserve"> </w:t>
-      </w:r>
-      <w:r>
-        <w:t>pull-up/down resistors. All GPIOs support a new, configurable open-drain operating</w:t>
-      </w:r>
-      <w:r>
-        <w:t xml:space="preserve"> </w:t>
-      </w:r>
-      <w:r>
-        <w:t xml:space="preserve">mode. The GPIO block </w:t>
-      </w:r>
-      <w:proofErr w:type="gramStart"/>
-      <w:r>
-        <w:t>is accessed through the AHB multilayer bus for fast access</w:t>
-      </w:r>
-      <w:r>
-        <w:t xml:space="preserve"> </w:t>
-      </w:r>
-      <w:r>
-        <w:t>and located in memory such that it supports Cortex-M3 bit banding and use by the</w:t>
-      </w:r>
-      <w:r>
-        <w:t xml:space="preserve"> </w:t>
-      </w:r>
-      <w:r>
-        <w:t>General Purpose DMA Controller</w:t>
-      </w:r>
-      <w:proofErr w:type="gramEnd"/>
-      <w:r>
-        <w:t>.</w:t>
-      </w:r>
-    </w:p>
-    <w:p>
-      <w:pPr>
-        <w:pStyle w:val="Corpodetexto"/>
-        <w:numPr>
-          <w:ilvl w:val="1"/>
-          <w:numId w:val="37"/>
-        </w:numPr>
-      </w:pPr>
-      <w:r>
-        <w:t>12-bit Analog-to-Digital Converter (ADC) with input multiplexing among eight pins,</w:t>
-      </w:r>
-      <w:r>
-        <w:t xml:space="preserve"> </w:t>
-      </w:r>
-      <w:r>
-        <w:t xml:space="preserve">conversion rates up to 200 kHz, and multiple result registers. </w:t>
-      </w:r>
-      <w:r>
-        <w:t xml:space="preserve">The 12-bit ADC </w:t>
-      </w:r>
-      <w:proofErr w:type="gramStart"/>
-      <w:r>
-        <w:t>can</w:t>
-      </w:r>
-      <w:r>
-        <w:t xml:space="preserve"> </w:t>
-      </w:r>
-      <w:r>
-        <w:t>be used</w:t>
-      </w:r>
-      <w:proofErr w:type="gramEnd"/>
-      <w:r>
-        <w:t xml:space="preserve"> with the GPDMA controller.</w:t>
-      </w:r>
-    </w:p>
-    <w:p>
-      <w:pPr>
-        <w:pStyle w:val="Corpodetexto"/>
-        <w:numPr>
-          <w:ilvl w:val="1"/>
-          <w:numId w:val="37"/>
-        </w:numPr>
-      </w:pPr>
-      <w:r>
-        <w:t>10-bit Digital-to-Analog Converter (DAC) with dedicated conversion timer and DMA</w:t>
-      </w:r>
-      <w:r>
-        <w:t xml:space="preserve"> </w:t>
-      </w:r>
-      <w:r>
-        <w:t>support.</w:t>
-      </w:r>
-    </w:p>
-    <w:p>
-      <w:pPr>
-        <w:pStyle w:val="Corpodetexto"/>
-        <w:numPr>
-          <w:ilvl w:val="1"/>
-          <w:numId w:val="37"/>
-        </w:numPr>
-      </w:pPr>
-      <w:r>
-        <w:t xml:space="preserve">Four </w:t>
-      </w:r>
-      <w:proofErr w:type="gramStart"/>
-      <w:r>
-        <w:t>general purpose</w:t>
-      </w:r>
-      <w:proofErr w:type="gramEnd"/>
-      <w:r>
-        <w:t xml:space="preserve"> timers/counters, with a total</w:t>
-      </w:r>
-      <w:r>
-        <w:t xml:space="preserve"> of eight capture inputs and ten </w:t>
-      </w:r>
-      <w:r>
-        <w:t xml:space="preserve">compare outputs. Each timer block has an external count input. </w:t>
-      </w:r>
-      <w:r>
-        <w:t>Specific timer</w:t>
-      </w:r>
-      <w:r>
-        <w:t xml:space="preserve"> </w:t>
-      </w:r>
-      <w:r>
-        <w:t xml:space="preserve">events </w:t>
-      </w:r>
-      <w:proofErr w:type="gramStart"/>
-      <w:r>
-        <w:t>can be selected</w:t>
-      </w:r>
-      <w:proofErr w:type="gramEnd"/>
-      <w:r>
-        <w:t xml:space="preserve"> to generate DMA requests.</w:t>
-      </w:r>
-    </w:p>
-    <w:p>
-      <w:pPr>
-        <w:pStyle w:val="Corpodetexto"/>
-        <w:numPr>
-          <w:ilvl w:val="1"/>
-          <w:numId w:val="37"/>
-        </w:numPr>
-      </w:pPr>
-      <w:r>
-        <w:t>One motor control PWM with support for three-phase motor control.</w:t>
-      </w:r>
-    </w:p>
-    <w:p>
-      <w:pPr>
-        <w:pStyle w:val="Corpodetexto"/>
-        <w:numPr>
-          <w:ilvl w:val="1"/>
-          <w:numId w:val="37"/>
-        </w:numPr>
-        <w:rPr>
-          <w:lang w:val="pt-BR"/>
-        </w:rPr>
-      </w:pPr>
-      <w:proofErr w:type="spellStart"/>
-      <w:r>
-        <w:rPr>
-          <w:lang w:val="pt-BR"/>
-        </w:rPr>
-        <w:t>Quadrature</w:t>
-      </w:r>
-      <w:proofErr w:type="spellEnd"/>
-      <w:r>
-        <w:rPr>
-          <w:lang w:val="pt-BR"/>
-        </w:rPr>
-        <w:t xml:space="preserve"> </w:t>
-      </w:r>
-      <w:proofErr w:type="spellStart"/>
-      <w:r>
-        <w:rPr>
-          <w:lang w:val="pt-BR"/>
-        </w:rPr>
-        <w:t>encoder</w:t>
-      </w:r>
-      <w:proofErr w:type="spellEnd"/>
-      <w:r>
-        <w:rPr>
-          <w:lang w:val="pt-BR"/>
-        </w:rPr>
-        <w:t xml:space="preserve"> interface </w:t>
-      </w:r>
-      <w:proofErr w:type="spellStart"/>
-      <w:r>
-        <w:rPr>
-          <w:lang w:val="pt-BR"/>
-        </w:rPr>
-        <w:t>that</w:t>
-      </w:r>
-      <w:proofErr w:type="spellEnd"/>
-      <w:r>
-        <w:rPr>
-          <w:lang w:val="pt-BR"/>
-        </w:rPr>
-        <w:t xml:space="preserve"> </w:t>
-      </w:r>
-      <w:proofErr w:type="spellStart"/>
-      <w:r>
-        <w:rPr>
-          <w:lang w:val="pt-BR"/>
-        </w:rPr>
-        <w:t>can</w:t>
-      </w:r>
-      <w:proofErr w:type="spellEnd"/>
-      <w:r>
-        <w:rPr>
-          <w:lang w:val="pt-BR"/>
-        </w:rPr>
-        <w:t xml:space="preserve"> monitor </w:t>
-      </w:r>
-      <w:proofErr w:type="spellStart"/>
-      <w:r>
-        <w:rPr>
-          <w:lang w:val="pt-BR"/>
-        </w:rPr>
-        <w:t>one</w:t>
-      </w:r>
-      <w:proofErr w:type="spellEnd"/>
-      <w:r>
-        <w:rPr>
-          <w:lang w:val="pt-BR"/>
-        </w:rPr>
-        <w:t xml:space="preserve"> </w:t>
-      </w:r>
-      <w:proofErr w:type="spellStart"/>
-      <w:r>
-        <w:rPr>
-          <w:lang w:val="pt-BR"/>
-        </w:rPr>
-        <w:t>external</w:t>
-      </w:r>
-      <w:proofErr w:type="spellEnd"/>
-      <w:r>
-        <w:rPr>
-          <w:lang w:val="pt-BR"/>
-        </w:rPr>
-        <w:t xml:space="preserve"> </w:t>
-      </w:r>
-      <w:proofErr w:type="spellStart"/>
-      <w:r>
-        <w:rPr>
-          <w:lang w:val="pt-BR"/>
-        </w:rPr>
-        <w:t>quadrature</w:t>
-      </w:r>
-      <w:proofErr w:type="spellEnd"/>
-      <w:r>
-        <w:rPr>
-          <w:lang w:val="pt-BR"/>
-        </w:rPr>
-        <w:t xml:space="preserve"> </w:t>
-      </w:r>
-      <w:proofErr w:type="spellStart"/>
-      <w:r>
-        <w:rPr>
-          <w:lang w:val="pt-BR"/>
-        </w:rPr>
-        <w:t>encoder</w:t>
-      </w:r>
-      <w:proofErr w:type="spellEnd"/>
-      <w:r>
-        <w:rPr>
-          <w:lang w:val="pt-BR"/>
-        </w:rPr>
-        <w:t>.</w:t>
-      </w:r>
-    </w:p>
-    <w:p>
-      <w:pPr>
-        <w:pStyle w:val="Corpodetexto"/>
-        <w:numPr>
-          <w:ilvl w:val="1"/>
-          <w:numId w:val="37"/>
-        </w:numPr>
-      </w:pPr>
-      <w:r>
-        <w:t>One standard PWM/timer block with external count input.</w:t>
-      </w:r>
-    </w:p>
-    <w:p>
-      <w:pPr>
-        <w:pStyle w:val="Corpodetexto"/>
-        <w:numPr>
-          <w:ilvl w:val="1"/>
-          <w:numId w:val="37"/>
-        </w:numPr>
-      </w:pPr>
-      <w:r>
-        <w:t xml:space="preserve">RTC with a separate power domain and dedicated RTC oscillator. </w:t>
-      </w:r>
-      <w:r>
-        <w:t>The RTC block</w:t>
-      </w:r>
-      <w:r>
-        <w:t xml:space="preserve"> </w:t>
-      </w:r>
-      <w:r>
-        <w:t>includes 20 bytes of battery-powered backup registers.</w:t>
-      </w:r>
-    </w:p>
-    <w:p>
-      <w:pPr>
-        <w:pStyle w:val="Corpodetexto"/>
-        <w:numPr>
-          <w:ilvl w:val="1"/>
-          <w:numId w:val="37"/>
-        </w:numPr>
-      </w:pPr>
-      <w:proofErr w:type="spellStart"/>
-      <w:r>
-        <w:t>WatchDog</w:t>
-      </w:r>
-      <w:proofErr w:type="spellEnd"/>
-      <w:r>
-        <w:t xml:space="preserve"> Timer (WDT). The WDT </w:t>
-      </w:r>
-      <w:proofErr w:type="gramStart"/>
-      <w:r>
-        <w:t>can be clocked</w:t>
-      </w:r>
-      <w:proofErr w:type="gramEnd"/>
-      <w:r>
-        <w:t xml:space="preserve"> from the internal RC oscillator,</w:t>
-      </w:r>
-      <w:r>
-        <w:t xml:space="preserve"> </w:t>
-      </w:r>
-      <w:r>
-        <w:t>the RTC oscillator, or the APB clock.</w:t>
-      </w:r>
-    </w:p>
-    <w:p>
-      <w:pPr>
-        <w:pStyle w:val="Corpodetexto"/>
-        <w:numPr>
-          <w:ilvl w:val="1"/>
-          <w:numId w:val="37"/>
-        </w:numPr>
-      </w:pPr>
-      <w:r>
-        <w:t>ARM Cortex-M3 system tick timer, including an external clock input option.</w:t>
-      </w:r>
-    </w:p>
-    <w:p>
-      <w:pPr>
-        <w:pStyle w:val="Corpodetexto"/>
-        <w:numPr>
-          <w:ilvl w:val="1"/>
-          <w:numId w:val="37"/>
-        </w:numPr>
-      </w:pPr>
-      <w:r>
-        <w:t>Repetitive interrupt timer provides programmable and repeating timed interrupts.</w:t>
-      </w:r>
-    </w:p>
-    <w:p>
-      <w:pPr>
-        <w:pStyle w:val="Corpodetexto"/>
-        <w:numPr>
-          <w:ilvl w:val="1"/>
-          <w:numId w:val="37"/>
-        </w:numPr>
-      </w:pPr>
-      <w:r>
-        <w:t>Each peripheral has its own clock divider for further power savings.</w:t>
+        <w:t>Power-On Reset (POR).</w:t>
       </w:r>
     </w:p>
     <w:p>
@@ -1363,16 +1341,7 @@
         </w:numPr>
       </w:pPr>
       <w:r>
-        <w:t xml:space="preserve">Standard JTAG test/debug interface for compatibility with existing tools. </w:t>
-      </w:r>
-      <w:r>
-        <w:t>Serial Wire</w:t>
-      </w:r>
-      <w:r>
-        <w:t xml:space="preserve"> </w:t>
-      </w:r>
-      <w:r>
-        <w:t>Debug and Serial Wire Trace Port options.</w:t>
+        <w:t>Crystal oscillator with an operating range of 1 MHz to 25 MHz.</w:t>
       </w:r>
     </w:p>
     <w:p>
@@ -1384,14 +1353,13 @@
         </w:numPr>
       </w:pPr>
       <w:r>
-        <w:lastRenderedPageBreak/>
-        <w:t>Emulation trace module enables non-intrusive, high-speed real-time tracing of</w:t>
+        <w:t>4 MHz internal RC oscillator trimmed to 1 % accuracy that can optionally be used as a</w:t>
       </w:r>
       <w:r>
         <w:t xml:space="preserve"> </w:t>
       </w:r>
       <w:r>
-        <w:t>instruction execution.</w:t>
+        <w:t>system clock.</w:t>
       </w:r>
     </w:p>
     <w:p>
@@ -1403,285 +1371,13 @@
         </w:numPr>
       </w:pPr>
       <w:r>
-        <w:t>Integrated PMU (Power Management Unit) automatically adjusts internal regulators to</w:t>
+        <w:t>PLL allows CPU operation up to the maximum CPU rate without the need for a</w:t>
       </w:r>
       <w:r>
         <w:t xml:space="preserve"> </w:t>
       </w:r>
       <w:r>
-        <w:t>minimize power consumption during Sleep, Deep sleep, Power-down, and Deep</w:t>
-      </w:r>
-      <w:r>
-        <w:t xml:space="preserve"> </w:t>
-      </w:r>
-      <w:r>
-        <w:t>power-down modes.</w:t>
-      </w:r>
-    </w:p>
-    <w:p>
-      <w:pPr>
-        <w:pStyle w:val="Corpodetexto"/>
-        <w:numPr>
-          <w:ilvl w:val="0"/>
-          <w:numId w:val="37"/>
-        </w:numPr>
-      </w:pPr>
-      <w:r>
-        <w:t>Four reduced power modes: Sleep, Deep-sleep, Power-down, and Deep power-down.</w:t>
-      </w:r>
-    </w:p>
-    <w:p>
-      <w:pPr>
-        <w:pStyle w:val="Corpodetexto"/>
-        <w:numPr>
-          <w:ilvl w:val="0"/>
-          <w:numId w:val="37"/>
-        </w:numPr>
-      </w:pPr>
-      <w:r>
-        <w:t>Single 3.3 V power supply (2.4 V to 3.6 V).</w:t>
-      </w:r>
-    </w:p>
-    <w:p>
-      <w:pPr>
-        <w:pStyle w:val="Corpodetexto"/>
-        <w:numPr>
-          <w:ilvl w:val="0"/>
-          <w:numId w:val="37"/>
-        </w:numPr>
-      </w:pPr>
-      <w:r>
-        <w:t xml:space="preserve">Four external interrupt inputs configurable as edge/level sensitive. </w:t>
-      </w:r>
-      <w:r>
-        <w:t>All pins on Port 0</w:t>
-      </w:r>
-      <w:r>
-        <w:t xml:space="preserve"> </w:t>
-      </w:r>
-      <w:r>
-        <w:t xml:space="preserve">and Port 2 </w:t>
-      </w:r>
-      <w:proofErr w:type="gramStart"/>
-      <w:r>
-        <w:t>can be used</w:t>
-      </w:r>
-      <w:proofErr w:type="gramEnd"/>
-      <w:r>
-        <w:t xml:space="preserve"> as edge sensitive interrupt sources.</w:t>
-      </w:r>
-    </w:p>
-    <w:p>
-      <w:pPr>
-        <w:pStyle w:val="Corpodetexto"/>
-        <w:numPr>
-          <w:ilvl w:val="0"/>
-          <w:numId w:val="37"/>
-        </w:numPr>
-      </w:pPr>
-      <w:r>
-        <w:t>Non-</w:t>
-      </w:r>
-      <w:proofErr w:type="spellStart"/>
-      <w:r>
-        <w:t>maskable</w:t>
-      </w:r>
-      <w:proofErr w:type="spellEnd"/>
-      <w:r>
-        <w:t xml:space="preserve"> Interrupt (NMI) input.</w:t>
-      </w:r>
-    </w:p>
-    <w:p>
-      <w:pPr>
-        <w:pStyle w:val="Corpodetexto"/>
-        <w:numPr>
-          <w:ilvl w:val="0"/>
-          <w:numId w:val="37"/>
-        </w:numPr>
-      </w:pPr>
-      <w:r>
-        <w:t>Clock output function that can reflect the main oscillator clock, IRC clock, RTC clock,</w:t>
-      </w:r>
-      <w:r>
-        <w:t xml:space="preserve"> </w:t>
-      </w:r>
-      <w:r>
-        <w:t>CPU clock, and the USB clock.</w:t>
-      </w:r>
-    </w:p>
-    <w:p>
-      <w:pPr>
-        <w:pStyle w:val="Corpodetexto"/>
-        <w:numPr>
-          <w:ilvl w:val="0"/>
-          <w:numId w:val="37"/>
-        </w:numPr>
-      </w:pPr>
-      <w:r>
-        <w:t xml:space="preserve">The Wake-up Interrupt Controller (WIC) allows the CPU </w:t>
-      </w:r>
-      <w:proofErr w:type="gramStart"/>
-      <w:r>
-        <w:t>to automatically wake</w:t>
-      </w:r>
-      <w:proofErr w:type="gramEnd"/>
-      <w:r>
-        <w:t xml:space="preserve"> up from</w:t>
-      </w:r>
-      <w:r>
-        <w:t xml:space="preserve"> </w:t>
-      </w:r>
-      <w:r>
-        <w:t>any priority interrupt that can occur while the clocks are stopped in deep sleep,</w:t>
-      </w:r>
-      <w:r>
-        <w:t xml:space="preserve"> </w:t>
-      </w:r>
-      <w:r>
-        <w:t>Power-down, and Deep power-down modes.</w:t>
-      </w:r>
-    </w:p>
-    <w:p>
-      <w:pPr>
-        <w:pStyle w:val="Corpodetexto"/>
-        <w:numPr>
-          <w:ilvl w:val="0"/>
-          <w:numId w:val="37"/>
-        </w:numPr>
-      </w:pPr>
-      <w:r>
-        <w:t>Processor wake-up from Power-down mode via any interrupt able to operate during</w:t>
-      </w:r>
-    </w:p>
-    <w:p>
-      <w:pPr>
-        <w:pStyle w:val="Corpodetexto"/>
-        <w:numPr>
-          <w:ilvl w:val="0"/>
-          <w:numId w:val="37"/>
-        </w:numPr>
-      </w:pPr>
-      <w:r>
-        <w:t>Power-down mode (includes external interrupts, RTC interrupt, USB activity, Ethernet</w:t>
-      </w:r>
-      <w:r>
-        <w:t xml:space="preserve"> </w:t>
-      </w:r>
-      <w:r>
-        <w:t>wake-up interrupt, CAN bus activity, Port 0/2 pin interrupt, and NMI).</w:t>
-      </w:r>
-    </w:p>
-    <w:p>
-      <w:pPr>
-        <w:pStyle w:val="Corpodetexto"/>
-        <w:numPr>
-          <w:ilvl w:val="0"/>
-          <w:numId w:val="37"/>
-        </w:numPr>
-      </w:pPr>
-      <w:r>
-        <w:t>Brownout detect with separate threshold for interrupt and forced reset.</w:t>
-      </w:r>
-    </w:p>
-    <w:p>
-      <w:pPr>
-        <w:pStyle w:val="Corpodetexto"/>
-        <w:numPr>
-          <w:ilvl w:val="0"/>
-          <w:numId w:val="37"/>
-        </w:numPr>
-        <w:rPr>
-          <w:lang w:val="pt-BR"/>
-        </w:rPr>
-      </w:pPr>
-      <w:r>
-        <w:rPr>
-          <w:lang w:val="pt-BR"/>
-        </w:rPr>
-        <w:t>Power-</w:t>
-      </w:r>
-      <w:proofErr w:type="spellStart"/>
-      <w:r>
-        <w:rPr>
-          <w:lang w:val="pt-BR"/>
-        </w:rPr>
-        <w:t>On</w:t>
-      </w:r>
-      <w:proofErr w:type="spellEnd"/>
-      <w:r>
-        <w:rPr>
-          <w:lang w:val="pt-BR"/>
-        </w:rPr>
-        <w:t xml:space="preserve"> Reset (POR).</w:t>
-      </w:r>
-    </w:p>
-    <w:p>
-      <w:pPr>
-        <w:pStyle w:val="Corpodetexto"/>
-        <w:numPr>
-          <w:ilvl w:val="0"/>
-          <w:numId w:val="37"/>
-        </w:numPr>
-      </w:pPr>
-      <w:r>
-        <w:t xml:space="preserve">Crystal oscillator with an operating range of 1 MHz to 25 </w:t>
-      </w:r>
-      <w:proofErr w:type="spellStart"/>
-      <w:r>
-        <w:t>MHz.</w:t>
-      </w:r>
-      <w:proofErr w:type="spellEnd"/>
-    </w:p>
-    <w:p>
-      <w:pPr>
-        <w:pStyle w:val="Corpodetexto"/>
-        <w:numPr>
-          <w:ilvl w:val="0"/>
-          <w:numId w:val="37"/>
-        </w:numPr>
-      </w:pPr>
-      <w:r>
-        <w:t xml:space="preserve">4 MHz internal RC oscillator trimmed to 1 % accuracy that </w:t>
-      </w:r>
-      <w:proofErr w:type="gramStart"/>
-      <w:r>
-        <w:t>can optionally be used</w:t>
-      </w:r>
-      <w:proofErr w:type="gramEnd"/>
-      <w:r>
-        <w:t xml:space="preserve"> as a</w:t>
-      </w:r>
-      <w:r>
-        <w:t xml:space="preserve"> </w:t>
-      </w:r>
-      <w:r>
-        <w:t>system clock.</w:t>
-      </w:r>
-    </w:p>
-    <w:p>
-      <w:pPr>
-        <w:pStyle w:val="Corpodetexto"/>
-        <w:numPr>
-          <w:ilvl w:val="0"/>
-          <w:numId w:val="37"/>
-        </w:numPr>
-      </w:pPr>
-      <w:r>
-        <w:t>PLL allows CPU operation up to the maximum CPU rate without the need for a</w:t>
-      </w:r>
-      <w:r>
-        <w:t xml:space="preserve"> </w:t>
-      </w:r>
-      <w:r>
-        <w:t xml:space="preserve">high-frequency crystal. </w:t>
-      </w:r>
-      <w:proofErr w:type="gramStart"/>
-      <w:r>
-        <w:t>May be run</w:t>
-      </w:r>
-      <w:proofErr w:type="gramEnd"/>
-      <w:r>
-        <w:t xml:space="preserve"> from the main oscillator, the internal RC oscillator,</w:t>
+        <w:t>high-frequency crystal. May be run from the main oscillator, the internal RC oscillator,</w:t>
       </w:r>
       <w:r>
         <w:t xml:space="preserve"> </w:t>
@@ -1790,13 +1486,11 @@
       <w:pPr>
         <w:pStyle w:val="Ttulo2"/>
       </w:pPr>
-      <w:bookmarkStart w:id="3" w:name="_Toc414743981"/>
-      <w:proofErr w:type="spellStart"/>
+      <w:bookmarkStart w:id="2" w:name="_Toc414743981"/>
       <w:r>
         <w:t>Aplicações</w:t>
       </w:r>
-      <w:bookmarkEnd w:id="3"/>
-      <w:proofErr w:type="spellEnd"/>
+      <w:bookmarkEnd w:id="2"/>
     </w:p>
     <w:p>
       <w:pPr>
@@ -1806,7 +1500,7 @@
           <w:numId w:val="40"/>
         </w:numPr>
         <w:sectPr>
-          <w:footerReference w:type="default" r:id="rId9"/>
+          <w:footerReference w:type="default" r:id="rId10"/>
           <w:type w:val="continuous"/>
           <w:pgSz w:w="12240" w:h="15840" w:code="1"/>
           <w:pgMar w:top="1440" w:right="1872" w:bottom="1800" w:left="2880" w:header="720" w:footer="965" w:gutter="0"/>
@@ -1828,7 +1522,6 @@
           <w:szCs w:val="17"/>
         </w:rPr>
       </w:pPr>
-      <w:proofErr w:type="spellStart"/>
       <w:r>
         <w:rPr>
           <w:sz w:val="17"/>
@@ -1837,7 +1530,6 @@
         <w:lastRenderedPageBreak/>
         <w:t>eMetering</w:t>
       </w:r>
-      <w:proofErr w:type="spellEnd"/>
     </w:p>
     <w:p>
       <w:pPr>
@@ -1957,6 +1649,222 @@
       <w:pPr>
         <w:pStyle w:val="PargrafodaLista"/>
       </w:pPr>
+    </w:p>
+    <w:p>
+      <w:pPr>
+        <w:pStyle w:val="Ttulo2"/>
+      </w:pPr>
+      <w:r>
+        <w:rPr>
+          <w:noProof/>
+        </w:rPr>
+        <w:lastRenderedPageBreak/>
+        <mc:AlternateContent>
+          <mc:Choice Requires="wps">
+            <w:drawing>
+              <wp:anchor distT="0" distB="0" distL="114300" distR="114300" simplePos="0" relativeHeight="251659776" behindDoc="1" locked="0" layoutInCell="1" allowOverlap="1" wp14:anchorId="42971BFA" wp14:editId="06540031">
+                <wp:simplePos x="0" y="0"/>
+                <wp:positionH relativeFrom="column">
+                  <wp:posOffset>137160</wp:posOffset>
+                </wp:positionH>
+                <wp:positionV relativeFrom="paragraph">
+                  <wp:posOffset>5562600</wp:posOffset>
+                </wp:positionV>
+                <wp:extent cx="1676400" cy="635"/>
+                <wp:effectExtent l="0" t="0" r="0" b="0"/>
+                <wp:wrapThrough wrapText="bothSides">
+                  <wp:wrapPolygon edited="0">
+                    <wp:start x="0" y="0"/>
+                    <wp:lineTo x="0" y="19887"/>
+                    <wp:lineTo x="21355" y="19887"/>
+                    <wp:lineTo x="21355" y="0"/>
+                    <wp:lineTo x="0" y="0"/>
+                  </wp:wrapPolygon>
+                </wp:wrapThrough>
+                <wp:docPr id="3" name="Caixa de texto 3"/>
+                <wp:cNvGraphicFramePr/>
+                <a:graphic xmlns:a="http://schemas.openxmlformats.org/drawingml/2006/main">
+                  <a:graphicData uri="http://schemas.microsoft.com/office/word/2010/wordprocessingShape">
+                    <wps:wsp>
+                      <wps:cNvSpPr txBox="1"/>
+                      <wps:spPr>
+                        <a:xfrm>
+                          <a:off x="0" y="0"/>
+                          <a:ext cx="1676400" cy="635"/>
+                        </a:xfrm>
+                        <a:prstGeom prst="rect">
+                          <a:avLst/>
+                        </a:prstGeom>
+                        <a:solidFill>
+                          <a:prstClr val="white"/>
+                        </a:solidFill>
+                        <a:ln>
+                          <a:noFill/>
+                        </a:ln>
+                        <a:effectLst/>
+                      </wps:spPr>
+                      <wps:txbx>
+                        <w:txbxContent>
+                          <w:p>
+                            <w:pPr>
+                              <w:pStyle w:val="Legenda"/>
+                            </w:pPr>
+                            <w:r>
+                              <w:t xml:space="preserve">Figura </w:t>
+                            </w:r>
+                            <w:fldSimple w:instr=" SEQ Figura \* ARABIC ">
+                              <w:r>
+                                <w:rPr>
+                                  <w:noProof/>
+                                </w:rPr>
+                                <w:t>1</w:t>
+                              </w:r>
+                            </w:fldSimple>
+                            <w:r>
+                              <w:t xml:space="preserve"> - Diagrama de blocos NXP</w:t>
+                            </w:r>
+                          </w:p>
+                        </w:txbxContent>
+                      </wps:txbx>
+                      <wps:bodyPr rot="0" spcFirstLastPara="0" vertOverflow="overflow" horzOverflow="overflow" vert="horz" wrap="square" lIns="0" tIns="0" rIns="0" bIns="0" numCol="1" spcCol="0" rtlCol="0" fromWordArt="0" anchor="t" anchorCtr="0" forceAA="0" compatLnSpc="1">
+                        <a:prstTxWarp prst="textNoShape">
+                          <a:avLst/>
+                        </a:prstTxWarp>
+                        <a:spAutoFit/>
+                      </wps:bodyPr>
+                    </wps:wsp>
+                  </a:graphicData>
+                </a:graphic>
+                <wp14:sizeRelH relativeFrom="margin">
+                  <wp14:pctWidth>0</wp14:pctWidth>
+                </wp14:sizeRelH>
+              </wp:anchor>
+            </w:drawing>
+          </mc:Choice>
+          <mc:Fallback>
+            <w:pict>
+              <v:shape w14:anchorId="42971BFA" id="Caixa de texto 3" o:spid="_x0000_s1027" type="#_x0000_t202" style="position:absolute;left:0;text-align:left;margin-left:10.8pt;margin-top:438pt;width:132pt;height:.05pt;z-index:-251656704;visibility:visible;mso-wrap-style:square;mso-width-percent:0;mso-wrap-distance-left:9pt;mso-wrap-distance-top:0;mso-wrap-distance-right:9pt;mso-wrap-distance-bottom:0;mso-position-horizontal:absolute;mso-position-horizontal-relative:text;mso-position-vertical:absolute;mso-position-vertical-relative:text;mso-width-percent:0;mso-width-relative:margin;v-text-anchor:top" o:gfxdata="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" stroked="f">
+                <v:textbox style="mso-fit-shape-to-text:t" inset="0,0,0,0">
+                  <w:txbxContent>
+                    <w:p>
+                      <w:pPr>
+                        <w:pStyle w:val="Legenda"/>
+                      </w:pPr>
+                      <w:r>
+                        <w:t xml:space="preserve">Figura </w:t>
+                      </w:r>
+                      <w:fldSimple w:instr=" SEQ Figura \* ARABIC ">
+                        <w:r>
+                          <w:rPr>
+                            <w:noProof/>
+                          </w:rPr>
+                          <w:t>1</w:t>
+                        </w:r>
+                      </w:fldSimple>
+                      <w:r>
+                        <w:t xml:space="preserve"> - Diagrama de blocos NXP</w:t>
+                      </w:r>
+                    </w:p>
+                  </w:txbxContent>
+                </v:textbox>
+                <w10:wrap type="through"/>
+              </v:shape>
+            </w:pict>
+          </mc:Fallback>
+        </mc:AlternateContent>
+      </w:r>
+      <w:r>
+        <w:t>Diagrama de blocos</w:t>
+      </w:r>
+      <w:r>
+        <w:rPr>
+          <w:noProof/>
+          <w:lang w:val="pt-BR" w:eastAsia="pt-BR"/>
+        </w:rPr>
+        <w:drawing>
+          <wp:anchor distT="0" distB="0" distL="114300" distR="114300" simplePos="0" relativeHeight="251660800" behindDoc="1" locked="0" layoutInCell="1" allowOverlap="1" wp14:anchorId="435ADDFA" wp14:editId="2CA17B5B">
+            <wp:simplePos x="0" y="0"/>
+            <wp:positionH relativeFrom="column">
+              <wp:posOffset>0</wp:posOffset>
+            </wp:positionH>
+            <wp:positionV relativeFrom="paragraph">
+              <wp:posOffset>220980</wp:posOffset>
+            </wp:positionV>
+            <wp:extent cx="4754880" cy="5702300"/>
+            <wp:effectExtent l="0" t="0" r="7620" b="0"/>
+            <wp:wrapNone/>
+            <wp:docPr id="2" name="Imagem 2"/>
+            <wp:cNvGraphicFramePr>
+              <a:graphicFrameLocks xmlns:a="http://schemas.openxmlformats.org/drawingml/2006/main" noChangeAspect="1"/>
+            </wp:cNvGraphicFramePr>
+            <a:graphic xmlns:a="http://schemas.openxmlformats.org/drawingml/2006/main">
+              <a:graphicData uri="http://schemas.openxmlformats.org/drawingml/2006/picture">
+                <pic:pic xmlns:pic="http://schemas.openxmlformats.org/drawingml/2006/picture">
+                  <pic:nvPicPr>
+                    <pic:cNvPr id="2" name="Capturar.PNG"/>
+                    <pic:cNvPicPr/>
+                  </pic:nvPicPr>
+                  <pic:blipFill>
+                    <a:blip r:embed="rId11">
+                      <a:extLst>
+                        <a:ext uri="{28A0092B-C50C-407E-A947-70E740481C1C}">
+                          <a14:useLocalDpi xmlns:a14="http://schemas.microsoft.com/office/drawing/2010/main" val="0"/>
+                        </a:ext>
+                      </a:extLst>
+                    </a:blip>
+                    <a:stretch>
+                      <a:fillRect/>
+                    </a:stretch>
+                  </pic:blipFill>
+                  <pic:spPr>
+                    <a:xfrm>
+                      <a:off x="0" y="0"/>
+                      <a:ext cx="4754880" cy="5702300"/>
+                    </a:xfrm>
+                    <a:prstGeom prst="rect">
+                      <a:avLst/>
+                    </a:prstGeom>
+                  </pic:spPr>
+                </pic:pic>
+              </a:graphicData>
+            </a:graphic>
+          </wp:anchor>
+        </w:drawing>
+      </w:r>
+    </w:p>
+    <w:p/>
+    <w:p/>
+    <w:p/>
+    <w:p/>
+    <w:p/>
+    <w:p/>
+    <w:p/>
+    <w:p/>
+    <w:p/>
+    <w:p/>
+    <w:p/>
+    <w:p/>
+    <w:p/>
+    <w:p/>
+    <w:p/>
+    <w:p/>
+    <w:p/>
+    <w:p/>
+    <w:p/>
+    <w:p/>
+    <w:p>
+      <w:r>
+        <w:br w:type="page"/>
+      </w:r>
+    </w:p>
+    <w:p>
+      <w:pPr>
+        <w:tabs>
+          <w:tab w:val="left" w:pos="996"/>
+        </w:tabs>
+      </w:pPr>
+      <w:bookmarkStart w:id="3" w:name="_GoBack"/>
+      <w:bookmarkEnd w:id="3"/>
     </w:p>
     <w:sectPr>
       <w:type w:val="continuous"/>
@@ -1991,42 +1899,46 @@
 
 <file path=word/footer1.xml><?xml version="1.0" encoding="utf-8"?>
 <w:ftr xmlns:wpc="http://schemas.microsoft.com/office/word/2010/wordprocessingCanvas" xmlns:mc="http://schemas.openxmlformats.org/markup-compatibility/2006" xmlns:o="urn:schemas-microsoft-com:office:office" xmlns:r="http://schemas.openxmlformats.org/officeDocument/2006/relationships" xmlns:m="http://schemas.openxmlformats.org/officeDocument/2006/math" xmlns:v="urn:schemas-microsoft-com:vml" xmlns:wp14="http://schemas.microsoft.com/office/word/2010/wordprocessingDrawing" xmlns:wp="http://schemas.openxmlformats.org/drawingml/2006/wordprocessingDrawing" xmlns:w10="urn:schemas-microsoft-com:office:word" xmlns:w="http://schemas.openxmlformats.org/wordprocessingml/2006/main" xmlns:w14="http://schemas.microsoft.com/office/word/2010/wordml" xmlns:w15="http://schemas.microsoft.com/office/word/2012/wordml" xmlns:wpg="http://schemas.microsoft.com/office/word/2010/wordprocessingGroup" xmlns:wpi="http://schemas.microsoft.com/office/word/2010/wordprocessingInk" xmlns:wne="http://schemas.microsoft.com/office/word/2006/wordml" xmlns:wps="http://schemas.microsoft.com/office/word/2010/wordprocessingShape" mc:Ignorable="w14 w15 wp14">
+  <w:sdt>
+    <w:sdtPr>
+      <w:id w:val="-889033546"/>
+      <w:docPartObj>
+        <w:docPartGallery w:val="Page Numbers (Bottom of Page)"/>
+        <w:docPartUnique/>
+      </w:docPartObj>
+    </w:sdtPr>
+    <w:sdtContent>
+      <w:p>
+        <w:pPr>
+          <w:pStyle w:val="Rodap"/>
+          <w:jc w:val="right"/>
+        </w:pPr>
+        <w:r>
+          <w:fldChar w:fldCharType="begin"/>
+        </w:r>
+        <w:r>
+          <w:instrText>PAGE   \* MERGEFORMAT</w:instrText>
+        </w:r>
+        <w:r>
+          <w:fldChar w:fldCharType="separate"/>
+        </w:r>
+        <w:r>
+          <w:rPr>
+            <w:noProof/>
+            <w:lang w:val="pt-BR"/>
+          </w:rPr>
+          <w:t>4</w:t>
+        </w:r>
+        <w:r>
+          <w:fldChar w:fldCharType="end"/>
+        </w:r>
+      </w:p>
+    </w:sdtContent>
+  </w:sdt>
   <w:p>
     <w:pPr>
       <w:pStyle w:val="Rodap"/>
-      <w:jc w:val="right"/>
     </w:pPr>
-    <w:r>
-      <w:rPr>
-        <w:rStyle w:val="Nmerodepgina"/>
-      </w:rPr>
-      <w:fldChar w:fldCharType="begin"/>
-    </w:r>
-    <w:r>
-      <w:rPr>
-        <w:rStyle w:val="Nmerodepgina"/>
-      </w:rPr>
-      <w:instrText xml:space="preserve"> PAGE </w:instrText>
-    </w:r>
-    <w:r>
-      <w:rPr>
-        <w:rStyle w:val="Nmerodepgina"/>
-      </w:rPr>
-      <w:fldChar w:fldCharType="separate"/>
-    </w:r>
-    <w:r>
-      <w:rPr>
-        <w:rStyle w:val="Nmerodepgina"/>
-        <w:noProof/>
-      </w:rPr>
-      <w:t>4</w:t>
-    </w:r>
-    <w:r>
-      <w:rPr>
-        <w:rStyle w:val="Nmerodepgina"/>
-      </w:rPr>
-      <w:fldChar w:fldCharType="end"/>
-    </w:r>
   </w:p>
 </w:ftr>
 </file>
@@ -2060,23 +1972,7 @@
           <w:i/>
           <w:sz w:val="18"/>
         </w:rPr>
-        <w:t>(</w:t>
-      </w:r>
-      <w:proofErr w:type="gramStart"/>
-      <w:r>
-        <w:rPr>
-          <w:i/>
-          <w:sz w:val="18"/>
-        </w:rPr>
-        <w:t>footnote</w:t>
-      </w:r>
-      <w:proofErr w:type="gramEnd"/>
-      <w:r>
-        <w:rPr>
-          <w:i/>
-          <w:sz w:val="18"/>
-        </w:rPr>
-        <w:t xml:space="preserve"> continued)</w:t>
+        <w:t>(footnote continued)</w:t>
       </w:r>
     </w:p>
   </w:footnote>
@@ -3906,7 +3802,7 @@
     <w:lsdException w:name="footnote text" w:semiHidden="1" w:unhideWhenUsed="1"/>
     <w:lsdException w:name="annotation text" w:semiHidden="1" w:unhideWhenUsed="1"/>
     <w:lsdException w:name="header" w:semiHidden="1" w:unhideWhenUsed="1"/>
-    <w:lsdException w:name="footer" w:semiHidden="1" w:unhideWhenUsed="1"/>
+    <w:lsdException w:name="footer" w:semiHidden="1" w:uiPriority="99" w:unhideWhenUsed="1"/>
     <w:lsdException w:name="index heading" w:semiHidden="1" w:unhideWhenUsed="1"/>
     <w:lsdException w:name="caption" w:semiHidden="1" w:uiPriority="35" w:unhideWhenUsed="1" w:qFormat="1"/>
     <w:lsdException w:name="table of figures" w:semiHidden="1" w:unhideWhenUsed="1"/>
@@ -4834,6 +4730,8 @@
   <w:style w:type="paragraph" w:styleId="Rodap">
     <w:name w:val="footer"/>
     <w:basedOn w:val="Normal"/>
+    <w:link w:val="RodapChar"/>
+    <w:uiPriority w:val="99"/>
     <w:rsid w:val="00FF2856"/>
     <w:pPr>
       <w:tabs>
@@ -5348,6 +5246,13 @@
       <w:color w:val="0000FF" w:themeColor="hyperlink"/>
       <w:u w:val="single"/>
     </w:rPr>
+  </w:style>
+  <w:style w:type="character" w:customStyle="1" w:styleId="RodapChar">
+    <w:name w:val="Rodapé Char"/>
+    <w:basedOn w:val="Fontepargpadro"/>
+    <w:link w:val="Rodap"/>
+    <w:uiPriority w:val="99"/>
+    <w:rsid w:val="008A1BD0"/>
   </w:style>
 </w:styles>
 </file>
@@ -5638,6 +5543,17 @@
 </file>
 
 <file path=customXml/item1.xml><?xml version="1.0" encoding="utf-8"?>
+<CoverPageProperties xmlns="http://schemas.microsoft.com/office/2006/coverPageProps">
+  <PublishDate>2015-03-21T00:00:00</PublishDate>
+  <Abstract/>
+  <CompanyAddress/>
+  <CompanyPhone/>
+  <CompanyFax/>
+  <CompanyEmail/>
+</CoverPageProperties>
+</file>
+
+<file path=customXml/item2.xml><?xml version="1.0" encoding="utf-8"?>
 <?mso-contentType ?>
 <FormTemplates xmlns="http://schemas.microsoft.com/sharepoint/v3/contenttype/forms">
   <Display>DocumentLibraryForm</Display>
@@ -5646,11 +5562,19 @@
 </FormTemplates>
 </file>
 
-<file path=customXml/item2.xml><?xml version="1.0" encoding="utf-8"?>
+<file path=customXml/item3.xml><?xml version="1.0" encoding="utf-8"?>
 <b:Sources xmlns:b="http://schemas.openxmlformats.org/officeDocument/2006/bibliography" xmlns="http://schemas.openxmlformats.org/officeDocument/2006/bibliography" SelectedStyle="\APASixthEditionOfficeOnline.xsl" StyleName="APA" Version="6"/>
 </file>
 
 <file path=customXml/itemProps1.xml><?xml version="1.0" encoding="utf-8"?>
+<ds:datastoreItem xmlns:ds="http://schemas.openxmlformats.org/officeDocument/2006/customXml" ds:itemID="{55AF091B-3C7A-41E3-B477-F2FDAA23CFDA}">
+  <ds:schemaRefs>
+    <ds:schemaRef ds:uri="http://schemas.microsoft.com/office/2006/coverPageProps"/>
+  </ds:schemaRefs>
+</ds:datastoreItem>
+</file>
+
+<file path=customXml/itemProps2.xml><?xml version="1.0" encoding="utf-8"?>
 <ds:datastoreItem xmlns:ds="http://schemas.openxmlformats.org/officeDocument/2006/customXml" ds:itemID="{9228C629-2553-4F6D-8E06-F1156CF24074}">
   <ds:schemaRefs>
     <ds:schemaRef ds:uri="http://schemas.microsoft.com/sharepoint/v3/contenttype/forms"/>
@@ -5658,8 +5582,8 @@
 </ds:datastoreItem>
 </file>
 
-<file path=customXml/itemProps2.xml><?xml version="1.0" encoding="utf-8"?>
-<ds:datastoreItem xmlns:ds="http://schemas.openxmlformats.org/officeDocument/2006/customXml" ds:itemID="{460EA144-F71A-48D2-A30D-A461AF174270}">
+<file path=customXml/itemProps3.xml><?xml version="1.0" encoding="utf-8"?>
+<ds:datastoreItem xmlns:ds="http://schemas.openxmlformats.org/officeDocument/2006/customXml" ds:itemID="{F629E3CF-F386-4880-8156-3670739B39E0}">
   <ds:schemaRefs>
     <ds:schemaRef ds:uri="http://schemas.openxmlformats.org/officeDocument/2006/bibliography"/>
   </ds:schemaRefs>

--- a/ICT Lab - Hardware e Referencias.docx
+++ b/ICT Lab - Hardware e Referencias.docx
@@ -5,257 +5,20 @@
     <w:p>
       <w:pPr>
         <w:pStyle w:val="CompanyName"/>
-      </w:pPr>
-      <w:bookmarkStart w:id="0" w:name="xgraphic"/>
-      <w:r>
-        <w:t>ICT - L</w:t>
-      </w:r>
-      <w:r>
-        <w:t>ab</w:t>
-      </w:r>
-    </w:p>
-    <w:p>
-      <w:pPr>
-        <w:pStyle w:val="TitleCover"/>
-        <w:rPr>
-          <w:noProof/>
-          <w:lang w:eastAsia="pt-BR"/>
-        </w:rPr>
-      </w:pPr>
-      <w:r>
-        <w:rPr>
-          <w:noProof/>
-          <w:lang w:val="pt-BR" w:eastAsia="pt-BR"/>
-        </w:rPr>
-        <mc:AlternateContent>
-          <mc:Choice Requires="wps">
-            <w:drawing>
-              <wp:anchor distT="0" distB="0" distL="114300" distR="114300" simplePos="0" relativeHeight="251657728" behindDoc="0" locked="0" layoutInCell="1" allowOverlap="1" wp14:anchorId="0A0214F7" wp14:editId="0CEB0A58">
-                <wp:simplePos x="0" y="0"/>
-                <wp:positionH relativeFrom="page">
-                  <wp:posOffset>1839595</wp:posOffset>
-                </wp:positionH>
-                <wp:positionV relativeFrom="page">
-                  <wp:posOffset>1188720</wp:posOffset>
-                </wp:positionV>
-                <wp:extent cx="1527175" cy="221615"/>
-                <wp:effectExtent l="0" t="0" r="0" b="0"/>
-                <wp:wrapNone/>
-                <wp:docPr id="1" name="Text Box 18"/>
-                <wp:cNvGraphicFramePr>
-                  <a:graphicFrameLocks xmlns:a="http://schemas.openxmlformats.org/drawingml/2006/main"/>
-                </wp:cNvGraphicFramePr>
-                <a:graphic xmlns:a="http://schemas.openxmlformats.org/drawingml/2006/main">
-                  <a:graphicData uri="http://schemas.microsoft.com/office/word/2010/wordprocessingShape">
-                    <wps:wsp>
-                      <wps:cNvSpPr txBox="1">
-                        <a:spLocks noChangeArrowheads="1"/>
-                      </wps:cNvSpPr>
-                      <wps:spPr bwMode="auto">
-                        <a:xfrm>
-                          <a:off x="0" y="0"/>
-                          <a:ext cx="1527175" cy="221615"/>
-                        </a:xfrm>
-                        <a:prstGeom prst="rect">
-                          <a:avLst/>
-                        </a:prstGeom>
-                        <a:noFill/>
-                        <a:ln>
-                          <a:noFill/>
-                        </a:ln>
-                        <a:extLst>
-                          <a:ext uri="{909E8E84-426E-40DD-AFC4-6F175D3DCCD1}">
-                            <a14:hiddenFill xmlns:a14="http://schemas.microsoft.com/office/drawing/2010/main">
-                              <a:solidFill>
-                                <a:srgbClr val="FFFFFF"/>
-                              </a:solidFill>
-                            </a14:hiddenFill>
-                          </a:ext>
-                          <a:ext uri="{91240B29-F687-4F45-9708-019B960494DF}">
-                            <a14:hiddenLine xmlns:a14="http://schemas.microsoft.com/office/drawing/2010/main" w="9525">
-                              <a:solidFill>
-                                <a:srgbClr val="000000"/>
-                              </a:solidFill>
-                              <a:miter lim="800000"/>
-                              <a:headEnd/>
-                              <a:tailEnd/>
-                            </a14:hiddenLine>
-                          </a:ext>
-                        </a:extLst>
-                      </wps:spPr>
-                      <wps:txbx>
-                        <w:txbxContent>
-                          <w:p>
-                            <w:pPr>
-                              <w:rPr>
-                                <w:spacing w:val="4"/>
-                                <w:sz w:val="17"/>
-                                <w:szCs w:val="17"/>
-                              </w:rPr>
-                            </w:pPr>
-                            <w:r>
-                              <w:rPr>
-                                <w:spacing w:val="4"/>
-                                <w:sz w:val="17"/>
-                                <w:szCs w:val="17"/>
-                              </w:rPr>
-                              <w:fldChar w:fldCharType="begin"/>
-                            </w:r>
-                            <w:r>
-                              <w:rPr>
-                                <w:spacing w:val="4"/>
-                                <w:sz w:val="17"/>
-                                <w:szCs w:val="17"/>
-                              </w:rPr>
-                              <w:instrText xml:space="preserve">MACROBUTTON </w:instrText>
-                            </w:r>
-                            <w:r>
-                              <w:rPr>
-                                <w:spacing w:val="4"/>
-                                <w:sz w:val="17"/>
-                                <w:szCs w:val="17"/>
-                              </w:rPr>
-                              <w:instrText>DoFieldClick [</w:instrText>
-                            </w:r>
-                            <w:r>
-                              <w:rPr>
-                                <w:b/>
-                                <w:spacing w:val="4"/>
-                                <w:sz w:val="17"/>
-                                <w:szCs w:val="17"/>
-                              </w:rPr>
-                              <w:instrText>Address</w:instrText>
-                            </w:r>
-                            <w:r>
-                              <w:rPr>
-                                <w:spacing w:val="4"/>
-                                <w:sz w:val="17"/>
-                                <w:szCs w:val="17"/>
-                              </w:rPr>
-                              <w:instrText>]</w:instrText>
-                            </w:r>
-                            <w:r>
-                              <w:rPr>
-                                <w:spacing w:val="4"/>
-                                <w:sz w:val="17"/>
-                                <w:szCs w:val="17"/>
-                              </w:rPr>
-                              <w:fldChar w:fldCharType="end"/>
-                            </w:r>
-                          </w:p>
-                        </w:txbxContent>
-                      </wps:txbx>
-                      <wps:bodyPr rot="0" vert="horz" wrap="square" lIns="0" tIns="45720" rIns="91440" bIns="45720" anchor="t" anchorCtr="0" upright="1">
-                        <a:spAutoFit/>
-                      </wps:bodyPr>
-                    </wps:wsp>
-                  </a:graphicData>
-                </a:graphic>
-                <wp14:sizeRelH relativeFrom="page">
-                  <wp14:pctWidth>0</wp14:pctWidth>
-                </wp14:sizeRelH>
-                <wp14:sizeRelV relativeFrom="page">
-                  <wp14:pctHeight>0</wp14:pctHeight>
-                </wp14:sizeRelV>
-              </wp:anchor>
-            </w:drawing>
-          </mc:Choice>
-          <mc:Fallback>
-            <w:pict>
-              <v:shapetype w14:anchorId="0A0214F7" id="_x0000_t202" coordsize="21600,21600" o:spt="202" path="m,l,21600r21600,l21600,xe">
-                <v:stroke joinstyle="miter"/>
-                <v:path gradientshapeok="t" o:connecttype="rect"/>
-              </v:shapetype>
-              <v:shape id="Text Box 18" o:spid="_x0000_s1026" type="#_x0000_t202" style="position:absolute;left:0;text-align:left;margin-left:144.85pt;margin-top:93.6pt;width:120.25pt;height:17.45pt;z-index:251657728;visibility:visible;mso-wrap-style:square;mso-width-percent:0;mso-height-percent:0;mso-wrap-distance-left:9pt;mso-wrap-distance-top:0;mso-wrap-distance-right:9pt;mso-wrap-distance-bottom:0;mso-position-horizontal:absolute;mso-position-horizontal-relative:page;mso-position-vertical:absolute;mso-position-vertical-relative:page;mso-width-percent:0;mso-height-percent:0;mso-width-relative:page;mso-height-relative:page;v-text-anchor:top" o:gfxdata="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" filled="f" stroked="f">
-                <v:textbox style="mso-fit-shape-to-text:t" inset="0">
-                  <w:txbxContent>
-                    <w:p>
-                      <w:pPr>
-                        <w:rPr>
-                          <w:spacing w:val="4"/>
-                          <w:sz w:val="17"/>
-                          <w:szCs w:val="17"/>
-                        </w:rPr>
-                      </w:pPr>
-                      <w:r>
-                        <w:rPr>
-                          <w:spacing w:val="4"/>
-                          <w:sz w:val="17"/>
-                          <w:szCs w:val="17"/>
-                        </w:rPr>
-                        <w:fldChar w:fldCharType="begin"/>
-                      </w:r>
-                      <w:r>
-                        <w:rPr>
-                          <w:spacing w:val="4"/>
-                          <w:sz w:val="17"/>
-                          <w:szCs w:val="17"/>
-                        </w:rPr>
-                        <w:instrText xml:space="preserve">MACROBUTTON </w:instrText>
-                      </w:r>
-                      <w:r>
-                        <w:rPr>
-                          <w:spacing w:val="4"/>
-                          <w:sz w:val="17"/>
-                          <w:szCs w:val="17"/>
-                        </w:rPr>
-                        <w:instrText>DoFieldClick [</w:instrText>
-                      </w:r>
-                      <w:r>
-                        <w:rPr>
-                          <w:b/>
-                          <w:spacing w:val="4"/>
-                          <w:sz w:val="17"/>
-                          <w:szCs w:val="17"/>
-                        </w:rPr>
-                        <w:instrText>Address</w:instrText>
-                      </w:r>
-                      <w:r>
-                        <w:rPr>
-                          <w:spacing w:val="4"/>
-                          <w:sz w:val="17"/>
-                          <w:szCs w:val="17"/>
-                        </w:rPr>
-                        <w:instrText>]</w:instrText>
-                      </w:r>
-                      <w:r>
-                        <w:rPr>
-                          <w:spacing w:val="4"/>
-                          <w:sz w:val="17"/>
-                          <w:szCs w:val="17"/>
-                        </w:rPr>
-                        <w:fldChar w:fldCharType="end"/>
-                      </w:r>
-                    </w:p>
-                  </w:txbxContent>
-                </v:textbox>
-                <w10:wrap anchorx="page" anchory="page"/>
-              </v:shape>
-            </w:pict>
-          </mc:Fallback>
-        </mc:AlternateContent>
-      </w:r>
-      <w:r>
-        <w:rPr>
-          <w:noProof/>
-          <w:lang w:eastAsia="pt-BR"/>
-        </w:rPr>
-        <w:t>Hardware para IoT</w:t>
+        <w:rPr>
+          <w:lang w:val="pt-BR"/>
+        </w:rPr>
+      </w:pPr>
+      <w:r>
+        <w:rPr>
+          <w:lang w:val="pt-BR"/>
+        </w:rPr>
+        <w:t>ICT - Lab</w:t>
       </w:r>
     </w:p>
     <w:sdt>
       <w:sdtPr>
-        <w:rPr>
-          <w:rFonts w:asciiTheme="minorHAnsi" w:eastAsiaTheme="minorEastAsia" w:hAnsiTheme="minorHAnsi" w:cstheme="minorBidi"/>
-          <w:b w:val="0"/>
-          <w:bCs w:val="0"/>
-          <w:caps w:val="0"/>
-          <w:spacing w:val="0"/>
-          <w:sz w:val="22"/>
-          <w:szCs w:val="22"/>
-          <w:lang w:val="pt-BR"/>
-        </w:rPr>
-        <w:id w:val="349610233"/>
+        <w:id w:val="318392614"/>
         <w:docPartObj>
           <w:docPartGallery w:val="Table of Contents"/>
           <w:docPartUnique/>
@@ -263,7 +26,11 @@
       </w:sdtPr>
       <w:sdtEndPr>
         <w:rPr>
-          <w:lang w:val="en-US"/>
+          <w:rFonts w:asciiTheme="minorHAnsi" w:eastAsiaTheme="minorEastAsia" w:hAnsiTheme="minorHAnsi" w:cstheme="minorBidi"/>
+          <w:caps w:val="0"/>
+          <w:spacing w:val="0"/>
+          <w:sz w:val="22"/>
+          <w:szCs w:val="22"/>
         </w:rPr>
       </w:sdtEndPr>
       <w:sdtContent>
@@ -297,14 +64,17 @@
           <w:r>
             <w:fldChar w:fldCharType="separate"/>
           </w:r>
-          <w:hyperlink w:anchor="_Toc414743980" w:history="1">
+          <w:hyperlink w:anchor="_Toc414817286" w:history="1">
             <w:r>
               <w:rPr>
                 <w:rStyle w:val="Hyperlink"/>
+                <w:rFonts w:ascii="Cambria" w:eastAsia="Times New Roman" w:hAnsi="Cambria" w:cs="Times New Roman"/>
+                <w:bCs/>
+                <w:caps/>
                 <w:noProof/>
-                <w:lang w:val="pt-BR"/>
+                <w:spacing w:val="4"/>
               </w:rPr>
-              <w:t>Características</w:t>
+              <w:t>Kits NXP</w:t>
             </w:r>
             <w:r>
               <w:rPr>
@@ -325,7 +95,7 @@
                 <w:noProof/>
                 <w:webHidden/>
               </w:rPr>
-              <w:instrText xml:space="preserve"> PAGEREF _Toc414743980 \h </w:instrText>
+              <w:instrText xml:space="preserve"> PAGEREF _Toc414817286 \h </w:instrText>
             </w:r>
             <w:r>
               <w:rPr>
@@ -364,10 +134,82 @@
               <w:lang w:val="pt-BR" w:eastAsia="pt-BR"/>
             </w:rPr>
           </w:pPr>
-          <w:hyperlink w:anchor="_Toc414743981" w:history="1">
+          <w:hyperlink w:anchor="_Toc414817287" w:history="1">
             <w:r>
               <w:rPr>
                 <w:rStyle w:val="Hyperlink"/>
+                <w:rFonts w:ascii="Cambria" w:eastAsia="Times New Roman" w:hAnsi="Cambria" w:cs="Times New Roman"/>
+                <w:b/>
+                <w:bCs/>
+                <w:noProof/>
+              </w:rPr>
+              <w:t>Características</w:t>
+            </w:r>
+            <w:r>
+              <w:rPr>
+                <w:noProof/>
+                <w:webHidden/>
+              </w:rPr>
+              <w:tab/>
+            </w:r>
+            <w:r>
+              <w:rPr>
+                <w:noProof/>
+                <w:webHidden/>
+              </w:rPr>
+              <w:fldChar w:fldCharType="begin"/>
+            </w:r>
+            <w:r>
+              <w:rPr>
+                <w:noProof/>
+                <w:webHidden/>
+              </w:rPr>
+              <w:instrText xml:space="preserve"> PAGEREF _Toc414817287 \h </w:instrText>
+            </w:r>
+            <w:r>
+              <w:rPr>
+                <w:noProof/>
+                <w:webHidden/>
+              </w:rPr>
+            </w:r>
+            <w:r>
+              <w:rPr>
+                <w:noProof/>
+                <w:webHidden/>
+              </w:rPr>
+              <w:fldChar w:fldCharType="separate"/>
+            </w:r>
+            <w:r>
+              <w:rPr>
+                <w:noProof/>
+                <w:webHidden/>
+              </w:rPr>
+              <w:t>2</w:t>
+            </w:r>
+            <w:r>
+              <w:rPr>
+                <w:noProof/>
+                <w:webHidden/>
+              </w:rPr>
+              <w:fldChar w:fldCharType="end"/>
+            </w:r>
+          </w:hyperlink>
+        </w:p>
+        <w:p>
+          <w:pPr>
+            <w:pStyle w:val="Sumrio2"/>
+            <w:rPr>
+              <w:noProof/>
+              <w:lang w:val="pt-BR" w:eastAsia="pt-BR"/>
+            </w:rPr>
+          </w:pPr>
+          <w:hyperlink w:anchor="_Toc414817288" w:history="1">
+            <w:r>
+              <w:rPr>
+                <w:rStyle w:val="Hyperlink"/>
+                <w:rFonts w:ascii="Cambria" w:eastAsia="Times New Roman" w:hAnsi="Cambria" w:cs="Times New Roman"/>
+                <w:b/>
+                <w:bCs/>
                 <w:noProof/>
               </w:rPr>
               <w:t>Aplicações</w:t>
@@ -391,7 +233,7 @@
                 <w:noProof/>
                 <w:webHidden/>
               </w:rPr>
-              <w:instrText xml:space="preserve"> PAGEREF _Toc414743981 \h </w:instrText>
+              <w:instrText xml:space="preserve"> PAGEREF _Toc414817288 \h </w:instrText>
             </w:r>
             <w:r>
               <w:rPr>
@@ -423,6 +265,285 @@
           </w:hyperlink>
         </w:p>
         <w:p>
+          <w:pPr>
+            <w:pStyle w:val="Sumrio1"/>
+            <w:rPr>
+              <w:b w:val="0"/>
+              <w:noProof/>
+              <w:spacing w:val="0"/>
+              <w:lang w:val="pt-BR" w:eastAsia="pt-BR"/>
+            </w:rPr>
+          </w:pPr>
+          <w:hyperlink w:anchor="_Toc414817289" w:history="1">
+            <w:r>
+              <w:rPr>
+                <w:rStyle w:val="Hyperlink"/>
+                <w:rFonts w:ascii="Cambria" w:eastAsia="Times New Roman" w:hAnsi="Cambria" w:cs="Times New Roman"/>
+                <w:bCs/>
+                <w:caps/>
+                <w:noProof/>
+                <w:spacing w:val="4"/>
+              </w:rPr>
+              <w:t>Intel Develp kit shell bay fab 2</w:t>
+            </w:r>
+            <w:r>
+              <w:rPr>
+                <w:noProof/>
+                <w:webHidden/>
+              </w:rPr>
+              <w:tab/>
+            </w:r>
+            <w:r>
+              <w:rPr>
+                <w:noProof/>
+                <w:webHidden/>
+              </w:rPr>
+              <w:fldChar w:fldCharType="begin"/>
+            </w:r>
+            <w:r>
+              <w:rPr>
+                <w:noProof/>
+                <w:webHidden/>
+              </w:rPr>
+              <w:instrText xml:space="preserve"> PAGEREF _Toc414817289 \h </w:instrText>
+            </w:r>
+            <w:r>
+              <w:rPr>
+                <w:noProof/>
+                <w:webHidden/>
+              </w:rPr>
+            </w:r>
+            <w:r>
+              <w:rPr>
+                <w:noProof/>
+                <w:webHidden/>
+              </w:rPr>
+              <w:fldChar w:fldCharType="separate"/>
+            </w:r>
+            <w:r>
+              <w:rPr>
+                <w:noProof/>
+                <w:webHidden/>
+              </w:rPr>
+              <w:t>6</w:t>
+            </w:r>
+            <w:r>
+              <w:rPr>
+                <w:noProof/>
+                <w:webHidden/>
+              </w:rPr>
+              <w:fldChar w:fldCharType="end"/>
+            </w:r>
+          </w:hyperlink>
+        </w:p>
+        <w:p>
+          <w:pPr>
+            <w:pStyle w:val="Sumrio2"/>
+            <w:rPr>
+              <w:noProof/>
+              <w:lang w:val="pt-BR" w:eastAsia="pt-BR"/>
+            </w:rPr>
+          </w:pPr>
+          <w:hyperlink w:anchor="_Toc414817290" w:history="1">
+            <w:r>
+              <w:rPr>
+                <w:rStyle w:val="Hyperlink"/>
+                <w:rFonts w:ascii="Cambria" w:eastAsia="Times New Roman" w:hAnsi="Cambria" w:cs="Times New Roman"/>
+                <w:b/>
+                <w:bCs/>
+                <w:noProof/>
+              </w:rPr>
+              <w:t>Features</w:t>
+            </w:r>
+            <w:r>
+              <w:rPr>
+                <w:noProof/>
+                <w:webHidden/>
+              </w:rPr>
+              <w:tab/>
+            </w:r>
+            <w:r>
+              <w:rPr>
+                <w:noProof/>
+                <w:webHidden/>
+              </w:rPr>
+              <w:fldChar w:fldCharType="begin"/>
+            </w:r>
+            <w:r>
+              <w:rPr>
+                <w:noProof/>
+                <w:webHidden/>
+              </w:rPr>
+              <w:instrText xml:space="preserve"> PAGEREF _Toc414817290 \h </w:instrText>
+            </w:r>
+            <w:r>
+              <w:rPr>
+                <w:noProof/>
+                <w:webHidden/>
+              </w:rPr>
+            </w:r>
+            <w:r>
+              <w:rPr>
+                <w:noProof/>
+                <w:webHidden/>
+              </w:rPr>
+              <w:fldChar w:fldCharType="separate"/>
+            </w:r>
+            <w:r>
+              <w:rPr>
+                <w:noProof/>
+                <w:webHidden/>
+              </w:rPr>
+              <w:t>6</w:t>
+            </w:r>
+            <w:r>
+              <w:rPr>
+                <w:noProof/>
+                <w:webHidden/>
+              </w:rPr>
+              <w:fldChar w:fldCharType="end"/>
+            </w:r>
+          </w:hyperlink>
+        </w:p>
+        <w:p>
+          <w:pPr>
+            <w:pStyle w:val="Sumrio2"/>
+            <w:rPr>
+              <w:noProof/>
+              <w:lang w:val="pt-BR" w:eastAsia="pt-BR"/>
+            </w:rPr>
+          </w:pPr>
+          <w:hyperlink w:anchor="_Toc414817291" w:history="1">
+            <w:r>
+              <w:rPr>
+                <w:rStyle w:val="Hyperlink"/>
+                <w:rFonts w:ascii="Cambria" w:eastAsia="Times New Roman" w:hAnsi="Cambria" w:cs="Times New Roman"/>
+                <w:b/>
+                <w:bCs/>
+                <w:noProof/>
+              </w:rPr>
+              <w:t>Interfaces</w:t>
+            </w:r>
+            <w:r>
+              <w:rPr>
+                <w:noProof/>
+                <w:webHidden/>
+              </w:rPr>
+              <w:tab/>
+            </w:r>
+            <w:r>
+              <w:rPr>
+                <w:noProof/>
+                <w:webHidden/>
+              </w:rPr>
+              <w:fldChar w:fldCharType="begin"/>
+            </w:r>
+            <w:r>
+              <w:rPr>
+                <w:noProof/>
+                <w:webHidden/>
+              </w:rPr>
+              <w:instrText xml:space="preserve"> PAGEREF _Toc414817291 \h </w:instrText>
+            </w:r>
+            <w:r>
+              <w:rPr>
+                <w:noProof/>
+                <w:webHidden/>
+              </w:rPr>
+            </w:r>
+            <w:r>
+              <w:rPr>
+                <w:noProof/>
+                <w:webHidden/>
+              </w:rPr>
+              <w:fldChar w:fldCharType="separate"/>
+            </w:r>
+            <w:r>
+              <w:rPr>
+                <w:noProof/>
+                <w:webHidden/>
+              </w:rPr>
+              <w:t>7</w:t>
+            </w:r>
+            <w:r>
+              <w:rPr>
+                <w:noProof/>
+                <w:webHidden/>
+              </w:rPr>
+              <w:fldChar w:fldCharType="end"/>
+            </w:r>
+          </w:hyperlink>
+        </w:p>
+        <w:p>
+          <w:pPr>
+            <w:pStyle w:val="Sumrio2"/>
+            <w:rPr>
+              <w:noProof/>
+              <w:lang w:val="pt-BR" w:eastAsia="pt-BR"/>
+            </w:rPr>
+          </w:pPr>
+          <w:hyperlink w:anchor="_Toc414817292" w:history="1">
+            <w:r>
+              <w:rPr>
+                <w:rStyle w:val="Hyperlink"/>
+                <w:rFonts w:ascii="Cambria" w:eastAsia="Times New Roman" w:hAnsi="Cambria" w:cs="Times New Roman"/>
+                <w:b/>
+                <w:bCs/>
+                <w:noProof/>
+              </w:rPr>
+              <w:t>Block diagram</w:t>
+            </w:r>
+            <w:r>
+              <w:rPr>
+                <w:noProof/>
+                <w:webHidden/>
+              </w:rPr>
+              <w:tab/>
+            </w:r>
+            <w:r>
+              <w:rPr>
+                <w:noProof/>
+                <w:webHidden/>
+              </w:rPr>
+              <w:fldChar w:fldCharType="begin"/>
+            </w:r>
+            <w:r>
+              <w:rPr>
+                <w:noProof/>
+                <w:webHidden/>
+              </w:rPr>
+              <w:instrText xml:space="preserve"> PAGEREF _Toc414817292 \h </w:instrText>
+            </w:r>
+            <w:r>
+              <w:rPr>
+                <w:noProof/>
+                <w:webHidden/>
+              </w:rPr>
+            </w:r>
+            <w:r>
+              <w:rPr>
+                <w:noProof/>
+                <w:webHidden/>
+              </w:rPr>
+              <w:fldChar w:fldCharType="separate"/>
+            </w:r>
+            <w:r>
+              <w:rPr>
+                <w:noProof/>
+                <w:webHidden/>
+              </w:rPr>
+              <w:t>8</w:t>
+            </w:r>
+            <w:r>
+              <w:rPr>
+                <w:noProof/>
+                <w:webHidden/>
+              </w:rPr>
+              <w:fldChar w:fldCharType="end"/>
+            </w:r>
+          </w:hyperlink>
+        </w:p>
+        <w:p>
           <w:r>
             <w:rPr>
               <w:b/>
@@ -434,1241 +555,1796 @@
       </w:sdtContent>
     </w:sdt>
     <w:p>
-      <w:pPr>
-        <w:pStyle w:val="SubtitleItalic"/>
-        <w:rPr>
-          <w:lang w:eastAsia="pt-BR"/>
-        </w:rPr>
-      </w:pPr>
-    </w:p>
-    <w:p>
-      <w:pPr>
-        <w:pStyle w:val="Ttulo"/>
-      </w:pPr>
       <w:r>
         <w:br w:type="page"/>
       </w:r>
+      <w:bookmarkStart w:id="0" w:name="_GoBack"/>
       <w:bookmarkEnd w:id="0"/>
-      <w:r>
+    </w:p>
+    <w:p>
+      <w:pPr>
+        <w:keepNext/>
+        <w:keepLines/>
+        <w:spacing w:before="320" w:after="40"/>
+        <w:outlineLvl w:val="0"/>
+        <w:rPr>
+          <w:rFonts w:ascii="Cambria" w:eastAsia="Times New Roman" w:hAnsi="Cambria" w:cs="Times New Roman"/>
+          <w:b/>
+          <w:bCs/>
+          <w:caps/>
+          <w:spacing w:val="4"/>
+          <w:sz w:val="28"/>
+          <w:szCs w:val="28"/>
+        </w:rPr>
+      </w:pPr>
+      <w:bookmarkStart w:id="1" w:name="_Toc414816763"/>
+      <w:bookmarkStart w:id="2" w:name="_Toc414817286"/>
+      <w:r>
+        <w:rPr>
+          <w:rFonts w:ascii="Cambria" w:eastAsia="Times New Roman" w:hAnsi="Cambria" w:cs="Times New Roman"/>
+          <w:b/>
+          <w:bCs/>
+          <w:caps/>
+          <w:spacing w:val="4"/>
+          <w:sz w:val="28"/>
+          <w:szCs w:val="28"/>
+        </w:rPr>
         <w:lastRenderedPageBreak/>
         <w:t>Kits NXP</w:t>
       </w:r>
-    </w:p>
-    <w:p>
-      <w:pPr>
-        <w:pStyle w:val="Subttulo"/>
-      </w:pPr>
-      <w:r>
+      <w:bookmarkEnd w:id="1"/>
+      <w:bookmarkEnd w:id="2"/>
+    </w:p>
+    <w:p>
+      <w:pPr>
+        <w:numPr>
+          <w:ilvl w:val="1"/>
+          <w:numId w:val="0"/>
+        </w:numPr>
+        <w:spacing w:after="240"/>
+        <w:rPr>
+          <w:rFonts w:ascii="Cambria" w:eastAsia="Times New Roman" w:hAnsi="Cambria" w:cs="Times New Roman"/>
+          <w:sz w:val="24"/>
+          <w:szCs w:val="24"/>
+        </w:rPr>
+      </w:pPr>
+      <w:r>
+        <w:rPr>
+          <w:rFonts w:ascii="Cambria" w:eastAsia="Times New Roman" w:hAnsi="Cambria" w:cs="Times New Roman"/>
+          <w:sz w:val="24"/>
+          <w:szCs w:val="24"/>
+        </w:rPr>
         <w:t>LPC1769/68/67/66/65/64/63</w:t>
       </w:r>
     </w:p>
     <w:p>
       <w:pPr>
-        <w:pStyle w:val="Ttulo1"/>
-        <w:rPr>
-          <w:lang w:val="pt-BR"/>
-        </w:rPr>
-      </w:pPr>
-      <w:bookmarkStart w:id="1" w:name="_Toc414743980"/>
-      <w:r>
-        <w:rPr>
-          <w:lang w:val="pt-BR"/>
+        <w:keepNext/>
+        <w:keepLines/>
+        <w:spacing w:before="120" w:after="0"/>
+        <w:outlineLvl w:val="1"/>
+        <w:rPr>
+          <w:rFonts w:ascii="Cambria" w:eastAsia="Times New Roman" w:hAnsi="Cambria" w:cs="Times New Roman"/>
+          <w:b/>
+          <w:bCs/>
+          <w:sz w:val="28"/>
+          <w:szCs w:val="28"/>
+        </w:rPr>
+      </w:pPr>
+      <w:bookmarkStart w:id="3" w:name="_Toc414816764"/>
+      <w:bookmarkStart w:id="4" w:name="_Toc414817287"/>
+      <w:r>
+        <w:rPr>
+          <w:rFonts w:ascii="Cambria" w:eastAsia="Times New Roman" w:hAnsi="Cambria" w:cs="Times New Roman"/>
+          <w:b/>
+          <w:bCs/>
+          <w:sz w:val="28"/>
+          <w:szCs w:val="28"/>
         </w:rPr>
         <w:t>Características</w:t>
       </w:r>
-      <w:bookmarkEnd w:id="1"/>
-    </w:p>
-    <w:p>
-      <w:pPr>
-        <w:pStyle w:val="Corpodetexto"/>
+      <w:bookmarkEnd w:id="3"/>
+      <w:bookmarkEnd w:id="4"/>
+    </w:p>
+    <w:p>
+      <w:pPr>
         <w:numPr>
           <w:ilvl w:val="0"/>
           <w:numId w:val="37"/>
         </w:numPr>
-      </w:pPr>
-      <w:r>
+        <w:spacing w:after="200" w:line="240" w:lineRule="exact"/>
+        <w:rPr>
+          <w:rFonts w:ascii="Calibri" w:eastAsia="Times New Roman" w:hAnsi="Calibri" w:cs="Times New Roman"/>
+          <w:spacing w:val="10"/>
+          <w:sz w:val="17"/>
+        </w:rPr>
+      </w:pPr>
+      <w:r>
+        <w:rPr>
+          <w:rFonts w:ascii="Calibri" w:eastAsia="Times New Roman" w:hAnsi="Calibri" w:cs="Times New Roman"/>
+          <w:spacing w:val="10"/>
+          <w:sz w:val="17"/>
+        </w:rPr>
         <w:t>ARM Cortex-M3 processor, running at frequencies of up to 100 MHz or of up to 120 MHz. A Memory Protection Unit (MPU) supporting eight regions is included.</w:t>
       </w:r>
     </w:p>
     <w:p>
       <w:pPr>
-        <w:pStyle w:val="Corpodetexto"/>
         <w:numPr>
           <w:ilvl w:val="0"/>
           <w:numId w:val="37"/>
         </w:numPr>
-      </w:pPr>
-      <w:r>
+        <w:spacing w:after="200" w:line="240" w:lineRule="exact"/>
+        <w:rPr>
+          <w:rFonts w:ascii="Calibri" w:eastAsia="Times New Roman" w:hAnsi="Calibri" w:cs="Times New Roman"/>
+          <w:spacing w:val="10"/>
+          <w:sz w:val="17"/>
+        </w:rPr>
+      </w:pPr>
+      <w:r>
+        <w:rPr>
+          <w:rFonts w:ascii="Calibri" w:eastAsia="Times New Roman" w:hAnsi="Calibri" w:cs="Times New Roman"/>
+          <w:spacing w:val="10"/>
+          <w:sz w:val="17"/>
+        </w:rPr>
         <w:t>ARM Cortex-M3 built-in Nested Vectored Interrupt Controller (NVIC).</w:t>
       </w:r>
     </w:p>
     <w:p>
       <w:pPr>
-        <w:pStyle w:val="Corpodetexto"/>
         <w:numPr>
           <w:ilvl w:val="0"/>
           <w:numId w:val="37"/>
         </w:numPr>
-      </w:pPr>
-      <w:r>
+        <w:spacing w:after="200" w:line="240" w:lineRule="exact"/>
+        <w:rPr>
+          <w:rFonts w:ascii="Calibri" w:eastAsia="Times New Roman" w:hAnsi="Calibri" w:cs="Times New Roman"/>
+          <w:spacing w:val="10"/>
+          <w:sz w:val="17"/>
+        </w:rPr>
+      </w:pPr>
+      <w:r>
+        <w:rPr>
+          <w:rFonts w:ascii="Calibri" w:eastAsia="Times New Roman" w:hAnsi="Calibri" w:cs="Times New Roman"/>
+          <w:spacing w:val="10"/>
+          <w:sz w:val="17"/>
+        </w:rPr>
         <w:t xml:space="preserve"> Up to 512 kB on-chip flash programming memory. Enhanced flash memory accelerator</w:t>
       </w:r>
     </w:p>
     <w:p>
       <w:pPr>
-        <w:pStyle w:val="Corpodetexto"/>
         <w:numPr>
           <w:ilvl w:val="0"/>
           <w:numId w:val="37"/>
         </w:numPr>
-      </w:pPr>
-      <w:r>
-        <w:t>E</w:t>
-      </w:r>
-      <w:r>
-        <w:t>nables high-speed 120 MHz operation with zero wait states.</w:t>
-      </w:r>
-    </w:p>
-    <w:p>
-      <w:pPr>
-        <w:pStyle w:val="Corpodetexto"/>
+        <w:spacing w:after="200" w:line="240" w:lineRule="exact"/>
+        <w:rPr>
+          <w:rFonts w:ascii="Calibri" w:eastAsia="Times New Roman" w:hAnsi="Calibri" w:cs="Times New Roman"/>
+          <w:spacing w:val="10"/>
+          <w:sz w:val="17"/>
+        </w:rPr>
+      </w:pPr>
+      <w:r>
+        <w:rPr>
+          <w:rFonts w:ascii="Calibri" w:eastAsia="Times New Roman" w:hAnsi="Calibri" w:cs="Times New Roman"/>
+          <w:spacing w:val="10"/>
+          <w:sz w:val="17"/>
+        </w:rPr>
+        <w:t>Enables high-speed 120 MHz operation with zero wait states.</w:t>
+      </w:r>
+    </w:p>
+    <w:p>
+      <w:pPr>
         <w:numPr>
           <w:ilvl w:val="0"/>
           <w:numId w:val="37"/>
         </w:numPr>
-      </w:pPr>
-      <w:r>
-        <w:t>In-System Programming (ISP) and In-Application Programming (IAP) via on-chip</w:t>
-      </w:r>
-      <w:r>
-        <w:t xml:space="preserve"> </w:t>
-      </w:r>
-      <w:r>
-        <w:t>bootloader software.</w:t>
-      </w:r>
-    </w:p>
-    <w:p>
-      <w:pPr>
-        <w:pStyle w:val="Corpodetexto"/>
+        <w:spacing w:after="200" w:line="240" w:lineRule="exact"/>
+        <w:rPr>
+          <w:rFonts w:ascii="Calibri" w:eastAsia="Times New Roman" w:hAnsi="Calibri" w:cs="Times New Roman"/>
+          <w:spacing w:val="10"/>
+          <w:sz w:val="17"/>
+        </w:rPr>
+      </w:pPr>
+      <w:r>
+        <w:rPr>
+          <w:rFonts w:ascii="Calibri" w:eastAsia="Times New Roman" w:hAnsi="Calibri" w:cs="Times New Roman"/>
+          <w:spacing w:val="10"/>
+          <w:sz w:val="17"/>
+        </w:rPr>
+        <w:t>In-System Programming (ISP) and In-Application Programming (IAP) via on-chip bootloader software.</w:t>
+      </w:r>
+    </w:p>
+    <w:p>
+      <w:pPr>
         <w:numPr>
           <w:ilvl w:val="0"/>
           <w:numId w:val="37"/>
         </w:numPr>
-        <w:rPr>
-          <w:lang w:val="pt-BR"/>
-        </w:rPr>
-      </w:pPr>
-      <w:r>
-        <w:rPr>
-          <w:lang w:val="pt-BR"/>
+        <w:spacing w:after="200" w:line="240" w:lineRule="exact"/>
+        <w:rPr>
+          <w:rFonts w:ascii="Calibri" w:eastAsia="Times New Roman" w:hAnsi="Calibri" w:cs="Times New Roman"/>
+          <w:spacing w:val="10"/>
+          <w:sz w:val="17"/>
+        </w:rPr>
+      </w:pPr>
+      <w:r>
+        <w:rPr>
+          <w:rFonts w:ascii="Calibri" w:eastAsia="Times New Roman" w:hAnsi="Calibri" w:cs="Times New Roman"/>
+          <w:spacing w:val="10"/>
+          <w:sz w:val="17"/>
         </w:rPr>
         <w:t>On-chip SRAM includes:</w:t>
       </w:r>
     </w:p>
     <w:p>
       <w:pPr>
-        <w:pStyle w:val="Corpodetexto"/>
         <w:numPr>
           <w:ilvl w:val="1"/>
           <w:numId w:val="37"/>
         </w:numPr>
-      </w:pPr>
-      <w:r>
-        <w:t>32/16 kB of SRAM on the CPU with local code/data bus for high-performance CPU</w:t>
-      </w:r>
-      <w:r>
-        <w:t xml:space="preserve"> </w:t>
-      </w:r>
-      <w:r>
-        <w:t>access.</w:t>
-      </w:r>
-    </w:p>
-    <w:p>
-      <w:pPr>
-        <w:pStyle w:val="Corpodetexto"/>
+        <w:spacing w:after="200" w:line="240" w:lineRule="exact"/>
+        <w:rPr>
+          <w:rFonts w:ascii="Calibri" w:eastAsia="Times New Roman" w:hAnsi="Calibri" w:cs="Times New Roman"/>
+          <w:spacing w:val="10"/>
+          <w:sz w:val="17"/>
+        </w:rPr>
+      </w:pPr>
+      <w:r>
+        <w:rPr>
+          <w:rFonts w:ascii="Calibri" w:eastAsia="Times New Roman" w:hAnsi="Calibri" w:cs="Times New Roman"/>
+          <w:spacing w:val="10"/>
+          <w:sz w:val="17"/>
+        </w:rPr>
+        <w:t>32/16 kB of SRAM on the CPU with local code/data bus for high-performance CPU access.</w:t>
+      </w:r>
+    </w:p>
+    <w:p>
+      <w:pPr>
         <w:numPr>
           <w:ilvl w:val="0"/>
           <w:numId w:val="37"/>
         </w:numPr>
-      </w:pPr>
-      <w:r>
-        <w:t xml:space="preserve"> Two/one 16 kB SRAM blocks with separate access paths for higher throughput.</w:t>
-      </w:r>
-      <w:r>
-        <w:t xml:space="preserve"> </w:t>
-      </w:r>
-      <w:r>
-        <w:t>These SRAM blocks may be used for Ethernet, USB, and DMA memory, as well as</w:t>
-      </w:r>
-      <w:r>
-        <w:t xml:space="preserve"> </w:t>
-      </w:r>
-      <w:r>
-        <w:t>for general purpose CPU instruction and data storage.</w:t>
-      </w:r>
-    </w:p>
-    <w:p>
-      <w:pPr>
-        <w:pStyle w:val="Corpodetexto"/>
+        <w:spacing w:after="200" w:line="240" w:lineRule="exact"/>
+        <w:rPr>
+          <w:rFonts w:ascii="Calibri" w:eastAsia="Times New Roman" w:hAnsi="Calibri" w:cs="Times New Roman"/>
+          <w:spacing w:val="10"/>
+          <w:sz w:val="17"/>
+        </w:rPr>
+      </w:pPr>
+      <w:r>
+        <w:rPr>
+          <w:rFonts w:ascii="Calibri" w:eastAsia="Times New Roman" w:hAnsi="Calibri" w:cs="Times New Roman"/>
+          <w:spacing w:val="10"/>
+          <w:sz w:val="17"/>
+        </w:rPr>
+        <w:t xml:space="preserve"> Two/one 16 kB SRAM blocks with separate access paths for higher throughput. These SRAM blocks may be used for Ethernet, USB, and DMA memory, as well as for general purpose CPU instruction and data storage.</w:t>
+      </w:r>
+    </w:p>
+    <w:p>
+      <w:pPr>
         <w:numPr>
           <w:ilvl w:val="0"/>
           <w:numId w:val="37"/>
         </w:numPr>
-      </w:pPr>
-      <w:r>
-        <w:t>Eight channel General Purpose DMA controller (GPDMA) on the AHB multilayer</w:t>
-      </w:r>
-      <w:r>
-        <w:t xml:space="preserve"> </w:t>
-      </w:r>
-      <w:r>
-        <w:t>matrix that can be used with SSP, I2S-bus, UART, Analog-to-Digital and</w:t>
-      </w:r>
-      <w:r>
-        <w:t xml:space="preserve"> </w:t>
-      </w:r>
-      <w:r>
-        <w:t>Digital-to-Analog converter peripherals, timer match signals, and for</w:t>
-      </w:r>
-      <w:r>
-        <w:t xml:space="preserve"> </w:t>
-      </w:r>
-      <w:r>
-        <w:t>memory-to-memory transfers.</w:t>
-      </w:r>
-    </w:p>
-    <w:p>
-      <w:pPr>
-        <w:pStyle w:val="Corpodetexto"/>
+        <w:spacing w:after="200" w:line="240" w:lineRule="exact"/>
+        <w:rPr>
+          <w:rFonts w:ascii="Calibri" w:eastAsia="Times New Roman" w:hAnsi="Calibri" w:cs="Times New Roman"/>
+          <w:spacing w:val="10"/>
+          <w:sz w:val="17"/>
+        </w:rPr>
+      </w:pPr>
+      <w:r>
+        <w:rPr>
+          <w:rFonts w:ascii="Calibri" w:eastAsia="Times New Roman" w:hAnsi="Calibri" w:cs="Times New Roman"/>
+          <w:spacing w:val="10"/>
+          <w:sz w:val="17"/>
+        </w:rPr>
+        <w:t>Eight channel General Purpose DMA controller (GPDMA) on the AHB multilayer matrix that can be used with SSP, I2S-bus, UART, Analog-to-Digital and Digital-to-Analog converter peripherals, timer match signals, and for memory-to-memory transfers.</w:t>
+      </w:r>
+    </w:p>
+    <w:p>
+      <w:pPr>
         <w:numPr>
           <w:ilvl w:val="0"/>
           <w:numId w:val="37"/>
         </w:numPr>
-      </w:pPr>
-      <w:r>
-        <w:t>Multilayer AHB matrix interconnect provides a separate bus for each AHB master.</w:t>
-      </w:r>
-      <w:r>
-        <w:t xml:space="preserve"> </w:t>
-      </w:r>
-      <w:r>
-        <w:t>AHB masters include the CPU, General Purpose DMA controller, Ethernet MAC, and</w:t>
-      </w:r>
-      <w:r>
-        <w:t xml:space="preserve"> </w:t>
-      </w:r>
-      <w:r>
-        <w:t>the USB interface. This interconnect provides communication with no arbitration</w:t>
-      </w:r>
-      <w:r>
-        <w:t xml:space="preserve"> </w:t>
-      </w:r>
-      <w:r>
-        <w:t>delays.</w:t>
-      </w:r>
-    </w:p>
-    <w:p>
-      <w:pPr>
-        <w:pStyle w:val="Corpodetexto"/>
+        <w:spacing w:after="200" w:line="240" w:lineRule="exact"/>
+        <w:rPr>
+          <w:rFonts w:ascii="Calibri" w:eastAsia="Times New Roman" w:hAnsi="Calibri" w:cs="Times New Roman"/>
+          <w:spacing w:val="10"/>
+          <w:sz w:val="17"/>
+        </w:rPr>
+      </w:pPr>
+      <w:r>
+        <w:rPr>
+          <w:rFonts w:ascii="Calibri" w:eastAsia="Times New Roman" w:hAnsi="Calibri" w:cs="Times New Roman"/>
+          <w:spacing w:val="10"/>
+          <w:sz w:val="17"/>
+        </w:rPr>
+        <w:t>Multilayer AHB matrix interconnect provides a separate bus for each AHB master. AHB masters include the CPU, General Purpose DMA controller, Ethernet MAC, and the USB interface. This interconnect provides communication with no arbitration delays.</w:t>
+      </w:r>
+    </w:p>
+    <w:p>
+      <w:pPr>
         <w:numPr>
           <w:ilvl w:val="0"/>
           <w:numId w:val="37"/>
         </w:numPr>
-      </w:pPr>
-      <w:r>
+        <w:spacing w:after="200" w:line="240" w:lineRule="exact"/>
+        <w:rPr>
+          <w:rFonts w:ascii="Calibri" w:eastAsia="Times New Roman" w:hAnsi="Calibri" w:cs="Times New Roman"/>
+          <w:spacing w:val="10"/>
+          <w:sz w:val="17"/>
+        </w:rPr>
+      </w:pPr>
+      <w:r>
+        <w:rPr>
+          <w:rFonts w:ascii="Calibri" w:eastAsia="Times New Roman" w:hAnsi="Calibri" w:cs="Times New Roman"/>
+          <w:spacing w:val="10"/>
+          <w:sz w:val="17"/>
+        </w:rPr>
         <w:t>Split APB bus allows high throughput with few stalls between the CPU and DMA.</w:t>
       </w:r>
     </w:p>
     <w:p>
       <w:pPr>
-        <w:pStyle w:val="Corpodetexto"/>
         <w:numPr>
           <w:ilvl w:val="0"/>
           <w:numId w:val="37"/>
         </w:numPr>
-        <w:rPr>
-          <w:lang w:val="pt-BR"/>
-        </w:rPr>
-      </w:pPr>
-      <w:r>
-        <w:rPr>
-          <w:lang w:val="pt-BR"/>
+        <w:spacing w:after="200" w:line="240" w:lineRule="exact"/>
+        <w:rPr>
+          <w:rFonts w:ascii="Calibri" w:eastAsia="Times New Roman" w:hAnsi="Calibri" w:cs="Times New Roman"/>
+          <w:spacing w:val="10"/>
+          <w:sz w:val="17"/>
+        </w:rPr>
+      </w:pPr>
+      <w:r>
+        <w:rPr>
+          <w:rFonts w:ascii="Calibri" w:eastAsia="Times New Roman" w:hAnsi="Calibri" w:cs="Times New Roman"/>
+          <w:spacing w:val="10"/>
+          <w:sz w:val="17"/>
         </w:rPr>
         <w:t>Serial interfaces:</w:t>
       </w:r>
     </w:p>
     <w:p>
       <w:pPr>
-        <w:pStyle w:val="Corpodetexto"/>
         <w:numPr>
           <w:ilvl w:val="1"/>
           <w:numId w:val="37"/>
         </w:numPr>
-      </w:pPr>
-      <w:r>
-        <w:t>Ethernet MAC with RMII interface and dedicated DMA controller.</w:t>
-      </w:r>
-      <w:r>
-        <w:t xml:space="preserve"> </w:t>
-      </w:r>
-    </w:p>
-    <w:p>
-      <w:pPr>
-        <w:pStyle w:val="Corpodetexto"/>
+        <w:spacing w:after="200" w:line="240" w:lineRule="exact"/>
+        <w:rPr>
+          <w:rFonts w:ascii="Calibri" w:eastAsia="Times New Roman" w:hAnsi="Calibri" w:cs="Times New Roman"/>
+          <w:spacing w:val="10"/>
+          <w:sz w:val="17"/>
+        </w:rPr>
+      </w:pPr>
+      <w:r>
+        <w:rPr>
+          <w:rFonts w:ascii="Calibri" w:eastAsia="Times New Roman" w:hAnsi="Calibri" w:cs="Times New Roman"/>
+          <w:spacing w:val="10"/>
+          <w:sz w:val="17"/>
+        </w:rPr>
+        <w:t xml:space="preserve">Ethernet MAC with RMII interface and dedicated DMA controller. </w:t>
+      </w:r>
+    </w:p>
+    <w:p>
+      <w:pPr>
         <w:numPr>
           <w:ilvl w:val="1"/>
           <w:numId w:val="37"/>
         </w:numPr>
-      </w:pPr>
-      <w:r>
-        <w:t>USB 2.0 full-speed device/Host/OTG controller with dedicated DMA controller and</w:t>
-      </w:r>
-      <w:r>
-        <w:t xml:space="preserve"> </w:t>
-      </w:r>
-      <w:r>
-        <w:t>on-chip PHY for d</w:t>
-      </w:r>
-      <w:r>
-        <w:t>evice, Host, and OTG functions.</w:t>
-      </w:r>
-    </w:p>
-    <w:p>
-      <w:pPr>
-        <w:pStyle w:val="Corpodetexto"/>
+        <w:spacing w:after="200" w:line="240" w:lineRule="exact"/>
+        <w:rPr>
+          <w:rFonts w:ascii="Calibri" w:eastAsia="Times New Roman" w:hAnsi="Calibri" w:cs="Times New Roman"/>
+          <w:spacing w:val="10"/>
+          <w:sz w:val="17"/>
+        </w:rPr>
+      </w:pPr>
+      <w:r>
+        <w:rPr>
+          <w:rFonts w:ascii="Calibri" w:eastAsia="Times New Roman" w:hAnsi="Calibri" w:cs="Times New Roman"/>
+          <w:spacing w:val="10"/>
+          <w:sz w:val="17"/>
+        </w:rPr>
+        <w:t>USB 2.0 full-speed device/Host/OTG controller with dedicated DMA controller and on-chip PHY for device, Host, and OTG functions.</w:t>
+      </w:r>
+    </w:p>
+    <w:p>
+      <w:pPr>
         <w:numPr>
           <w:ilvl w:val="1"/>
           <w:numId w:val="37"/>
         </w:numPr>
-      </w:pPr>
-      <w:r>
-        <w:t>Four UARTs with fractional baud rate generation, internal FIFO, and DMA support.</w:t>
-      </w:r>
-      <w:r>
-        <w:t xml:space="preserve"> </w:t>
-      </w:r>
-      <w:r>
-        <w:t>One UART has modem control I/O and RS-485/EIA-485 support, and one UART</w:t>
-      </w:r>
-      <w:r>
-        <w:t xml:space="preserve"> </w:t>
-      </w:r>
-      <w:r>
-        <w:t>has IrDA support.</w:t>
-      </w:r>
-    </w:p>
-    <w:p>
-      <w:pPr>
-        <w:pStyle w:val="Corpodetexto"/>
+        <w:spacing w:after="200" w:line="240" w:lineRule="exact"/>
+        <w:rPr>
+          <w:rFonts w:ascii="Calibri" w:eastAsia="Times New Roman" w:hAnsi="Calibri" w:cs="Times New Roman"/>
+          <w:spacing w:val="10"/>
+          <w:sz w:val="17"/>
+        </w:rPr>
+      </w:pPr>
+      <w:r>
+        <w:rPr>
+          <w:rFonts w:ascii="Calibri" w:eastAsia="Times New Roman" w:hAnsi="Calibri" w:cs="Times New Roman"/>
+          <w:spacing w:val="10"/>
+          <w:sz w:val="17"/>
+        </w:rPr>
+        <w:t>Four UARTs with fractional baud rate generation, internal FIFO, and DMA support. One UART has modem control I/O and RS-485/EIA-485 support, and one UART has IrDA support.</w:t>
+      </w:r>
+    </w:p>
+    <w:p>
+      <w:pPr>
         <w:numPr>
           <w:ilvl w:val="1"/>
           <w:numId w:val="37"/>
         </w:numPr>
-      </w:pPr>
-      <w:r>
+        <w:spacing w:after="200" w:line="240" w:lineRule="exact"/>
+        <w:rPr>
+          <w:rFonts w:ascii="Calibri" w:eastAsia="Times New Roman" w:hAnsi="Calibri" w:cs="Times New Roman"/>
+          <w:spacing w:val="10"/>
+          <w:sz w:val="17"/>
+        </w:rPr>
+      </w:pPr>
+      <w:r>
+        <w:rPr>
+          <w:rFonts w:ascii="Calibri" w:eastAsia="Times New Roman" w:hAnsi="Calibri" w:cs="Times New Roman"/>
+          <w:spacing w:val="10"/>
+          <w:sz w:val="17"/>
+        </w:rPr>
         <w:t>CAN 2.0B controller with two channels.</w:t>
       </w:r>
     </w:p>
     <w:p>
       <w:pPr>
-        <w:pStyle w:val="Corpodetexto"/>
         <w:numPr>
           <w:ilvl w:val="1"/>
           <w:numId w:val="37"/>
         </w:numPr>
-      </w:pPr>
-      <w:r>
-        <w:t>SPI controller with synchronous, serial, full duplex communication and</w:t>
-      </w:r>
-      <w:r>
-        <w:t xml:space="preserve"> </w:t>
-      </w:r>
-      <w:r>
-        <w:t>programmable data length.</w:t>
-      </w:r>
-    </w:p>
-    <w:p>
-      <w:pPr>
-        <w:pStyle w:val="Corpodetexto"/>
+        <w:spacing w:after="200" w:line="240" w:lineRule="exact"/>
+        <w:rPr>
+          <w:rFonts w:ascii="Calibri" w:eastAsia="Times New Roman" w:hAnsi="Calibri" w:cs="Times New Roman"/>
+          <w:spacing w:val="10"/>
+          <w:sz w:val="17"/>
+        </w:rPr>
+      </w:pPr>
+      <w:r>
+        <w:rPr>
+          <w:rFonts w:ascii="Calibri" w:eastAsia="Times New Roman" w:hAnsi="Calibri" w:cs="Times New Roman"/>
+          <w:spacing w:val="10"/>
+          <w:sz w:val="17"/>
+        </w:rPr>
+        <w:t>SPI controller with synchronous, serial, full duplex communication and programmable data length.</w:t>
+      </w:r>
+    </w:p>
+    <w:p>
+      <w:pPr>
         <w:numPr>
           <w:ilvl w:val="1"/>
           <w:numId w:val="37"/>
         </w:numPr>
-      </w:pPr>
-      <w:r>
-        <w:lastRenderedPageBreak/>
-        <w:t xml:space="preserve">Two SSP controllers with FIFO and multi-protocol capabilities. </w:t>
-      </w:r>
-      <w:r>
-        <w:t>The SSP interfaces</w:t>
-      </w:r>
-      <w:r>
-        <w:t xml:space="preserve"> </w:t>
-      </w:r>
-      <w:r>
-        <w:t>can be used with the GPDMA controller.</w:t>
-      </w:r>
-    </w:p>
-    <w:p>
-      <w:pPr>
-        <w:pStyle w:val="Corpodetexto"/>
+        <w:spacing w:after="200" w:line="240" w:lineRule="exact"/>
+        <w:rPr>
+          <w:rFonts w:ascii="Calibri" w:eastAsia="Times New Roman" w:hAnsi="Calibri" w:cs="Times New Roman"/>
+          <w:spacing w:val="10"/>
+          <w:sz w:val="17"/>
+        </w:rPr>
+      </w:pPr>
+      <w:r>
+        <w:rPr>
+          <w:rFonts w:ascii="Calibri" w:eastAsia="Times New Roman" w:hAnsi="Calibri" w:cs="Times New Roman"/>
+          <w:spacing w:val="10"/>
+          <w:sz w:val="17"/>
+        </w:rPr>
+        <w:t>Two SSP controllers with FIFO and multi-protocol capabilities. The SSP interfaces can be used with the GPDMA controller.</w:t>
+      </w:r>
+    </w:p>
+    <w:p>
+      <w:pPr>
         <w:numPr>
           <w:ilvl w:val="1"/>
           <w:numId w:val="37"/>
         </w:numPr>
-      </w:pPr>
-      <w:r>
-        <w:t>Three enhanced I2C bus interfaces, one with an open-drain output supporting full</w:t>
-      </w:r>
-      <w:r>
-        <w:t xml:space="preserve"> </w:t>
-      </w:r>
-      <w:r>
-        <w:t>I2C specification and Fast mode plus with data rates of 1 Mbit/s, two with standard</w:t>
-      </w:r>
-      <w:r>
-        <w:t xml:space="preserve"> </w:t>
-      </w:r>
-      <w:r>
-        <w:t>port pins. Enhancements include multiple address recognition and monitor mode.</w:t>
-      </w:r>
-    </w:p>
-    <w:p>
-      <w:pPr>
-        <w:pStyle w:val="Corpodetexto"/>
+        <w:spacing w:after="200" w:line="240" w:lineRule="exact"/>
+        <w:rPr>
+          <w:rFonts w:ascii="Calibri" w:eastAsia="Times New Roman" w:hAnsi="Calibri" w:cs="Times New Roman"/>
+          <w:spacing w:val="10"/>
+          <w:sz w:val="17"/>
+        </w:rPr>
+      </w:pPr>
+      <w:r>
+        <w:rPr>
+          <w:rFonts w:ascii="Calibri" w:eastAsia="Times New Roman" w:hAnsi="Calibri" w:cs="Times New Roman"/>
+          <w:spacing w:val="10"/>
+          <w:sz w:val="17"/>
+        </w:rPr>
+        <w:t>Three enhanced I2C bus interfaces, one with an open-drain output supporting full I2C specification and Fast mode plus with data rates of 1 Mbit/s, two with standard port pins. Enhancements include multiple address recognition and monitor mode.</w:t>
+      </w:r>
+    </w:p>
+    <w:p>
+      <w:pPr>
         <w:numPr>
           <w:ilvl w:val="1"/>
           <w:numId w:val="37"/>
         </w:numPr>
-      </w:pPr>
-      <w:r>
-        <w:t>I2S (Inter-IC Sound) interface for digital audio input or output, with fractional rate</w:t>
-      </w:r>
-      <w:r>
-        <w:t xml:space="preserve"> </w:t>
-      </w:r>
-      <w:r>
-        <w:t xml:space="preserve">control. The I2S-bus interface can be used with the GPDMA. </w:t>
-      </w:r>
-      <w:r>
-        <w:t>The I2S-bus interface</w:t>
-      </w:r>
-      <w:r>
-        <w:t xml:space="preserve"> </w:t>
-      </w:r>
-      <w:r>
-        <w:t>supports 3-wire and 4-wire data transmit and receive as well as master clock</w:t>
-      </w:r>
-      <w:r>
-        <w:t xml:space="preserve"> </w:t>
-      </w:r>
-      <w:r>
-        <w:t xml:space="preserve">input/output. </w:t>
-      </w:r>
-    </w:p>
-    <w:p>
-      <w:pPr>
-        <w:pStyle w:val="Corpodetexto"/>
+        <w:spacing w:after="200" w:line="240" w:lineRule="exact"/>
+        <w:rPr>
+          <w:rFonts w:ascii="Calibri" w:eastAsia="Times New Roman" w:hAnsi="Calibri" w:cs="Times New Roman"/>
+          <w:spacing w:val="10"/>
+          <w:sz w:val="17"/>
+        </w:rPr>
+      </w:pPr>
+      <w:r>
+        <w:rPr>
+          <w:rFonts w:ascii="Calibri" w:eastAsia="Times New Roman" w:hAnsi="Calibri" w:cs="Times New Roman"/>
+          <w:spacing w:val="10"/>
+          <w:sz w:val="17"/>
+        </w:rPr>
+        <w:lastRenderedPageBreak/>
+        <w:t xml:space="preserve">I2S (Inter-IC Sound) interface for digital audio input or output, with fractional rate control. The I2S-bus interface can be used with the GPDMA. The I2S-bus interface supports 3-wire and 4-wire data transmit and receive as well as master clock input/output. </w:t>
+      </w:r>
+    </w:p>
+    <w:p>
+      <w:pPr>
         <w:numPr>
           <w:ilvl w:val="0"/>
           <w:numId w:val="37"/>
         </w:numPr>
-        <w:rPr>
-          <w:lang w:val="pt-BR"/>
-        </w:rPr>
-      </w:pPr>
-      <w:r>
-        <w:rPr>
-          <w:lang w:val="pt-BR"/>
+        <w:spacing w:after="200" w:line="240" w:lineRule="exact"/>
+        <w:rPr>
+          <w:rFonts w:ascii="Calibri" w:eastAsia="Times New Roman" w:hAnsi="Calibri" w:cs="Times New Roman"/>
+          <w:spacing w:val="10"/>
+          <w:sz w:val="17"/>
+        </w:rPr>
+      </w:pPr>
+      <w:r>
+        <w:rPr>
+          <w:rFonts w:ascii="Calibri" w:eastAsia="Times New Roman" w:hAnsi="Calibri" w:cs="Times New Roman"/>
+          <w:spacing w:val="10"/>
+          <w:sz w:val="17"/>
         </w:rPr>
         <w:t>Other peripherals:</w:t>
       </w:r>
     </w:p>
     <w:p>
       <w:pPr>
-        <w:pStyle w:val="Corpodetexto"/>
         <w:numPr>
           <w:ilvl w:val="1"/>
           <w:numId w:val="37"/>
         </w:numPr>
-      </w:pPr>
-      <w:r>
-        <w:t>70 (100 pin package) General Purpose I/O (GPIO) pins with configurable</w:t>
-      </w:r>
-      <w:r>
-        <w:t xml:space="preserve"> </w:t>
-      </w:r>
-      <w:r>
-        <w:t>pull-up/down resistors. All GPIOs support a new, configurable open-drain operating</w:t>
-      </w:r>
-      <w:r>
-        <w:t xml:space="preserve"> </w:t>
-      </w:r>
-      <w:r>
-        <w:t>mode. The GPIO block is accessed through the AHB multilayer bus for fast access</w:t>
-      </w:r>
-      <w:r>
-        <w:t xml:space="preserve"> </w:t>
-      </w:r>
-      <w:r>
-        <w:t>and located in memory such that it supports Cortex-M3 bit banding and use by the</w:t>
-      </w:r>
-      <w:r>
-        <w:t xml:space="preserve"> </w:t>
-      </w:r>
-      <w:r>
-        <w:t>General Purpose DMA Controller.</w:t>
-      </w:r>
-    </w:p>
-    <w:p>
-      <w:pPr>
-        <w:pStyle w:val="Corpodetexto"/>
+        <w:spacing w:after="200" w:line="240" w:lineRule="exact"/>
+        <w:rPr>
+          <w:rFonts w:ascii="Calibri" w:eastAsia="Times New Roman" w:hAnsi="Calibri" w:cs="Times New Roman"/>
+          <w:spacing w:val="10"/>
+          <w:sz w:val="17"/>
+        </w:rPr>
+      </w:pPr>
+      <w:r>
+        <w:rPr>
+          <w:rFonts w:ascii="Calibri" w:eastAsia="Times New Roman" w:hAnsi="Calibri" w:cs="Times New Roman"/>
+          <w:spacing w:val="10"/>
+          <w:sz w:val="17"/>
+        </w:rPr>
+        <w:t>70 (100 pin package) General Purpose I/O (GPIO) pins with configurable pull-up/down resistors. All GPIOs support a new, configurable open-drain operating mode. The GPIO block is accessed through the AHB multilayer bus for fast access and located in memory such that it supports Cortex-M3 bit banding and use by the General Purpose DMA Controller.</w:t>
+      </w:r>
+    </w:p>
+    <w:p>
+      <w:pPr>
         <w:numPr>
           <w:ilvl w:val="1"/>
           <w:numId w:val="37"/>
         </w:numPr>
-      </w:pPr>
-      <w:r>
-        <w:t>12-bit Analog-to-Digital Converter (ADC) with input multiplexing among eight pins,</w:t>
-      </w:r>
-      <w:r>
-        <w:t xml:space="preserve"> </w:t>
-      </w:r>
-      <w:r>
-        <w:t xml:space="preserve">conversion rates up to 200 kHz, and multiple result registers. </w:t>
-      </w:r>
-      <w:r>
-        <w:t>The 12-bit ADC can</w:t>
-      </w:r>
-      <w:r>
-        <w:t xml:space="preserve"> </w:t>
-      </w:r>
-      <w:r>
-        <w:t>be used with the GPDMA controller.</w:t>
-      </w:r>
-    </w:p>
-    <w:p>
-      <w:pPr>
-        <w:pStyle w:val="Corpodetexto"/>
+        <w:spacing w:after="200" w:line="240" w:lineRule="exact"/>
+        <w:rPr>
+          <w:rFonts w:ascii="Calibri" w:eastAsia="Times New Roman" w:hAnsi="Calibri" w:cs="Times New Roman"/>
+          <w:spacing w:val="10"/>
+          <w:sz w:val="17"/>
+        </w:rPr>
+      </w:pPr>
+      <w:r>
+        <w:rPr>
+          <w:rFonts w:ascii="Calibri" w:eastAsia="Times New Roman" w:hAnsi="Calibri" w:cs="Times New Roman"/>
+          <w:spacing w:val="10"/>
+          <w:sz w:val="17"/>
+        </w:rPr>
+        <w:t>12-bit Analog-to-Digital Converter (ADC) with input multiplexing among eight pins, conversion rates up to 200 kHz, and multiple result registers. The 12-bit ADC can be used with the GPDMA controller.</w:t>
+      </w:r>
+    </w:p>
+    <w:p>
+      <w:pPr>
         <w:numPr>
           <w:ilvl w:val="1"/>
           <w:numId w:val="37"/>
         </w:numPr>
-      </w:pPr>
-      <w:r>
-        <w:t>10-bit Digital-to-Analog Converter (DAC) with dedicated conversion timer and DMA</w:t>
-      </w:r>
-      <w:r>
-        <w:t xml:space="preserve"> </w:t>
-      </w:r>
-      <w:r>
-        <w:t>support.</w:t>
-      </w:r>
-    </w:p>
-    <w:p>
-      <w:pPr>
-        <w:pStyle w:val="Corpodetexto"/>
+        <w:spacing w:after="200" w:line="240" w:lineRule="exact"/>
+        <w:rPr>
+          <w:rFonts w:ascii="Calibri" w:eastAsia="Times New Roman" w:hAnsi="Calibri" w:cs="Times New Roman"/>
+          <w:spacing w:val="10"/>
+          <w:sz w:val="17"/>
+        </w:rPr>
+      </w:pPr>
+      <w:r>
+        <w:rPr>
+          <w:rFonts w:ascii="Calibri" w:eastAsia="Times New Roman" w:hAnsi="Calibri" w:cs="Times New Roman"/>
+          <w:spacing w:val="10"/>
+          <w:sz w:val="17"/>
+        </w:rPr>
+        <w:t>10-bit Digital-to-Analog Converter (DAC) with dedicated conversion timer and DMA support.</w:t>
+      </w:r>
+    </w:p>
+    <w:p>
+      <w:pPr>
         <w:numPr>
           <w:ilvl w:val="1"/>
           <w:numId w:val="37"/>
         </w:numPr>
-      </w:pPr>
-      <w:r>
-        <w:t>Four general purpose timers/counters, with a total</w:t>
-      </w:r>
-      <w:r>
-        <w:t xml:space="preserve"> of eight capture inputs and ten </w:t>
-      </w:r>
-      <w:r>
-        <w:t xml:space="preserve">compare outputs. Each timer block has an external count input. </w:t>
-      </w:r>
-      <w:r>
-        <w:t>Specific timer</w:t>
-      </w:r>
-      <w:r>
-        <w:t xml:space="preserve"> </w:t>
-      </w:r>
-      <w:r>
-        <w:t>events can be selected to generate DMA requests.</w:t>
-      </w:r>
-    </w:p>
-    <w:p>
-      <w:pPr>
-        <w:pStyle w:val="Corpodetexto"/>
+        <w:spacing w:after="200" w:line="240" w:lineRule="exact"/>
+        <w:rPr>
+          <w:rFonts w:ascii="Calibri" w:eastAsia="Times New Roman" w:hAnsi="Calibri" w:cs="Times New Roman"/>
+          <w:spacing w:val="10"/>
+          <w:sz w:val="17"/>
+        </w:rPr>
+      </w:pPr>
+      <w:r>
+        <w:rPr>
+          <w:rFonts w:ascii="Calibri" w:eastAsia="Times New Roman" w:hAnsi="Calibri" w:cs="Times New Roman"/>
+          <w:spacing w:val="10"/>
+          <w:sz w:val="17"/>
+        </w:rPr>
+        <w:t>Four general purpose timers/counters, with a total of eight capture inputs and ten compare outputs. Each timer block has an external count input. Specific timer events can be selected to generate DMA requests.</w:t>
+      </w:r>
+    </w:p>
+    <w:p>
+      <w:pPr>
         <w:numPr>
           <w:ilvl w:val="1"/>
           <w:numId w:val="37"/>
         </w:numPr>
-      </w:pPr>
-      <w:r>
+        <w:spacing w:after="200" w:line="240" w:lineRule="exact"/>
+        <w:rPr>
+          <w:rFonts w:ascii="Calibri" w:eastAsia="Times New Roman" w:hAnsi="Calibri" w:cs="Times New Roman"/>
+          <w:spacing w:val="10"/>
+          <w:sz w:val="17"/>
+        </w:rPr>
+      </w:pPr>
+      <w:r>
+        <w:rPr>
+          <w:rFonts w:ascii="Calibri" w:eastAsia="Times New Roman" w:hAnsi="Calibri" w:cs="Times New Roman"/>
+          <w:spacing w:val="10"/>
+          <w:sz w:val="17"/>
+        </w:rPr>
         <w:t>One motor control PWM with support for three-phase motor control.</w:t>
       </w:r>
     </w:p>
     <w:p>
       <w:pPr>
-        <w:pStyle w:val="Corpodetexto"/>
         <w:numPr>
           <w:ilvl w:val="1"/>
           <w:numId w:val="37"/>
         </w:numPr>
-        <w:rPr>
-          <w:lang w:val="pt-BR"/>
-        </w:rPr>
-      </w:pPr>
-      <w:r>
-        <w:rPr>
-          <w:lang w:val="pt-BR"/>
+        <w:spacing w:after="200" w:line="240" w:lineRule="exact"/>
+        <w:rPr>
+          <w:rFonts w:ascii="Calibri" w:eastAsia="Times New Roman" w:hAnsi="Calibri" w:cs="Times New Roman"/>
+          <w:spacing w:val="10"/>
+          <w:sz w:val="17"/>
+        </w:rPr>
+      </w:pPr>
+      <w:r>
+        <w:rPr>
+          <w:rFonts w:ascii="Calibri" w:eastAsia="Times New Roman" w:hAnsi="Calibri" w:cs="Times New Roman"/>
+          <w:spacing w:val="10"/>
+          <w:sz w:val="17"/>
         </w:rPr>
         <w:t>Quadrature encoder interface that can monitor one external quadrature encoder.</w:t>
       </w:r>
     </w:p>
     <w:p>
       <w:pPr>
-        <w:pStyle w:val="Corpodetexto"/>
         <w:numPr>
           <w:ilvl w:val="1"/>
           <w:numId w:val="37"/>
         </w:numPr>
-      </w:pPr>
-      <w:r>
+        <w:spacing w:after="200" w:line="240" w:lineRule="exact"/>
+        <w:rPr>
+          <w:rFonts w:ascii="Calibri" w:eastAsia="Times New Roman" w:hAnsi="Calibri" w:cs="Times New Roman"/>
+          <w:spacing w:val="10"/>
+          <w:sz w:val="17"/>
+        </w:rPr>
+      </w:pPr>
+      <w:r>
+        <w:rPr>
+          <w:rFonts w:ascii="Calibri" w:eastAsia="Times New Roman" w:hAnsi="Calibri" w:cs="Times New Roman"/>
+          <w:spacing w:val="10"/>
+          <w:sz w:val="17"/>
+        </w:rPr>
         <w:t>One standard PWM/timer block with external count input.</w:t>
       </w:r>
     </w:p>
     <w:p>
       <w:pPr>
-        <w:pStyle w:val="Corpodetexto"/>
         <w:numPr>
           <w:ilvl w:val="1"/>
           <w:numId w:val="37"/>
         </w:numPr>
-      </w:pPr>
-      <w:r>
-        <w:t xml:space="preserve">RTC with a separate power domain and dedicated RTC oscillator. </w:t>
-      </w:r>
-      <w:r>
-        <w:t>The RTC block</w:t>
-      </w:r>
-      <w:r>
-        <w:t xml:space="preserve"> </w:t>
-      </w:r>
-      <w:r>
-        <w:t>includes 20 bytes of battery-powered backup registers.</w:t>
-      </w:r>
-    </w:p>
-    <w:p>
-      <w:pPr>
-        <w:pStyle w:val="Corpodetexto"/>
+        <w:spacing w:after="200" w:line="240" w:lineRule="exact"/>
+        <w:rPr>
+          <w:rFonts w:ascii="Calibri" w:eastAsia="Times New Roman" w:hAnsi="Calibri" w:cs="Times New Roman"/>
+          <w:spacing w:val="10"/>
+          <w:sz w:val="17"/>
+        </w:rPr>
+      </w:pPr>
+      <w:r>
+        <w:rPr>
+          <w:rFonts w:ascii="Calibri" w:eastAsia="Times New Roman" w:hAnsi="Calibri" w:cs="Times New Roman"/>
+          <w:spacing w:val="10"/>
+          <w:sz w:val="17"/>
+        </w:rPr>
+        <w:t>RTC with a separate power domain and dedicated RTC oscillator. The RTC block includes 20 bytes of battery-powered backup registers.</w:t>
+      </w:r>
+    </w:p>
+    <w:p>
+      <w:pPr>
         <w:numPr>
           <w:ilvl w:val="1"/>
           <w:numId w:val="37"/>
         </w:numPr>
-      </w:pPr>
-      <w:r>
-        <w:t>WatchDog Timer (WDT). The WDT can be clocked from the internal RC oscillator,</w:t>
-      </w:r>
-      <w:r>
-        <w:t xml:space="preserve"> </w:t>
-      </w:r>
-      <w:r>
-        <w:t>the RTC oscillator, or the APB clock.</w:t>
-      </w:r>
-    </w:p>
-    <w:p>
-      <w:pPr>
-        <w:pStyle w:val="Corpodetexto"/>
+        <w:spacing w:after="200" w:line="240" w:lineRule="exact"/>
+        <w:rPr>
+          <w:rFonts w:ascii="Calibri" w:eastAsia="Times New Roman" w:hAnsi="Calibri" w:cs="Times New Roman"/>
+          <w:spacing w:val="10"/>
+          <w:sz w:val="17"/>
+        </w:rPr>
+      </w:pPr>
+      <w:r>
+        <w:rPr>
+          <w:rFonts w:ascii="Calibri" w:eastAsia="Times New Roman" w:hAnsi="Calibri" w:cs="Times New Roman"/>
+          <w:spacing w:val="10"/>
+          <w:sz w:val="17"/>
+        </w:rPr>
+        <w:t>WatchDog Timer (WDT). The WDT can be clocked from the internal RC oscillator, the RTC oscillator, or the APB clock.</w:t>
+      </w:r>
+    </w:p>
+    <w:p>
+      <w:pPr>
         <w:numPr>
           <w:ilvl w:val="1"/>
           <w:numId w:val="37"/>
         </w:numPr>
-      </w:pPr>
-      <w:r>
+        <w:spacing w:after="200" w:line="240" w:lineRule="exact"/>
+        <w:rPr>
+          <w:rFonts w:ascii="Calibri" w:eastAsia="Times New Roman" w:hAnsi="Calibri" w:cs="Times New Roman"/>
+          <w:spacing w:val="10"/>
+          <w:sz w:val="17"/>
+        </w:rPr>
+      </w:pPr>
+      <w:r>
+        <w:rPr>
+          <w:rFonts w:ascii="Calibri" w:eastAsia="Times New Roman" w:hAnsi="Calibri" w:cs="Times New Roman"/>
+          <w:spacing w:val="10"/>
+          <w:sz w:val="17"/>
+        </w:rPr>
         <w:t>ARM Cortex-M3 system tick timer, including an external clock input option.</w:t>
       </w:r>
     </w:p>
     <w:p>
       <w:pPr>
-        <w:pStyle w:val="Corpodetexto"/>
         <w:numPr>
           <w:ilvl w:val="1"/>
           <w:numId w:val="37"/>
         </w:numPr>
-      </w:pPr>
-      <w:r>
+        <w:spacing w:after="200" w:line="240" w:lineRule="exact"/>
+        <w:rPr>
+          <w:rFonts w:ascii="Calibri" w:eastAsia="Times New Roman" w:hAnsi="Calibri" w:cs="Times New Roman"/>
+          <w:spacing w:val="10"/>
+          <w:sz w:val="17"/>
+        </w:rPr>
+      </w:pPr>
+      <w:r>
+        <w:rPr>
+          <w:rFonts w:ascii="Calibri" w:eastAsia="Times New Roman" w:hAnsi="Calibri" w:cs="Times New Roman"/>
+          <w:spacing w:val="10"/>
+          <w:sz w:val="17"/>
+        </w:rPr>
         <w:t>Repetitive interrupt timer provides programmable and repeating timed interrupts.</w:t>
       </w:r>
     </w:p>
     <w:p>
       <w:pPr>
-        <w:pStyle w:val="Corpodetexto"/>
         <w:numPr>
           <w:ilvl w:val="1"/>
           <w:numId w:val="37"/>
         </w:numPr>
-      </w:pPr>
-      <w:r>
+        <w:spacing w:after="200" w:line="240" w:lineRule="exact"/>
+        <w:rPr>
+          <w:rFonts w:ascii="Calibri" w:eastAsia="Times New Roman" w:hAnsi="Calibri" w:cs="Times New Roman"/>
+          <w:spacing w:val="10"/>
+          <w:sz w:val="17"/>
+        </w:rPr>
+      </w:pPr>
+      <w:r>
+        <w:rPr>
+          <w:rFonts w:ascii="Calibri" w:eastAsia="Times New Roman" w:hAnsi="Calibri" w:cs="Times New Roman"/>
+          <w:spacing w:val="10"/>
+          <w:sz w:val="17"/>
+        </w:rPr>
         <w:t>Each peripheral has its own clock divider for further power savings.</w:t>
       </w:r>
     </w:p>
     <w:p>
       <w:pPr>
-        <w:pStyle w:val="Corpodetexto"/>
         <w:numPr>
           <w:ilvl w:val="0"/>
           <w:numId w:val="37"/>
         </w:numPr>
-      </w:pPr>
-      <w:r>
-        <w:t xml:space="preserve">Standard JTAG test/debug interface for compatibility with existing tools. </w:t>
-      </w:r>
-      <w:r>
-        <w:t>Serial Wire</w:t>
-      </w:r>
-      <w:r>
-        <w:t xml:space="preserve"> </w:t>
-      </w:r>
-      <w:r>
-        <w:t>Debug and Serial Wire Trace Port options.</w:t>
-      </w:r>
-    </w:p>
-    <w:p>
-      <w:pPr>
-        <w:pStyle w:val="Corpodetexto"/>
+        <w:spacing w:after="200" w:line="240" w:lineRule="exact"/>
+        <w:rPr>
+          <w:rFonts w:ascii="Calibri" w:eastAsia="Times New Roman" w:hAnsi="Calibri" w:cs="Times New Roman"/>
+          <w:spacing w:val="10"/>
+          <w:sz w:val="17"/>
+        </w:rPr>
+      </w:pPr>
+      <w:r>
+        <w:rPr>
+          <w:rFonts w:ascii="Calibri" w:eastAsia="Times New Roman" w:hAnsi="Calibri" w:cs="Times New Roman"/>
+          <w:spacing w:val="10"/>
+          <w:sz w:val="17"/>
+        </w:rPr>
+        <w:t>Standard JTAG test/debug interface for compatibility with existing tools. Serial Wire Debug and Serial Wire Trace Port options.</w:t>
+      </w:r>
+    </w:p>
+    <w:p>
+      <w:pPr>
         <w:numPr>
           <w:ilvl w:val="0"/>
           <w:numId w:val="37"/>
         </w:numPr>
-      </w:pPr>
-      <w:r>
-        <w:lastRenderedPageBreak/>
-        <w:t>Emulation trace module enables non-intrusive, high-speed real-time tracing of</w:t>
-      </w:r>
-      <w:r>
-        <w:t xml:space="preserve"> </w:t>
-      </w:r>
-      <w:r>
-        <w:t>instruction execution.</w:t>
-      </w:r>
-    </w:p>
-    <w:p>
-      <w:pPr>
-        <w:pStyle w:val="Corpodetexto"/>
+        <w:spacing w:after="200" w:line="240" w:lineRule="exact"/>
+        <w:rPr>
+          <w:rFonts w:ascii="Calibri" w:eastAsia="Times New Roman" w:hAnsi="Calibri" w:cs="Times New Roman"/>
+          <w:spacing w:val="10"/>
+          <w:sz w:val="17"/>
+        </w:rPr>
+      </w:pPr>
+      <w:r>
+        <w:rPr>
+          <w:rFonts w:ascii="Calibri" w:eastAsia="Times New Roman" w:hAnsi="Calibri" w:cs="Times New Roman"/>
+          <w:spacing w:val="10"/>
+          <w:sz w:val="17"/>
+        </w:rPr>
+        <w:t>Emulation trace module enables non-intrusive, high-speed real-time tracing of instruction execution.</w:t>
+      </w:r>
+    </w:p>
+    <w:p>
+      <w:pPr>
         <w:numPr>
           <w:ilvl w:val="0"/>
           <w:numId w:val="37"/>
         </w:numPr>
-      </w:pPr>
-      <w:r>
-        <w:t>Integrated PMU (Power Management Unit) automatically adjusts internal regulators to</w:t>
-      </w:r>
-      <w:r>
-        <w:t xml:space="preserve"> </w:t>
-      </w:r>
-      <w:r>
-        <w:t>minimize power consumption during Sleep, Deep sleep, Power-down, and Deep</w:t>
-      </w:r>
-      <w:r>
-        <w:t xml:space="preserve"> </w:t>
-      </w:r>
-      <w:r>
-        <w:t>power-down modes.</w:t>
-      </w:r>
-    </w:p>
-    <w:p>
-      <w:pPr>
-        <w:pStyle w:val="Corpodetexto"/>
+        <w:spacing w:after="200" w:line="240" w:lineRule="exact"/>
+        <w:rPr>
+          <w:rFonts w:ascii="Calibri" w:eastAsia="Times New Roman" w:hAnsi="Calibri" w:cs="Times New Roman"/>
+          <w:spacing w:val="10"/>
+          <w:sz w:val="17"/>
+        </w:rPr>
+      </w:pPr>
+      <w:r>
+        <w:rPr>
+          <w:rFonts w:ascii="Calibri" w:eastAsia="Times New Roman" w:hAnsi="Calibri" w:cs="Times New Roman"/>
+          <w:spacing w:val="10"/>
+          <w:sz w:val="17"/>
+        </w:rPr>
+        <w:t>Integrated PMU (Power Management Unit) automatically adjusts internal regulators to minimize power consumption during Sleep, Deep sleep, Power-down, and Deep power-down modes.</w:t>
+      </w:r>
+    </w:p>
+    <w:p>
+      <w:pPr>
         <w:numPr>
           <w:ilvl w:val="0"/>
           <w:numId w:val="37"/>
         </w:numPr>
-      </w:pPr>
-      <w:r>
+        <w:spacing w:after="200" w:line="240" w:lineRule="exact"/>
+        <w:rPr>
+          <w:rFonts w:ascii="Calibri" w:eastAsia="Times New Roman" w:hAnsi="Calibri" w:cs="Times New Roman"/>
+          <w:spacing w:val="10"/>
+          <w:sz w:val="17"/>
+        </w:rPr>
+      </w:pPr>
+      <w:r>
+        <w:rPr>
+          <w:rFonts w:ascii="Calibri" w:eastAsia="Times New Roman" w:hAnsi="Calibri" w:cs="Times New Roman"/>
+          <w:spacing w:val="10"/>
+          <w:sz w:val="17"/>
+        </w:rPr>
         <w:t>Four reduced power modes: Sleep, Deep-sleep, Power-down, and Deep power-down.</w:t>
       </w:r>
     </w:p>
     <w:p>
       <w:pPr>
-        <w:pStyle w:val="Corpodetexto"/>
         <w:numPr>
           <w:ilvl w:val="0"/>
           <w:numId w:val="37"/>
         </w:numPr>
-      </w:pPr>
-      <w:r>
+        <w:spacing w:after="200" w:line="240" w:lineRule="exact"/>
+        <w:rPr>
+          <w:rFonts w:ascii="Calibri" w:eastAsia="Times New Roman" w:hAnsi="Calibri" w:cs="Times New Roman"/>
+          <w:spacing w:val="10"/>
+          <w:sz w:val="17"/>
+        </w:rPr>
+      </w:pPr>
+      <w:r>
+        <w:rPr>
+          <w:rFonts w:ascii="Calibri" w:eastAsia="Times New Roman" w:hAnsi="Calibri" w:cs="Times New Roman"/>
+          <w:spacing w:val="10"/>
+          <w:sz w:val="17"/>
+        </w:rPr>
         <w:t>Single 3.3 V power supply (2.4 V to 3.6 V).</w:t>
       </w:r>
     </w:p>
     <w:p>
       <w:pPr>
-        <w:pStyle w:val="Corpodetexto"/>
         <w:numPr>
           <w:ilvl w:val="0"/>
           <w:numId w:val="37"/>
         </w:numPr>
-      </w:pPr>
-      <w:r>
-        <w:t xml:space="preserve">Four external interrupt inputs configurable as edge/level sensitive. </w:t>
-      </w:r>
-      <w:r>
-        <w:t>All pins on Port 0</w:t>
-      </w:r>
-      <w:r>
-        <w:t xml:space="preserve"> </w:t>
-      </w:r>
-      <w:r>
-        <w:t>and Port 2 can be used as edge sensitive interrupt sources.</w:t>
-      </w:r>
-    </w:p>
-    <w:p>
-      <w:pPr>
-        <w:pStyle w:val="Corpodetexto"/>
+        <w:spacing w:after="200" w:line="240" w:lineRule="exact"/>
+        <w:rPr>
+          <w:rFonts w:ascii="Calibri" w:eastAsia="Times New Roman" w:hAnsi="Calibri" w:cs="Times New Roman"/>
+          <w:spacing w:val="10"/>
+          <w:sz w:val="17"/>
+        </w:rPr>
+      </w:pPr>
+      <w:r>
+        <w:rPr>
+          <w:rFonts w:ascii="Calibri" w:eastAsia="Times New Roman" w:hAnsi="Calibri" w:cs="Times New Roman"/>
+          <w:spacing w:val="10"/>
+          <w:sz w:val="17"/>
+        </w:rPr>
+        <w:t>Four external interrupt inputs configurable as edge/level sensitive. All pins on Port 0 and Port 2 can be used as edge sensitive interrupt sources.</w:t>
+      </w:r>
+    </w:p>
+    <w:p>
+      <w:pPr>
         <w:numPr>
           <w:ilvl w:val="0"/>
           <w:numId w:val="37"/>
         </w:numPr>
-      </w:pPr>
-      <w:r>
+        <w:spacing w:after="200" w:line="240" w:lineRule="exact"/>
+        <w:rPr>
+          <w:rFonts w:ascii="Calibri" w:eastAsia="Times New Roman" w:hAnsi="Calibri" w:cs="Times New Roman"/>
+          <w:spacing w:val="10"/>
+          <w:sz w:val="17"/>
+        </w:rPr>
+      </w:pPr>
+      <w:r>
+        <w:rPr>
+          <w:rFonts w:ascii="Calibri" w:eastAsia="Times New Roman" w:hAnsi="Calibri" w:cs="Times New Roman"/>
+          <w:spacing w:val="10"/>
+          <w:sz w:val="17"/>
+        </w:rPr>
         <w:t>Non-maskable Interrupt (NMI) input.</w:t>
       </w:r>
     </w:p>
     <w:p>
       <w:pPr>
-        <w:pStyle w:val="Corpodetexto"/>
         <w:numPr>
           <w:ilvl w:val="0"/>
           <w:numId w:val="37"/>
         </w:numPr>
-      </w:pPr>
-      <w:r>
-        <w:t>Clock output function that can reflect the main oscillator clock, IRC clock, RTC clock,</w:t>
-      </w:r>
-      <w:r>
-        <w:t xml:space="preserve"> </w:t>
-      </w:r>
-      <w:r>
-        <w:t>CPU clock, and the USB clock.</w:t>
-      </w:r>
-    </w:p>
-    <w:p>
-      <w:pPr>
-        <w:pStyle w:val="Corpodetexto"/>
+        <w:spacing w:after="200" w:line="240" w:lineRule="exact"/>
+        <w:rPr>
+          <w:rFonts w:ascii="Calibri" w:eastAsia="Times New Roman" w:hAnsi="Calibri" w:cs="Times New Roman"/>
+          <w:spacing w:val="10"/>
+          <w:sz w:val="17"/>
+        </w:rPr>
+      </w:pPr>
+      <w:r>
+        <w:rPr>
+          <w:rFonts w:ascii="Calibri" w:eastAsia="Times New Roman" w:hAnsi="Calibri" w:cs="Times New Roman"/>
+          <w:spacing w:val="10"/>
+          <w:sz w:val="17"/>
+        </w:rPr>
+        <w:lastRenderedPageBreak/>
+        <w:t>Clock output function that can reflect the main oscillator clock, IRC clock, RTC clock, CPU clock, and the USB clock.</w:t>
+      </w:r>
+    </w:p>
+    <w:p>
+      <w:pPr>
         <w:numPr>
           <w:ilvl w:val="0"/>
           <w:numId w:val="37"/>
         </w:numPr>
-      </w:pPr>
-      <w:r>
-        <w:t>The Wake-up Interrupt Controller (WIC) allows the CPU to automatically wake up from</w:t>
-      </w:r>
-      <w:r>
-        <w:t xml:space="preserve"> </w:t>
-      </w:r>
-      <w:r>
-        <w:t>any priority interrupt that can occur while the clocks are stopped in deep sleep,</w:t>
-      </w:r>
-      <w:r>
-        <w:t xml:space="preserve"> </w:t>
-      </w:r>
-      <w:r>
-        <w:t>Power-down, and Deep power-down modes.</w:t>
-      </w:r>
-    </w:p>
-    <w:p>
-      <w:pPr>
-        <w:pStyle w:val="Corpodetexto"/>
+        <w:spacing w:after="200" w:line="240" w:lineRule="exact"/>
+        <w:rPr>
+          <w:rFonts w:ascii="Calibri" w:eastAsia="Times New Roman" w:hAnsi="Calibri" w:cs="Times New Roman"/>
+          <w:spacing w:val="10"/>
+          <w:sz w:val="17"/>
+        </w:rPr>
+      </w:pPr>
+      <w:r>
+        <w:rPr>
+          <w:rFonts w:ascii="Calibri" w:eastAsia="Times New Roman" w:hAnsi="Calibri" w:cs="Times New Roman"/>
+          <w:spacing w:val="10"/>
+          <w:sz w:val="17"/>
+        </w:rPr>
+        <w:t>The Wake-up Interrupt Controller (WIC) allows the CPU to automatically wake up from any priority interrupt that can occur while the clocks are stopped in deep sleep, Power-down, and Deep power-down modes.</w:t>
+      </w:r>
+    </w:p>
+    <w:p>
+      <w:pPr>
         <w:numPr>
           <w:ilvl w:val="0"/>
           <w:numId w:val="37"/>
         </w:numPr>
-      </w:pPr>
-      <w:r>
+        <w:spacing w:after="200" w:line="240" w:lineRule="exact"/>
+        <w:rPr>
+          <w:rFonts w:ascii="Calibri" w:eastAsia="Times New Roman" w:hAnsi="Calibri" w:cs="Times New Roman"/>
+          <w:spacing w:val="10"/>
+          <w:sz w:val="17"/>
+        </w:rPr>
+      </w:pPr>
+      <w:r>
+        <w:rPr>
+          <w:rFonts w:ascii="Calibri" w:eastAsia="Times New Roman" w:hAnsi="Calibri" w:cs="Times New Roman"/>
+          <w:spacing w:val="10"/>
+          <w:sz w:val="17"/>
+        </w:rPr>
         <w:t>Processor wake-up from Power-down mode via any interrupt able to operate during</w:t>
       </w:r>
     </w:p>
     <w:p>
       <w:pPr>
-        <w:pStyle w:val="Corpodetexto"/>
         <w:numPr>
           <w:ilvl w:val="0"/>
           <w:numId w:val="37"/>
         </w:numPr>
-      </w:pPr>
-      <w:r>
-        <w:t>Power-down mode (includes external interrupts, RTC interrupt, USB activity, Ethernet</w:t>
-      </w:r>
-      <w:r>
-        <w:t xml:space="preserve"> </w:t>
-      </w:r>
-      <w:r>
-        <w:t>wake-up interrupt, CAN bus activity, Port 0/2 pin interrupt, and NMI).</w:t>
-      </w:r>
-    </w:p>
-    <w:p>
-      <w:pPr>
-        <w:pStyle w:val="Corpodetexto"/>
+        <w:spacing w:after="200" w:line="240" w:lineRule="exact"/>
+        <w:rPr>
+          <w:rFonts w:ascii="Calibri" w:eastAsia="Times New Roman" w:hAnsi="Calibri" w:cs="Times New Roman"/>
+          <w:spacing w:val="10"/>
+          <w:sz w:val="17"/>
+        </w:rPr>
+      </w:pPr>
+      <w:r>
+        <w:rPr>
+          <w:rFonts w:ascii="Calibri" w:eastAsia="Times New Roman" w:hAnsi="Calibri" w:cs="Times New Roman"/>
+          <w:spacing w:val="10"/>
+          <w:sz w:val="17"/>
+        </w:rPr>
+        <w:t>Power-down mode (includes external interrupts, RTC interrupt, USB activity, Ethernet wake-up interrupt, CAN bus activity, Port 0/2 pin interrupt, and NMI).</w:t>
+      </w:r>
+    </w:p>
+    <w:p>
+      <w:pPr>
         <w:numPr>
           <w:ilvl w:val="0"/>
           <w:numId w:val="37"/>
         </w:numPr>
-      </w:pPr>
-      <w:r>
+        <w:spacing w:after="200" w:line="240" w:lineRule="exact"/>
+        <w:rPr>
+          <w:rFonts w:ascii="Calibri" w:eastAsia="Times New Roman" w:hAnsi="Calibri" w:cs="Times New Roman"/>
+          <w:spacing w:val="10"/>
+          <w:sz w:val="17"/>
+        </w:rPr>
+      </w:pPr>
+      <w:r>
+        <w:rPr>
+          <w:rFonts w:ascii="Calibri" w:eastAsia="Times New Roman" w:hAnsi="Calibri" w:cs="Times New Roman"/>
+          <w:spacing w:val="10"/>
+          <w:sz w:val="17"/>
+        </w:rPr>
         <w:t>Brownout detect with separate threshold for interrupt and forced reset.</w:t>
       </w:r>
     </w:p>
     <w:p>
       <w:pPr>
-        <w:pStyle w:val="Corpodetexto"/>
         <w:numPr>
           <w:ilvl w:val="0"/>
           <w:numId w:val="37"/>
         </w:numPr>
-        <w:rPr>
-          <w:lang w:val="pt-BR"/>
-        </w:rPr>
-      </w:pPr>
-      <w:r>
-        <w:rPr>
-          <w:lang w:val="pt-BR"/>
+        <w:spacing w:after="200" w:line="240" w:lineRule="exact"/>
+        <w:rPr>
+          <w:rFonts w:ascii="Calibri" w:eastAsia="Times New Roman" w:hAnsi="Calibri" w:cs="Times New Roman"/>
+          <w:spacing w:val="10"/>
+          <w:sz w:val="17"/>
+        </w:rPr>
+      </w:pPr>
+      <w:r>
+        <w:rPr>
+          <w:rFonts w:ascii="Calibri" w:eastAsia="Times New Roman" w:hAnsi="Calibri" w:cs="Times New Roman"/>
+          <w:spacing w:val="10"/>
+          <w:sz w:val="17"/>
         </w:rPr>
         <w:t>Power-On Reset (POR).</w:t>
       </w:r>
     </w:p>
     <w:p>
       <w:pPr>
-        <w:pStyle w:val="Corpodetexto"/>
         <w:numPr>
           <w:ilvl w:val="0"/>
           <w:numId w:val="37"/>
         </w:numPr>
-      </w:pPr>
-      <w:r>
+        <w:spacing w:after="200" w:line="240" w:lineRule="exact"/>
+        <w:rPr>
+          <w:rFonts w:ascii="Calibri" w:eastAsia="Times New Roman" w:hAnsi="Calibri" w:cs="Times New Roman"/>
+          <w:spacing w:val="10"/>
+          <w:sz w:val="17"/>
+        </w:rPr>
+      </w:pPr>
+      <w:r>
+        <w:rPr>
+          <w:rFonts w:ascii="Calibri" w:eastAsia="Times New Roman" w:hAnsi="Calibri" w:cs="Times New Roman"/>
+          <w:spacing w:val="10"/>
+          <w:sz w:val="17"/>
+        </w:rPr>
         <w:t>Crystal oscillator with an operating range of 1 MHz to 25 MHz.</w:t>
       </w:r>
     </w:p>
     <w:p>
       <w:pPr>
-        <w:pStyle w:val="Corpodetexto"/>
         <w:numPr>
           <w:ilvl w:val="0"/>
           <w:numId w:val="37"/>
         </w:numPr>
-      </w:pPr>
-      <w:r>
-        <w:t>4 MHz internal RC oscillator trimmed to 1 % accuracy that can optionally be used as a</w:t>
-      </w:r>
-      <w:r>
-        <w:t xml:space="preserve"> </w:t>
-      </w:r>
-      <w:r>
-        <w:t>system clock.</w:t>
-      </w:r>
-    </w:p>
-    <w:p>
-      <w:pPr>
-        <w:pStyle w:val="Corpodetexto"/>
+        <w:spacing w:after="200" w:line="240" w:lineRule="exact"/>
+        <w:rPr>
+          <w:rFonts w:ascii="Calibri" w:eastAsia="Times New Roman" w:hAnsi="Calibri" w:cs="Times New Roman"/>
+          <w:spacing w:val="10"/>
+          <w:sz w:val="17"/>
+        </w:rPr>
+      </w:pPr>
+      <w:r>
+        <w:rPr>
+          <w:rFonts w:ascii="Calibri" w:eastAsia="Times New Roman" w:hAnsi="Calibri" w:cs="Times New Roman"/>
+          <w:spacing w:val="10"/>
+          <w:sz w:val="17"/>
+        </w:rPr>
+        <w:t>4 MHz internal RC oscillator trimmed to 1 % accuracy that can optionally be used as a system clock.</w:t>
+      </w:r>
+    </w:p>
+    <w:p>
+      <w:pPr>
         <w:numPr>
           <w:ilvl w:val="0"/>
           <w:numId w:val="37"/>
         </w:numPr>
-      </w:pPr>
-      <w:r>
-        <w:t>PLL allows CPU operation up to the maximum CPU rate without the need for a</w:t>
-      </w:r>
-      <w:r>
-        <w:t xml:space="preserve"> </w:t>
-      </w:r>
-      <w:r>
-        <w:t>high-frequency crystal. May be run from the main oscillator, the internal RC oscillator,</w:t>
-      </w:r>
-      <w:r>
-        <w:t xml:space="preserve"> </w:t>
-      </w:r>
-      <w:r>
-        <w:t>or the RTC oscillator.</w:t>
-      </w:r>
-    </w:p>
-    <w:p>
-      <w:pPr>
-        <w:pStyle w:val="Corpodetexto"/>
+        <w:spacing w:after="200" w:line="240" w:lineRule="exact"/>
+        <w:rPr>
+          <w:rFonts w:ascii="Calibri" w:eastAsia="Times New Roman" w:hAnsi="Calibri" w:cs="Times New Roman"/>
+          <w:spacing w:val="10"/>
+          <w:sz w:val="17"/>
+        </w:rPr>
+      </w:pPr>
+      <w:r>
+        <w:rPr>
+          <w:rFonts w:ascii="Calibri" w:eastAsia="Times New Roman" w:hAnsi="Calibri" w:cs="Times New Roman"/>
+          <w:spacing w:val="10"/>
+          <w:sz w:val="17"/>
+        </w:rPr>
+        <w:t>PLL allows CPU operation up to the maximum CPU rate without the need for a high-frequency crystal. May be run from the main oscillator, the internal RC oscillator, or the RTC oscillator.</w:t>
+      </w:r>
+    </w:p>
+    <w:p>
+      <w:pPr>
         <w:numPr>
           <w:ilvl w:val="0"/>
           <w:numId w:val="37"/>
         </w:numPr>
-      </w:pPr>
-      <w:r>
+        <w:spacing w:after="200" w:line="240" w:lineRule="exact"/>
+        <w:rPr>
+          <w:rFonts w:ascii="Calibri" w:eastAsia="Times New Roman" w:hAnsi="Calibri" w:cs="Times New Roman"/>
+          <w:spacing w:val="10"/>
+          <w:sz w:val="17"/>
+        </w:rPr>
+      </w:pPr>
+      <w:r>
+        <w:rPr>
+          <w:rFonts w:ascii="Calibri" w:eastAsia="Times New Roman" w:hAnsi="Calibri" w:cs="Times New Roman"/>
+          <w:spacing w:val="10"/>
+          <w:sz w:val="17"/>
+        </w:rPr>
         <w:t>USB PLL for added flexibility.</w:t>
       </w:r>
     </w:p>
     <w:p>
       <w:pPr>
-        <w:pStyle w:val="Corpodetexto"/>
         <w:numPr>
           <w:ilvl w:val="0"/>
           <w:numId w:val="37"/>
         </w:numPr>
-      </w:pPr>
-      <w:r>
+        <w:spacing w:after="200" w:line="240" w:lineRule="exact"/>
+        <w:rPr>
+          <w:rFonts w:ascii="Calibri" w:eastAsia="Times New Roman" w:hAnsi="Calibri" w:cs="Times New Roman"/>
+          <w:spacing w:val="10"/>
+          <w:sz w:val="17"/>
+        </w:rPr>
+      </w:pPr>
+      <w:r>
+        <w:rPr>
+          <w:rFonts w:ascii="Calibri" w:eastAsia="Times New Roman" w:hAnsi="Calibri" w:cs="Times New Roman"/>
+          <w:spacing w:val="10"/>
+          <w:sz w:val="17"/>
+        </w:rPr>
         <w:t>Code Read Protection (CRP) with different security levels.</w:t>
       </w:r>
     </w:p>
     <w:p>
       <w:pPr>
-        <w:pStyle w:val="Corpodetexto"/>
         <w:numPr>
           <w:ilvl w:val="0"/>
           <w:numId w:val="37"/>
         </w:numPr>
-      </w:pPr>
-      <w:r>
+        <w:spacing w:after="200" w:line="240" w:lineRule="exact"/>
+        <w:rPr>
+          <w:rFonts w:ascii="Calibri" w:eastAsia="Times New Roman" w:hAnsi="Calibri" w:cs="Times New Roman"/>
+          <w:spacing w:val="10"/>
+          <w:sz w:val="17"/>
+        </w:rPr>
+      </w:pPr>
+      <w:r>
+        <w:rPr>
+          <w:rFonts w:ascii="Calibri" w:eastAsia="Times New Roman" w:hAnsi="Calibri" w:cs="Times New Roman"/>
+          <w:spacing w:val="10"/>
+          <w:sz w:val="17"/>
+        </w:rPr>
         <w:t>Unique device serial number for identification purposes.</w:t>
       </w:r>
     </w:p>
     <w:p>
       <w:pPr>
-        <w:pStyle w:val="Corpodetexto"/>
         <w:numPr>
           <w:ilvl w:val="0"/>
           <w:numId w:val="37"/>
         </w:numPr>
-      </w:pPr>
-      <w:r>
-        <w:t xml:space="preserve">Available as LQFP100 (14 mm </w:t>
-      </w:r>
-      <w:r>
-        <w:t>x</w:t>
-      </w:r>
-      <w:r>
-        <w:t xml:space="preserve"> 14 mm </w:t>
-      </w:r>
-      <w:r>
-        <w:t>x</w:t>
-      </w:r>
-      <w:r>
-        <w:t xml:space="preserve"> 1.4 mm), TFBGA1001 (9 mm </w:t>
-      </w:r>
-      <w:r>
-        <w:t>x</w:t>
-      </w:r>
-      <w:r>
-        <w:t xml:space="preserve"> 9 mm </w:t>
-      </w:r>
-      <w:r>
-        <w:t>x</w:t>
-      </w:r>
-      <w:r>
-        <w:t xml:space="preserve"> 0.7</w:t>
-      </w:r>
-      <w:r>
-        <w:t xml:space="preserve"> </w:t>
-      </w:r>
-      <w:r>
-        <w:t xml:space="preserve">mm), and WLCSP100 (5.074 </w:t>
-      </w:r>
-      <w:r>
-        <w:rPr>
-          <w:lang w:val="pt-BR"/>
-        </w:rPr>
-        <w:t></w:t>
-      </w:r>
-      <w:r>
-        <w:t xml:space="preserve"> 5.074 </w:t>
-      </w:r>
-      <w:r>
-        <w:rPr>
-          <w:lang w:val="pt-BR"/>
-        </w:rPr>
-        <w:t></w:t>
-      </w:r>
-      <w:r>
-        <w:t xml:space="preserve"> 0.6 mm) package</w:t>
-      </w:r>
-    </w:p>
-    <w:p>
-      <w:pPr>
-        <w:pStyle w:val="Ttulo2"/>
-      </w:pPr>
-      <w:bookmarkStart w:id="2" w:name="_Toc414743981"/>
-      <w:r>
+        <w:spacing w:after="200" w:line="240" w:lineRule="exact"/>
+        <w:rPr>
+          <w:rFonts w:ascii="Calibri" w:eastAsia="Times New Roman" w:hAnsi="Calibri" w:cs="Times New Roman"/>
+          <w:spacing w:val="10"/>
+          <w:sz w:val="17"/>
+        </w:rPr>
+      </w:pPr>
+      <w:r>
+        <w:rPr>
+          <w:rFonts w:ascii="Calibri" w:eastAsia="Times New Roman" w:hAnsi="Calibri" w:cs="Times New Roman"/>
+          <w:spacing w:val="10"/>
+          <w:sz w:val="17"/>
+        </w:rPr>
+        <w:t xml:space="preserve">Available as LQFP100 (14 mm x 14 mm x 1.4 mm), TFBGA1001 (9 mm x 9 mm x 0.7 mm), and WLCSP100 (5.074 </w:t>
+      </w:r>
+      <w:r>
+        <w:rPr>
+          <w:rFonts w:ascii="Calibri" w:eastAsia="Times New Roman" w:hAnsi="Calibri" w:cs="Times New Roman"/>
+          <w:spacing w:val="10"/>
+          <w:sz w:val="17"/>
+        </w:rPr>
+        <w:t xml:space="preserve"> 5.074 </w:t>
+      </w:r>
+      <w:r>
+        <w:rPr>
+          <w:rFonts w:ascii="Calibri" w:eastAsia="Times New Roman" w:hAnsi="Calibri" w:cs="Times New Roman"/>
+          <w:spacing w:val="10"/>
+          <w:sz w:val="17"/>
+        </w:rPr>
+        <w:t> 0.6 mm) package</w:t>
+      </w:r>
+    </w:p>
+    <w:p>
+      <w:pPr>
+        <w:keepNext/>
+        <w:keepLines/>
+        <w:spacing w:before="120" w:after="0"/>
+        <w:outlineLvl w:val="1"/>
+        <w:rPr>
+          <w:rFonts w:ascii="Cambria" w:eastAsia="Times New Roman" w:hAnsi="Cambria" w:cs="Times New Roman"/>
+          <w:b/>
+          <w:bCs/>
+          <w:sz w:val="28"/>
+          <w:szCs w:val="28"/>
+        </w:rPr>
+      </w:pPr>
+      <w:bookmarkStart w:id="5" w:name="_Toc414816765"/>
+      <w:bookmarkStart w:id="6" w:name="_Toc414817288"/>
+      <w:r>
+        <w:rPr>
+          <w:rFonts w:ascii="Cambria" w:eastAsia="Times New Roman" w:hAnsi="Cambria" w:cs="Times New Roman"/>
+          <w:b/>
+          <w:bCs/>
+          <w:sz w:val="28"/>
+          <w:szCs w:val="28"/>
+        </w:rPr>
         <w:t>Aplicações</w:t>
       </w:r>
-      <w:bookmarkEnd w:id="2"/>
-    </w:p>
-    <w:p>
-      <w:pPr>
-        <w:pStyle w:val="PargrafodaLista"/>
+      <w:bookmarkEnd w:id="5"/>
+      <w:bookmarkEnd w:id="6"/>
+    </w:p>
+    <w:p>
+      <w:pPr>
         <w:numPr>
           <w:ilvl w:val="0"/>
           <w:numId w:val="40"/>
         </w:numPr>
-        <w:sectPr>
-          <w:footerReference w:type="default" r:id="rId10"/>
-          <w:type w:val="continuous"/>
-          <w:pgSz w:w="12240" w:h="15840" w:code="1"/>
-          <w:pgMar w:top="1440" w:right="1872" w:bottom="1800" w:left="2880" w:header="720" w:footer="965" w:gutter="0"/>
-          <w:pgNumType w:start="1"/>
-          <w:cols w:space="240"/>
-          <w:titlePg/>
-        </w:sectPr>
-      </w:pPr>
-    </w:p>
-    <w:p>
-      <w:pPr>
-        <w:pStyle w:val="PargrafodaLista"/>
+        <w:contextualSpacing/>
+        <w:rPr>
+          <w:rFonts w:ascii="Calibri" w:eastAsia="Times New Roman" w:hAnsi="Calibri" w:cs="Times New Roman"/>
+          <w:i/>
+          <w:iCs/>
+          <w:spacing w:val="10"/>
+        </w:rPr>
+      </w:pPr>
+      <w:r>
+        <w:rPr>
+          <w:rFonts w:ascii="Calibri" w:eastAsia="Times New Roman" w:hAnsi="Calibri" w:cs="Times New Roman"/>
+          <w:i/>
+          <w:iCs/>
+          <w:spacing w:val="10"/>
+        </w:rPr>
+        <w:t>eMetering</w:t>
+      </w:r>
+    </w:p>
+    <w:p>
+      <w:pPr>
         <w:numPr>
           <w:ilvl w:val="0"/>
           <w:numId w:val="40"/>
         </w:numPr>
-        <w:rPr>
-          <w:sz w:val="17"/>
-          <w:szCs w:val="17"/>
-        </w:rPr>
-      </w:pPr>
-      <w:r>
-        <w:rPr>
-          <w:sz w:val="17"/>
-          <w:szCs w:val="17"/>
-        </w:rPr>
-        <w:lastRenderedPageBreak/>
-        <w:t>eMetering</w:t>
-      </w:r>
-    </w:p>
-    <w:p>
-      <w:pPr>
-        <w:pStyle w:val="PargrafodaLista"/>
+        <w:contextualSpacing/>
+        <w:rPr>
+          <w:rFonts w:ascii="Calibri" w:eastAsia="Times New Roman" w:hAnsi="Calibri" w:cs="Times New Roman"/>
+          <w:i/>
+          <w:iCs/>
+          <w:spacing w:val="10"/>
+        </w:rPr>
+      </w:pPr>
+      <w:r>
+        <w:rPr>
+          <w:rFonts w:ascii="Calibri" w:eastAsia="Times New Roman" w:hAnsi="Calibri" w:cs="Times New Roman"/>
+          <w:i/>
+          <w:iCs/>
+          <w:spacing w:val="10"/>
+        </w:rPr>
+        <w:t>Lighting</w:t>
+      </w:r>
+    </w:p>
+    <w:p>
+      <w:pPr>
         <w:numPr>
           <w:ilvl w:val="0"/>
           <w:numId w:val="40"/>
         </w:numPr>
-        <w:rPr>
-          <w:sz w:val="17"/>
-          <w:szCs w:val="17"/>
-        </w:rPr>
-      </w:pPr>
-      <w:r>
-        <w:rPr>
-          <w:sz w:val="17"/>
-          <w:szCs w:val="17"/>
-        </w:rPr>
-        <w:t>Lighting</w:t>
-      </w:r>
-    </w:p>
-    <w:p>
-      <w:pPr>
-        <w:pStyle w:val="PargrafodaLista"/>
+        <w:contextualSpacing/>
+        <w:rPr>
+          <w:rFonts w:ascii="Calibri" w:eastAsia="Times New Roman" w:hAnsi="Calibri" w:cs="Times New Roman"/>
+          <w:i/>
+          <w:iCs/>
+          <w:spacing w:val="10"/>
+        </w:rPr>
+      </w:pPr>
+      <w:r>
+        <w:rPr>
+          <w:rFonts w:ascii="Calibri" w:eastAsia="Times New Roman" w:hAnsi="Calibri" w:cs="Times New Roman"/>
+          <w:i/>
+          <w:iCs/>
+          <w:spacing w:val="10"/>
+        </w:rPr>
+        <w:t>Industrial Networking</w:t>
+      </w:r>
+    </w:p>
+    <w:p>
+      <w:pPr>
         <w:numPr>
           <w:ilvl w:val="0"/>
           <w:numId w:val="40"/>
         </w:numPr>
-        <w:rPr>
-          <w:sz w:val="17"/>
-          <w:szCs w:val="17"/>
-        </w:rPr>
-      </w:pPr>
-      <w:r>
-        <w:rPr>
-          <w:sz w:val="17"/>
-          <w:szCs w:val="17"/>
-        </w:rPr>
-        <w:t>Industrial Networking</w:t>
-      </w:r>
-    </w:p>
-    <w:p>
-      <w:pPr>
-        <w:pStyle w:val="PargrafodaLista"/>
+        <w:contextualSpacing/>
+        <w:rPr>
+          <w:rFonts w:ascii="Calibri" w:eastAsia="Times New Roman" w:hAnsi="Calibri" w:cs="Times New Roman"/>
+          <w:i/>
+          <w:iCs/>
+          <w:spacing w:val="10"/>
+        </w:rPr>
+      </w:pPr>
+      <w:r>
+        <w:rPr>
+          <w:rFonts w:ascii="Calibri" w:eastAsia="Times New Roman" w:hAnsi="Calibri" w:cs="Times New Roman"/>
+          <w:i/>
+          <w:iCs/>
+          <w:spacing w:val="10"/>
+        </w:rPr>
+        <w:t>Alarm Systems</w:t>
+      </w:r>
+    </w:p>
+    <w:p>
+      <w:pPr>
         <w:numPr>
           <w:ilvl w:val="0"/>
           <w:numId w:val="40"/>
         </w:numPr>
-        <w:rPr>
-          <w:sz w:val="17"/>
-          <w:szCs w:val="17"/>
-        </w:rPr>
-      </w:pPr>
-      <w:r>
-        <w:rPr>
-          <w:sz w:val="17"/>
-          <w:szCs w:val="17"/>
-        </w:rPr>
-        <w:lastRenderedPageBreak/>
-        <w:t>Alarm Systems</w:t>
-      </w:r>
-    </w:p>
-    <w:p>
-      <w:pPr>
-        <w:pStyle w:val="PargrafodaLista"/>
+        <w:contextualSpacing/>
+        <w:rPr>
+          <w:rFonts w:ascii="Calibri" w:eastAsia="Times New Roman" w:hAnsi="Calibri" w:cs="Times New Roman"/>
+          <w:i/>
+          <w:iCs/>
+          <w:spacing w:val="10"/>
+        </w:rPr>
+      </w:pPr>
+      <w:r>
+        <w:rPr>
+          <w:rFonts w:ascii="Calibri" w:eastAsia="Times New Roman" w:hAnsi="Calibri" w:cs="Times New Roman"/>
+          <w:i/>
+          <w:iCs/>
+          <w:spacing w:val="10"/>
+        </w:rPr>
+        <w:t>White Goods</w:t>
+      </w:r>
+    </w:p>
+    <w:p>
+      <w:pPr>
         <w:numPr>
           <w:ilvl w:val="0"/>
           <w:numId w:val="40"/>
         </w:numPr>
-        <w:rPr>
-          <w:sz w:val="17"/>
-          <w:szCs w:val="17"/>
-        </w:rPr>
-      </w:pPr>
-      <w:r>
-        <w:rPr>
-          <w:sz w:val="17"/>
-          <w:szCs w:val="17"/>
-        </w:rPr>
-        <w:t>White Goods</w:t>
-      </w:r>
-    </w:p>
-    <w:p>
-      <w:pPr>
-        <w:pStyle w:val="PargrafodaLista"/>
-        <w:numPr>
-          <w:ilvl w:val="0"/>
-          <w:numId w:val="40"/>
-        </w:numPr>
-        <w:rPr>
-          <w:sz w:val="17"/>
-          <w:szCs w:val="17"/>
-        </w:rPr>
-      </w:pPr>
-      <w:r>
-        <w:rPr>
-          <w:sz w:val="17"/>
-          <w:szCs w:val="17"/>
+        <w:contextualSpacing/>
+        <w:rPr>
+          <w:rFonts w:ascii="Calibri" w:eastAsia="Times New Roman" w:hAnsi="Calibri" w:cs="Times New Roman"/>
+          <w:i/>
+          <w:iCs/>
+          <w:spacing w:val="10"/>
+        </w:rPr>
+      </w:pPr>
+      <w:r>
+        <w:rPr>
+          <w:rFonts w:ascii="Calibri" w:eastAsia="Times New Roman" w:hAnsi="Calibri" w:cs="Times New Roman"/>
+          <w:i/>
+          <w:iCs/>
+          <w:spacing w:val="10"/>
         </w:rPr>
         <w:t>Motor Control</w:t>
       </w:r>
-    </w:p>
-    <w:p>
-      <w:pPr>
-        <w:pStyle w:val="PargrafodaLista"/>
-        <w:sectPr>
-          <w:type w:val="continuous"/>
-          <w:pgSz w:w="12240" w:h="15840" w:code="1"/>
-          <w:pgMar w:top="1440" w:right="1872" w:bottom="1800" w:left="2880" w:header="720" w:footer="965" w:gutter="0"/>
-          <w:pgNumType w:start="1"/>
-          <w:cols w:num="2" w:space="240"/>
-          <w:titlePg/>
-        </w:sectPr>
-      </w:pPr>
-    </w:p>
-    <w:p>
-      <w:pPr>
-        <w:pStyle w:val="PargrafodaLista"/>
-      </w:pPr>
-    </w:p>
-    <w:p>
-      <w:pPr>
-        <w:pStyle w:val="Ttulo2"/>
-      </w:pPr>
-      <w:r>
-        <w:rPr>
+      <w:bookmarkStart w:id="7" w:name="_Toc414816766"/>
+    </w:p>
+    <w:p>
+      <w:pPr>
+        <w:ind w:left="720"/>
+        <w:contextualSpacing/>
+        <w:rPr>
+          <w:rFonts w:ascii="Calibri" w:eastAsia="Times New Roman" w:hAnsi="Calibri" w:cs="Times New Roman"/>
+          <w:i/>
+          <w:iCs/>
+        </w:rPr>
+      </w:pPr>
+    </w:p>
+    <w:p>
+      <w:pPr>
+        <w:ind w:left="720"/>
+        <w:contextualSpacing/>
+        <w:rPr>
+          <w:rFonts w:ascii="Calibri" w:eastAsia="Times New Roman" w:hAnsi="Calibri" w:cs="Times New Roman"/>
+          <w:i/>
+          <w:iCs/>
+        </w:rPr>
+      </w:pPr>
+    </w:p>
+    <w:p>
+      <w:pPr>
+        <w:ind w:left="720"/>
+        <w:contextualSpacing/>
+        <w:rPr>
+          <w:rFonts w:ascii="Calibri" w:eastAsia="Times New Roman" w:hAnsi="Calibri" w:cs="Times New Roman"/>
+          <w:i/>
+          <w:iCs/>
+        </w:rPr>
+      </w:pPr>
+    </w:p>
+    <w:p>
+      <w:pPr>
+        <w:ind w:left="720"/>
+        <w:contextualSpacing/>
+        <w:rPr>
+          <w:rFonts w:ascii="Calibri" w:eastAsia="Times New Roman" w:hAnsi="Calibri" w:cs="Times New Roman"/>
+          <w:i/>
+          <w:iCs/>
+        </w:rPr>
+      </w:pPr>
+    </w:p>
+    <w:p>
+      <w:pPr>
+        <w:ind w:left="720"/>
+        <w:contextualSpacing/>
+        <w:rPr>
+          <w:rFonts w:ascii="Calibri" w:eastAsia="Times New Roman" w:hAnsi="Calibri" w:cs="Times New Roman"/>
+          <w:i/>
+          <w:iCs/>
+        </w:rPr>
+      </w:pPr>
+    </w:p>
+    <w:p>
+      <w:pPr>
+        <w:ind w:left="720"/>
+        <w:contextualSpacing/>
+        <w:rPr>
+          <w:rFonts w:ascii="Calibri" w:eastAsia="Times New Roman" w:hAnsi="Calibri" w:cs="Times New Roman"/>
+          <w:i/>
+          <w:iCs/>
+        </w:rPr>
+      </w:pPr>
+    </w:p>
+    <w:p>
+      <w:pPr>
+        <w:ind w:left="720"/>
+        <w:contextualSpacing/>
+        <w:rPr>
+          <w:rFonts w:ascii="Calibri" w:eastAsia="Times New Roman" w:hAnsi="Calibri" w:cs="Times New Roman"/>
+          <w:i/>
+          <w:iCs/>
+        </w:rPr>
+      </w:pPr>
+    </w:p>
+    <w:p>
+      <w:pPr>
+        <w:ind w:left="720"/>
+        <w:contextualSpacing/>
+        <w:rPr>
+          <w:rFonts w:ascii="Calibri" w:eastAsia="Times New Roman" w:hAnsi="Calibri" w:cs="Times New Roman"/>
+          <w:i/>
+          <w:iCs/>
+        </w:rPr>
+      </w:pPr>
+    </w:p>
+    <w:p>
+      <w:pPr>
+        <w:ind w:left="720"/>
+        <w:contextualSpacing/>
+        <w:rPr>
+          <w:rFonts w:ascii="Calibri" w:eastAsia="Times New Roman" w:hAnsi="Calibri" w:cs="Times New Roman"/>
+          <w:i/>
+          <w:iCs/>
+        </w:rPr>
+      </w:pPr>
+    </w:p>
+    <w:p>
+      <w:pPr>
+        <w:ind w:left="720"/>
+        <w:contextualSpacing/>
+        <w:rPr>
+          <w:rFonts w:ascii="Calibri" w:eastAsia="Times New Roman" w:hAnsi="Calibri" w:cs="Times New Roman"/>
+          <w:i/>
+          <w:iCs/>
+        </w:rPr>
+      </w:pPr>
+    </w:p>
+    <w:p>
+      <w:pPr>
+        <w:ind w:left="720"/>
+        <w:contextualSpacing/>
+        <w:rPr>
+          <w:rFonts w:ascii="Calibri" w:eastAsia="Times New Roman" w:hAnsi="Calibri" w:cs="Times New Roman"/>
+          <w:i/>
+          <w:iCs/>
+        </w:rPr>
+      </w:pPr>
+    </w:p>
+    <w:p>
+      <w:pPr>
+        <w:ind w:left="720"/>
+        <w:contextualSpacing/>
+        <w:rPr>
+          <w:rFonts w:ascii="Calibri" w:eastAsia="Times New Roman" w:hAnsi="Calibri" w:cs="Times New Roman"/>
+          <w:i/>
+          <w:iCs/>
+        </w:rPr>
+      </w:pPr>
+    </w:p>
+    <w:p>
+      <w:pPr>
+        <w:ind w:left="720"/>
+        <w:contextualSpacing/>
+        <w:rPr>
+          <w:rFonts w:ascii="Calibri" w:eastAsia="Times New Roman" w:hAnsi="Calibri" w:cs="Times New Roman"/>
+          <w:i/>
+          <w:iCs/>
+        </w:rPr>
+      </w:pPr>
+    </w:p>
+    <w:p>
+      <w:pPr>
+        <w:ind w:left="360"/>
+        <w:contextualSpacing/>
+        <w:rPr>
+          <w:rFonts w:ascii="Calibri" w:eastAsia="Times New Roman" w:hAnsi="Calibri" w:cs="Times New Roman"/>
+          <w:i/>
+          <w:iCs/>
+        </w:rPr>
+      </w:pPr>
+      <w:r>
+        <w:rPr>
+          <w:rFonts w:ascii="Cambria" w:eastAsia="Times New Roman" w:hAnsi="Cambria" w:cs="Times New Roman"/>
+          <w:b/>
+          <w:bCs/>
+          <w:sz w:val="28"/>
+          <w:szCs w:val="28"/>
+        </w:rPr>
+        <w:lastRenderedPageBreak/>
+        <w:t>D</w:t>
+      </w:r>
+      <w:r>
+        <w:rPr>
+          <w:rFonts w:ascii="Cambria" w:eastAsia="Times New Roman" w:hAnsi="Cambria" w:cs="Times New Roman"/>
+          <w:b/>
+          <w:bCs/>
+          <w:sz w:val="28"/>
+          <w:szCs w:val="28"/>
+        </w:rPr>
+        <w:t>iagrama de blocos</w:t>
+      </w:r>
+      <w:bookmarkEnd w:id="7"/>
+    </w:p>
+    <w:p>
+      <w:pPr>
+        <w:rPr>
+          <w:rFonts w:ascii="Calibri" w:eastAsia="Times New Roman" w:hAnsi="Calibri" w:cs="Times New Roman"/>
+        </w:rPr>
+      </w:pPr>
+      <w:r>
+        <w:rPr>
+          <w:rFonts w:ascii="Calibri" w:eastAsia="Times New Roman" w:hAnsi="Calibri" w:cs="Times New Roman"/>
           <w:noProof/>
-        </w:rPr>
-        <w:lastRenderedPageBreak/>
+          <w:lang w:eastAsia="pt-BR"/>
+        </w:rPr>
+        <w:drawing>
+          <wp:inline distT="0" distB="0" distL="0" distR="0" wp14:anchorId="11B3BE7B" wp14:editId="379F3B0B">
+            <wp:extent cx="4754880" cy="5702300"/>
+            <wp:effectExtent l="0" t="0" r="7620" b="0"/>
+            <wp:docPr id="1" name="Imagem 1"/>
+            <wp:cNvGraphicFramePr>
+              <a:graphicFrameLocks xmlns:a="http://schemas.openxmlformats.org/drawingml/2006/main" noChangeAspect="1"/>
+            </wp:cNvGraphicFramePr>
+            <a:graphic xmlns:a="http://schemas.openxmlformats.org/drawingml/2006/main">
+              <a:graphicData uri="http://schemas.openxmlformats.org/drawingml/2006/picture">
+                <pic:pic xmlns:pic="http://schemas.openxmlformats.org/drawingml/2006/picture">
+                  <pic:nvPicPr>
+                    <pic:cNvPr id="2" name="Capturar.PNG"/>
+                    <pic:cNvPicPr/>
+                  </pic:nvPicPr>
+                  <pic:blipFill>
+                    <a:blip r:embed="rId10">
+                      <a:extLst>
+                        <a:ext uri="{28A0092B-C50C-407E-A947-70E740481C1C}">
+                          <a14:useLocalDpi xmlns:a14="http://schemas.microsoft.com/office/drawing/2010/main" val="0"/>
+                        </a:ext>
+                      </a:extLst>
+                    </a:blip>
+                    <a:stretch>
+                      <a:fillRect/>
+                    </a:stretch>
+                  </pic:blipFill>
+                  <pic:spPr>
+                    <a:xfrm>
+                      <a:off x="0" y="0"/>
+                      <a:ext cx="4754880" cy="5702300"/>
+                    </a:xfrm>
+                    <a:prstGeom prst="rect">
+                      <a:avLst/>
+                    </a:prstGeom>
+                  </pic:spPr>
+                </pic:pic>
+              </a:graphicData>
+            </a:graphic>
+          </wp:inline>
+        </w:drawing>
+      </w:r>
+    </w:p>
+    <w:p>
+      <w:pPr>
+        <w:rPr>
+          <w:rFonts w:ascii="Calibri" w:eastAsia="Times New Roman" w:hAnsi="Calibri" w:cs="Times New Roman"/>
+        </w:rPr>
+      </w:pPr>
+    </w:p>
+    <w:p>
+      <w:pPr>
+        <w:rPr>
+          <w:rFonts w:ascii="Calibri" w:eastAsia="Times New Roman" w:hAnsi="Calibri" w:cs="Times New Roman"/>
+        </w:rPr>
+      </w:pPr>
+    </w:p>
+    <w:p>
+      <w:pPr>
+        <w:rPr>
+          <w:rFonts w:ascii="Calibri" w:eastAsia="Times New Roman" w:hAnsi="Calibri" w:cs="Times New Roman"/>
+        </w:rPr>
+      </w:pPr>
+    </w:p>
+    <w:p>
+      <w:pPr>
+        <w:rPr>
+          <w:rFonts w:ascii="Calibri" w:eastAsia="Times New Roman" w:hAnsi="Calibri" w:cs="Times New Roman"/>
+        </w:rPr>
+      </w:pPr>
+    </w:p>
+    <w:p>
+      <w:pPr>
+        <w:rPr>
+          <w:rFonts w:ascii="Calibri" w:eastAsia="Times New Roman" w:hAnsi="Calibri" w:cs="Times New Roman"/>
+        </w:rPr>
+      </w:pPr>
+    </w:p>
+    <w:p>
+      <w:pPr>
+        <w:rPr>
+          <w:rFonts w:ascii="Calibri" w:eastAsia="Times New Roman" w:hAnsi="Calibri" w:cs="Times New Roman"/>
+        </w:rPr>
+      </w:pPr>
+    </w:p>
+    <w:p>
+      <w:pPr>
+        <w:rPr>
+          <w:rFonts w:ascii="Calibri" w:eastAsia="Times New Roman" w:hAnsi="Calibri" w:cs="Times New Roman"/>
+        </w:rPr>
+      </w:pPr>
+    </w:p>
+    <w:p>
+      <w:pPr>
+        <w:rPr>
+          <w:rFonts w:ascii="Calibri" w:eastAsia="Times New Roman" w:hAnsi="Calibri" w:cs="Times New Roman"/>
+        </w:rPr>
+      </w:pPr>
+    </w:p>
+    <w:p>
+      <w:pPr>
+        <w:rPr>
+          <w:rFonts w:ascii="Calibri" w:eastAsia="Times New Roman" w:hAnsi="Calibri" w:cs="Times New Roman"/>
+        </w:rPr>
+      </w:pPr>
+    </w:p>
+    <w:p>
+      <w:pPr>
+        <w:rPr>
+          <w:rFonts w:ascii="Calibri" w:eastAsia="Times New Roman" w:hAnsi="Calibri" w:cs="Times New Roman"/>
+        </w:rPr>
+      </w:pPr>
+    </w:p>
+    <w:p>
+      <w:pPr>
+        <w:keepNext/>
+        <w:keepLines/>
+        <w:spacing w:before="320" w:after="40"/>
+        <w:outlineLvl w:val="0"/>
+        <w:rPr>
+          <w:rFonts w:ascii="Cambria" w:eastAsia="Times New Roman" w:hAnsi="Cambria" w:cs="Times New Roman"/>
+          <w:b/>
+          <w:bCs/>
+          <w:caps/>
+          <w:spacing w:val="4"/>
+          <w:sz w:val="28"/>
+          <w:szCs w:val="28"/>
+        </w:rPr>
+      </w:pPr>
+      <w:bookmarkStart w:id="8" w:name="_Toc414816767"/>
+      <w:bookmarkStart w:id="9" w:name="_Toc414817289"/>
+      <w:r>
+        <w:rPr>
+          <w:rFonts w:ascii="Cambria" w:eastAsia="Times New Roman" w:hAnsi="Cambria" w:cs="Times New Roman"/>
+          <w:b/>
+          <w:bCs/>
+          <w:caps/>
+          <w:noProof/>
+          <w:spacing w:val="4"/>
+          <w:sz w:val="28"/>
+          <w:szCs w:val="28"/>
+          <w:lang w:eastAsia="pt-BR"/>
+        </w:rPr>
         <mc:AlternateContent>
           <mc:Choice Requires="wps">
             <w:drawing>
-              <wp:anchor distT="0" distB="0" distL="114300" distR="114300" simplePos="0" relativeHeight="251659776" behindDoc="1" locked="0" layoutInCell="1" allowOverlap="1" wp14:anchorId="42971BFA" wp14:editId="06540031">
+              <wp:anchor distT="0" distB="0" distL="114300" distR="114300" simplePos="0" relativeHeight="251659264" behindDoc="1" locked="0" layoutInCell="1" allowOverlap="1" wp14:anchorId="72A8DDF9" wp14:editId="53589683">
                 <wp:simplePos x="0" y="0"/>
                 <wp:positionH relativeFrom="column">
-                  <wp:posOffset>137160</wp:posOffset>
+                  <wp:posOffset>-99060</wp:posOffset>
                 </wp:positionH>
                 <wp:positionV relativeFrom="paragraph">
-                  <wp:posOffset>5562600</wp:posOffset>
+                  <wp:posOffset>2214880</wp:posOffset>
                 </wp:positionV>
                 <wp:extent cx="1676400" cy="635"/>
                 <wp:effectExtent l="0" t="0" r="0" b="0"/>
@@ -1712,14 +2388,24 @@
                             <w:r>
                               <w:t xml:space="preserve">Figura </w:t>
                             </w:r>
-                            <w:fldSimple w:instr=" SEQ Figura \* ARABIC ">
-                              <w:r>
-                                <w:rPr>
-                                  <w:noProof/>
-                                </w:rPr>
-                                <w:t>1</w:t>
-                              </w:r>
-                            </w:fldSimple>
+                            <w:r>
+                              <w:fldChar w:fldCharType="begin"/>
+                            </w:r>
+                            <w:r>
+                              <w:instrText xml:space="preserve"> SEQ Figura \* ARABIC </w:instrText>
+                            </w:r>
+                            <w:r>
+                              <w:fldChar w:fldCharType="separate"/>
+                            </w:r>
+                            <w:r>
+                              <w:rPr>
+                                <w:noProof/>
+                              </w:rPr>
+                              <w:t>1</w:t>
+                            </w:r>
+                            <w:r>
+                              <w:fldChar w:fldCharType="end"/>
+                            </w:r>
                             <w:r>
                               <w:t xml:space="preserve"> - Diagrama de blocos NXP</w:t>
                             </w:r>
@@ -1743,7 +2429,11 @@
           </mc:Choice>
           <mc:Fallback>
             <w:pict>
-              <v:shape w14:anchorId="42971BFA" id="Caixa de texto 3" o:spid="_x0000_s1027" type="#_x0000_t202" style="position:absolute;left:0;text-align:left;margin-left:10.8pt;margin-top:438pt;width:132pt;height:.05pt;z-index:-251656704;visibility:visible;mso-wrap-style:square;mso-width-percent:0;mso-wrap-distance-left:9pt;mso-wrap-distance-top:0;mso-wrap-distance-right:9pt;mso-wrap-distance-bottom:0;mso-position-horizontal:absolute;mso-position-horizontal-relative:text;mso-position-vertical:absolute;mso-position-vertical-relative:text;mso-width-percent:0;mso-width-relative:margin;v-text-anchor:top" o:gfxdata="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" stroked="f">
+              <v:shapetype w14:anchorId="72A8DDF9" id="_x0000_t202" coordsize="21600,21600" o:spt="202" path="m,l,21600r21600,l21600,xe">
+                <v:stroke joinstyle="miter"/>
+                <v:path gradientshapeok="t" o:connecttype="rect"/>
+              </v:shapetype>
+              <v:shape id="Caixa de texto 3" o:spid="_x0000_s1026" type="#_x0000_t202" style="position:absolute;left:0;text-align:left;margin-left:-7.8pt;margin-top:174.4pt;width:132pt;height:.05pt;z-index:-251657216;visibility:visible;mso-wrap-style:square;mso-width-percent:0;mso-wrap-distance-left:9pt;mso-wrap-distance-top:0;mso-wrap-distance-right:9pt;mso-wrap-distance-bottom:0;mso-position-horizontal:absolute;mso-position-horizontal-relative:text;mso-position-vertical:absolute;mso-position-vertical-relative:text;mso-width-percent:0;mso-width-relative:margin;v-text-anchor:top" o:gfxdata="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" stroked="f">
                 <v:textbox style="mso-fit-shape-to-text:t" inset="0,0,0,0">
                   <w:txbxContent>
                     <w:p>
@@ -1753,14 +2443,24 @@
                       <w:r>
                         <w:t xml:space="preserve">Figura </w:t>
                       </w:r>
-                      <w:fldSimple w:instr=" SEQ Figura \* ARABIC ">
-                        <w:r>
-                          <w:rPr>
-                            <w:noProof/>
-                          </w:rPr>
-                          <w:t>1</w:t>
-                        </w:r>
-                      </w:fldSimple>
+                      <w:r>
+                        <w:fldChar w:fldCharType="begin"/>
+                      </w:r>
+                      <w:r>
+                        <w:instrText xml:space="preserve"> SEQ Figura \* ARABIC </w:instrText>
+                      </w:r>
+                      <w:r>
+                        <w:fldChar w:fldCharType="separate"/>
+                      </w:r>
+                      <w:r>
+                        <w:rPr>
+                          <w:noProof/>
+                        </w:rPr>
+                        <w:t>1</w:t>
+                      </w:r>
+                      <w:r>
+                        <w:fldChar w:fldCharType="end"/>
+                      </w:r>
                       <w:r>
                         <w:t xml:space="preserve"> - Diagrama de blocos NXP</w:t>
                       </w:r>
@@ -1774,25 +2474,462 @@
         </mc:AlternateContent>
       </w:r>
       <w:r>
-        <w:t>Diagrama de blocos</w:t>
-      </w:r>
-      <w:r>
-        <w:rPr>
+        <w:rPr>
+          <w:rFonts w:ascii="Cambria" w:eastAsia="Times New Roman" w:hAnsi="Cambria" w:cs="Times New Roman"/>
+          <w:b/>
+          <w:bCs/>
+          <w:caps/>
+          <w:spacing w:val="4"/>
+          <w:sz w:val="28"/>
+          <w:szCs w:val="28"/>
+        </w:rPr>
+        <w:t>Intel Develp kit shell bay fab 2</w:t>
+      </w:r>
+      <w:bookmarkEnd w:id="8"/>
+      <w:bookmarkEnd w:id="9"/>
+    </w:p>
+    <w:p>
+      <w:pPr>
+        <w:numPr>
+          <w:ilvl w:val="1"/>
+          <w:numId w:val="0"/>
+        </w:numPr>
+        <w:spacing w:after="240"/>
+        <w:rPr>
+          <w:rFonts w:ascii="Cambria" w:eastAsia="Times New Roman" w:hAnsi="Cambria" w:cs="Times New Roman"/>
+          <w:sz w:val="24"/>
+          <w:szCs w:val="24"/>
+        </w:rPr>
+      </w:pPr>
+      <w:r>
+        <w:rPr>
+          <w:rFonts w:ascii="Cambria" w:eastAsia="Times New Roman" w:hAnsi="Cambria" w:cs="Times New Roman"/>
+          <w:sz w:val="24"/>
+          <w:szCs w:val="24"/>
+        </w:rPr>
+        <w:t>Intel</w:t>
+      </w:r>
+      <w:r>
+        <w:rPr>
+          <w:rFonts w:ascii="Cambria" w:eastAsia="Times New Roman" w:hAnsi="Cambria" w:cs="Times New Roman"/>
+          <w:sz w:val="24"/>
+          <w:szCs w:val="24"/>
+        </w:rPr>
+        <w:t xml:space="preserve"> </w:t>
+      </w:r>
+      <w:r>
+        <w:rPr>
+          <w:rFonts w:ascii="Cambria" w:eastAsia="Times New Roman" w:hAnsi="Cambria" w:cs="Times New Roman"/>
+          <w:sz w:val="24"/>
+          <w:szCs w:val="24"/>
+        </w:rPr>
+        <w:t>Atom</w:t>
+      </w:r>
+      <w:r>
+        <w:rPr>
+          <w:rFonts w:ascii="Cambria" w:eastAsia="Times New Roman" w:hAnsi="Cambria" w:cs="Times New Roman"/>
+          <w:sz w:val="24"/>
+          <w:szCs w:val="24"/>
+        </w:rPr>
+        <w:t xml:space="preserve"> Processor E660 with</w:t>
+      </w:r>
+      <w:r>
+        <w:rPr>
+          <w:rFonts w:ascii="Cambria" w:eastAsia="Times New Roman" w:hAnsi="Cambria" w:cs="Times New Roman"/>
+          <w:sz w:val="24"/>
+          <w:szCs w:val="24"/>
+        </w:rPr>
+        <w:t xml:space="preserve"> </w:t>
+      </w:r>
+      <w:r>
+        <w:rPr>
+          <w:rFonts w:ascii="Cambria" w:eastAsia="Times New Roman" w:hAnsi="Cambria" w:cs="Times New Roman"/>
+          <w:sz w:val="24"/>
+          <w:szCs w:val="24"/>
+        </w:rPr>
+        <w:t>Intel</w:t>
+      </w:r>
+      <w:r>
+        <w:rPr>
+          <w:rFonts w:ascii="Cambria" w:eastAsia="Times New Roman" w:hAnsi="Cambria" w:cs="Times New Roman"/>
+          <w:sz w:val="24"/>
+          <w:szCs w:val="24"/>
+        </w:rPr>
+        <w:t xml:space="preserve"> </w:t>
+      </w:r>
+      <w:r>
+        <w:rPr>
+          <w:rFonts w:ascii="Cambria" w:eastAsia="Times New Roman" w:hAnsi="Cambria" w:cs="Times New Roman"/>
+          <w:sz w:val="24"/>
+          <w:szCs w:val="24"/>
+        </w:rPr>
+        <w:t>Platform Controller Hub</w:t>
+      </w:r>
+      <w:r>
+        <w:rPr>
+          <w:rFonts w:ascii="Cambria" w:eastAsia="Times New Roman" w:hAnsi="Cambria" w:cs="Times New Roman"/>
+          <w:sz w:val="24"/>
+          <w:szCs w:val="24"/>
+        </w:rPr>
+        <w:t xml:space="preserve"> </w:t>
+      </w:r>
+      <w:r>
+        <w:rPr>
+          <w:rFonts w:ascii="Cambria" w:eastAsia="Times New Roman" w:hAnsi="Cambria" w:cs="Times New Roman"/>
+          <w:sz w:val="24"/>
+          <w:szCs w:val="24"/>
+        </w:rPr>
+        <w:t>EG20T Development Kit</w:t>
+      </w:r>
+    </w:p>
+    <w:p>
+      <w:pPr>
+        <w:keepNext/>
+        <w:keepLines/>
+        <w:spacing w:before="120" w:after="0"/>
+        <w:outlineLvl w:val="1"/>
+        <w:rPr>
+          <w:rFonts w:ascii="Cambria" w:eastAsia="Times New Roman" w:hAnsi="Cambria" w:cs="Times New Roman"/>
+          <w:b/>
+          <w:bCs/>
+          <w:sz w:val="28"/>
+          <w:szCs w:val="28"/>
+        </w:rPr>
+      </w:pPr>
+      <w:bookmarkStart w:id="10" w:name="_Toc414816768"/>
+      <w:bookmarkStart w:id="11" w:name="_Toc414817290"/>
+      <w:r>
+        <w:rPr>
+          <w:rFonts w:ascii="Cambria" w:eastAsia="Times New Roman" w:hAnsi="Cambria" w:cs="Times New Roman"/>
+          <w:b/>
+          <w:bCs/>
+          <w:sz w:val="28"/>
+          <w:szCs w:val="28"/>
+        </w:rPr>
+        <w:t>Features</w:t>
+      </w:r>
+      <w:bookmarkEnd w:id="10"/>
+      <w:bookmarkEnd w:id="11"/>
+    </w:p>
+    <w:p>
+      <w:pPr>
+        <w:numPr>
+          <w:ilvl w:val="0"/>
+          <w:numId w:val="42"/>
+        </w:numPr>
+        <w:contextualSpacing/>
+        <w:rPr>
+          <w:rFonts w:ascii="Calibri" w:eastAsia="Times New Roman" w:hAnsi="Calibri" w:cs="Times New Roman"/>
+          <w:spacing w:val="10"/>
+          <w:sz w:val="17"/>
+        </w:rPr>
+      </w:pPr>
+      <w:r>
+        <w:rPr>
+          <w:rFonts w:ascii="Calibri" w:eastAsia="Times New Roman" w:hAnsi="Calibri" w:cs="Times New Roman"/>
+          <w:spacing w:val="10"/>
+          <w:sz w:val="17"/>
+        </w:rPr>
+        <w:t>COM Express</w:t>
+      </w:r>
+      <w:r>
+        <w:rPr>
+          <w:rFonts w:ascii="Calibri" w:eastAsia="Times New Roman" w:hAnsi="Calibri" w:cs="Times New Roman"/>
+          <w:spacing w:val="10"/>
+          <w:sz w:val="17"/>
+        </w:rPr>
+        <w:t xml:space="preserve"> Module with Intel</w:t>
+      </w:r>
+      <w:r>
+        <w:rPr>
+          <w:rFonts w:ascii="Calibri" w:eastAsia="Times New Roman" w:hAnsi="Calibri" w:cs="Times New Roman"/>
+          <w:spacing w:val="10"/>
+          <w:sz w:val="17"/>
+        </w:rPr>
+        <w:t xml:space="preserve"> Atom</w:t>
+      </w:r>
+      <w:r>
+        <w:rPr>
+          <w:rFonts w:ascii="Calibri" w:eastAsia="Times New Roman" w:hAnsi="Calibri" w:cs="Times New Roman"/>
+          <w:spacing w:val="10"/>
+          <w:sz w:val="17"/>
+        </w:rPr>
+        <w:t xml:space="preserve"> Processor E660, 1GB DDR2 soldered </w:t>
+      </w:r>
+      <w:r>
+        <w:rPr>
+          <w:rFonts w:ascii="Calibri" w:eastAsia="Times New Roman" w:hAnsi="Calibri" w:cs="Times New Roman"/>
+          <w:spacing w:val="10"/>
+          <w:sz w:val="17"/>
+        </w:rPr>
+        <w:t>down memory, system management CPLD and SPI Flash</w:t>
+      </w:r>
+      <w:r>
+        <w:rPr>
+          <w:rFonts w:ascii="Calibri" w:eastAsia="Times New Roman" w:hAnsi="Calibri" w:cs="Times New Roman"/>
+          <w:spacing w:val="10"/>
+          <w:sz w:val="17"/>
+        </w:rPr>
+        <w:t xml:space="preserve">. (Supports DDR2 soldered down memory. </w:t>
+      </w:r>
+      <w:r>
+        <w:rPr>
+          <w:rFonts w:ascii="Calibri" w:eastAsia="Times New Roman" w:hAnsi="Calibri" w:cs="Times New Roman"/>
+          <w:spacing w:val="10"/>
+          <w:sz w:val="17"/>
+        </w:rPr>
+        <w:t>Supports 800 MHz memory bus frequencies).</w:t>
+      </w:r>
+    </w:p>
+    <w:p>
+      <w:pPr>
+        <w:numPr>
+          <w:ilvl w:val="0"/>
+          <w:numId w:val="42"/>
+        </w:numPr>
+        <w:contextualSpacing/>
+        <w:rPr>
+          <w:rFonts w:ascii="Calibri" w:eastAsia="Times New Roman" w:hAnsi="Calibri" w:cs="Times New Roman"/>
+          <w:spacing w:val="10"/>
+          <w:sz w:val="17"/>
+        </w:rPr>
+      </w:pPr>
+      <w:r>
+        <w:rPr>
+          <w:rFonts w:ascii="Calibri" w:eastAsia="Times New Roman" w:hAnsi="Calibri" w:cs="Times New Roman"/>
+          <w:spacing w:val="10"/>
+          <w:sz w:val="17"/>
+        </w:rPr>
+        <w:t>Carrier board with the Intel</w:t>
+      </w:r>
+      <w:r>
+        <w:rPr>
+          <w:rFonts w:ascii="Calibri" w:eastAsia="Times New Roman" w:hAnsi="Calibri" w:cs="Times New Roman"/>
+          <w:spacing w:val="10"/>
+          <w:sz w:val="17"/>
+        </w:rPr>
+        <w:t xml:space="preserve">® </w:t>
+      </w:r>
+      <w:r>
+        <w:rPr>
+          <w:rFonts w:ascii="Calibri" w:eastAsia="Times New Roman" w:hAnsi="Calibri" w:cs="Times New Roman"/>
+          <w:spacing w:val="10"/>
+          <w:sz w:val="17"/>
+        </w:rPr>
+        <w:t xml:space="preserve">Platform Controller Hub EG20T and other system </w:t>
+      </w:r>
+      <w:r>
+        <w:rPr>
+          <w:rFonts w:ascii="Calibri" w:eastAsia="Times New Roman" w:hAnsi="Calibri" w:cs="Times New Roman"/>
+          <w:spacing w:val="10"/>
+          <w:sz w:val="17"/>
+        </w:rPr>
+        <w:t xml:space="preserve">components and peripheral connectors for PCIe*, PCI, SDVO, SATA, USB, LAN, </w:t>
+      </w:r>
+      <w:r>
+        <w:rPr>
+          <w:rFonts w:ascii="Calibri" w:eastAsia="Times New Roman" w:hAnsi="Calibri" w:cs="Times New Roman"/>
+          <w:spacing w:val="10"/>
+          <w:sz w:val="17"/>
+        </w:rPr>
+        <w:t>LVDS, SD/SDIO/MMC, UART and audio interfaces.</w:t>
+      </w:r>
+      <w:r>
+        <w:rPr>
+          <w:rFonts w:ascii="Calibri" w:eastAsia="Times New Roman" w:hAnsi="Calibri" w:cs="Times New Roman"/>
           <w:noProof/>
-          <w:lang w:val="pt-BR" w:eastAsia="pt-BR"/>
+          <w:lang w:eastAsia="pt-BR"/>
+        </w:rPr>
+        <w:t xml:space="preserve"> </w:t>
+      </w:r>
+    </w:p>
+    <w:p>
+      <w:pPr>
+        <w:numPr>
+          <w:ilvl w:val="0"/>
+          <w:numId w:val="42"/>
+        </w:numPr>
+        <w:contextualSpacing/>
+        <w:rPr>
+          <w:rFonts w:ascii="Calibri" w:eastAsia="Times New Roman" w:hAnsi="Calibri" w:cs="Times New Roman"/>
+          <w:spacing w:val="10"/>
+          <w:sz w:val="17"/>
+        </w:rPr>
+      </w:pPr>
+      <w:r>
+        <w:rPr>
+          <w:rFonts w:ascii="Calibri" w:eastAsia="Times New Roman" w:hAnsi="Calibri" w:cs="Times New Roman"/>
+          <w:spacing w:val="10"/>
+          <w:sz w:val="17"/>
+        </w:rPr>
+        <w:t>Timesys Fedora* Remix Linux operating system (pre-insta</w:t>
+      </w:r>
+      <w:r>
+        <w:rPr>
+          <w:rFonts w:ascii="Calibri" w:eastAsia="Times New Roman" w:hAnsi="Calibri" w:cs="Times New Roman"/>
+          <w:spacing w:val="10"/>
+          <w:sz w:val="17"/>
+        </w:rPr>
+        <w:t xml:space="preserve">lled on the hard drive </w:t>
+      </w:r>
+      <w:r>
+        <w:rPr>
+          <w:rFonts w:ascii="Calibri" w:eastAsia="Times New Roman" w:hAnsi="Calibri" w:cs="Times New Roman"/>
+          <w:spacing w:val="10"/>
+          <w:sz w:val="17"/>
+        </w:rPr>
+        <w:t>included in the kit)</w:t>
+      </w:r>
+    </w:p>
+    <w:p>
+      <w:pPr>
+        <w:numPr>
+          <w:ilvl w:val="0"/>
+          <w:numId w:val="42"/>
+        </w:numPr>
+        <w:contextualSpacing/>
+        <w:rPr>
+          <w:rFonts w:ascii="Calibri" w:eastAsia="Times New Roman" w:hAnsi="Calibri" w:cs="Times New Roman"/>
+          <w:spacing w:val="10"/>
+          <w:sz w:val="17"/>
+        </w:rPr>
+      </w:pPr>
+      <w:r>
+        <w:rPr>
+          <w:rFonts w:ascii="Calibri" w:eastAsia="Times New Roman" w:hAnsi="Calibri" w:cs="Times New Roman"/>
+          <w:spacing w:val="10"/>
+          <w:sz w:val="17"/>
+        </w:rPr>
+        <w:t>Software CD with user’s guide, reference design materials, drivers and utilities</w:t>
+      </w:r>
+    </w:p>
+    <w:p>
+      <w:pPr>
+        <w:numPr>
+          <w:ilvl w:val="0"/>
+          <w:numId w:val="42"/>
+        </w:numPr>
+        <w:contextualSpacing/>
+        <w:rPr>
+          <w:rFonts w:ascii="Calibri" w:eastAsia="Times New Roman" w:hAnsi="Calibri" w:cs="Times New Roman"/>
+          <w:spacing w:val="10"/>
+          <w:sz w:val="17"/>
+        </w:rPr>
+      </w:pPr>
+      <w:r>
+        <w:rPr>
+          <w:rFonts w:ascii="Calibri" w:eastAsia="Times New Roman" w:hAnsi="Calibri" w:cs="Times New Roman"/>
+          <w:spacing w:val="10"/>
+          <w:sz w:val="17"/>
+        </w:rPr>
+        <w:t>SATA Gen2 hard drive</w:t>
+      </w:r>
+    </w:p>
+    <w:p>
+      <w:pPr>
+        <w:numPr>
+          <w:ilvl w:val="0"/>
+          <w:numId w:val="42"/>
+        </w:numPr>
+        <w:contextualSpacing/>
+        <w:rPr>
+          <w:rFonts w:ascii="Calibri" w:eastAsia="Times New Roman" w:hAnsi="Calibri" w:cs="Times New Roman"/>
+          <w:spacing w:val="10"/>
+          <w:sz w:val="17"/>
+        </w:rPr>
+      </w:pPr>
+      <w:r>
+        <w:rPr>
+          <w:rFonts w:ascii="Calibri" w:eastAsia="Times New Roman" w:hAnsi="Calibri" w:cs="Times New Roman"/>
+          <w:spacing w:val="10"/>
+          <w:sz w:val="17"/>
+        </w:rPr>
+        <w:t>USB floppy drive</w:t>
+      </w:r>
+    </w:p>
+    <w:p>
+      <w:pPr>
+        <w:numPr>
+          <w:ilvl w:val="0"/>
+          <w:numId w:val="42"/>
+        </w:numPr>
+        <w:contextualSpacing/>
+        <w:rPr>
+          <w:rFonts w:ascii="Calibri" w:eastAsia="Times New Roman" w:hAnsi="Calibri" w:cs="Times New Roman"/>
+          <w:spacing w:val="10"/>
+          <w:sz w:val="17"/>
+        </w:rPr>
+      </w:pPr>
+      <w:r>
+        <w:rPr>
+          <w:rFonts w:ascii="Calibri" w:eastAsia="Times New Roman" w:hAnsi="Calibri" w:cs="Times New Roman"/>
+          <w:spacing w:val="10"/>
+          <w:sz w:val="17"/>
+        </w:rPr>
+        <w:t>Power supply</w:t>
+      </w:r>
+    </w:p>
+    <w:p>
+      <w:pPr>
+        <w:numPr>
+          <w:ilvl w:val="0"/>
+          <w:numId w:val="42"/>
+        </w:numPr>
+        <w:contextualSpacing/>
+        <w:rPr>
+          <w:rFonts w:ascii="Calibri" w:eastAsia="Times New Roman" w:hAnsi="Calibri" w:cs="Times New Roman"/>
+          <w:spacing w:val="10"/>
+          <w:sz w:val="17"/>
+        </w:rPr>
+      </w:pPr>
+      <w:r>
+        <w:rPr>
+          <w:rFonts w:ascii="Calibri" w:eastAsia="Times New Roman" w:hAnsi="Calibri" w:cs="Times New Roman"/>
+          <w:spacing w:val="10"/>
+          <w:sz w:val="17"/>
+        </w:rPr>
+        <w:t>LVDS cable</w:t>
+      </w:r>
+    </w:p>
+    <w:p>
+      <w:pPr>
+        <w:keepNext/>
+        <w:keepLines/>
+        <w:spacing w:before="120" w:after="0"/>
+        <w:outlineLvl w:val="1"/>
+        <w:rPr>
+          <w:rFonts w:ascii="Cambria" w:eastAsia="Times New Roman" w:hAnsi="Cambria" w:cs="Times New Roman"/>
+          <w:b/>
+          <w:bCs/>
+          <w:sz w:val="28"/>
+          <w:szCs w:val="28"/>
+        </w:rPr>
+      </w:pPr>
+    </w:p>
+    <w:p>
+      <w:pPr>
+        <w:rPr>
+          <w:rFonts w:ascii="Calibri" w:eastAsia="Times New Roman" w:hAnsi="Calibri" w:cs="Times New Roman"/>
+          <w:b/>
+          <w:bCs/>
+          <w:sz w:val="18"/>
+          <w:szCs w:val="18"/>
+        </w:rPr>
+      </w:pPr>
+      <w:r>
+        <w:rPr>
+          <w:rFonts w:ascii="Calibri" w:eastAsia="Times New Roman" w:hAnsi="Calibri" w:cs="Times New Roman"/>
+          <w:b/>
+          <w:bCs/>
+          <w:noProof/>
+          <w:sz w:val="18"/>
+          <w:szCs w:val="18"/>
+          <w:lang w:eastAsia="pt-BR"/>
         </w:rPr>
         <w:drawing>
-          <wp:anchor distT="0" distB="0" distL="114300" distR="114300" simplePos="0" relativeHeight="251660800" behindDoc="1" locked="0" layoutInCell="1" allowOverlap="1" wp14:anchorId="435ADDFA" wp14:editId="2CA17B5B">
-            <wp:simplePos x="0" y="0"/>
-            <wp:positionH relativeFrom="column">
-              <wp:posOffset>0</wp:posOffset>
-            </wp:positionH>
-            <wp:positionV relativeFrom="paragraph">
-              <wp:posOffset>220980</wp:posOffset>
-            </wp:positionV>
-            <wp:extent cx="4754880" cy="5702300"/>
-            <wp:effectExtent l="0" t="0" r="7620" b="0"/>
-            <wp:wrapNone/>
+          <wp:inline distT="0" distB="0" distL="0" distR="0" wp14:anchorId="0892FF94" wp14:editId="0A637808">
+            <wp:extent cx="3852545" cy="3147060"/>
+            <wp:effectExtent l="0" t="0" r="0" b="0"/>
             <wp:docPr id="2" name="Imagem 2"/>
             <wp:cNvGraphicFramePr>
               <a:graphicFrameLocks xmlns:a="http://schemas.openxmlformats.org/drawingml/2006/main" noChangeAspect="1"/>
@@ -1801,7 +2938,7 @@
               <a:graphicData uri="http://schemas.openxmlformats.org/drawingml/2006/picture">
                 <pic:pic xmlns:pic="http://schemas.openxmlformats.org/drawingml/2006/picture">
                   <pic:nvPicPr>
-                    <pic:cNvPr id="2" name="Capturar.PNG"/>
+                    <pic:cNvPr id="4" name="Capturar.PNG"/>
                     <pic:cNvPicPr/>
                   </pic:nvPicPr>
                   <pic:blipFill>
@@ -1819,7 +2956,815 @@
                   <pic:spPr>
                     <a:xfrm>
                       <a:off x="0" y="0"/>
-                      <a:ext cx="4754880" cy="5702300"/>
+                      <a:ext cx="3852545" cy="3147060"/>
+                    </a:xfrm>
+                    <a:prstGeom prst="rect">
+                      <a:avLst/>
+                    </a:prstGeom>
+                  </pic:spPr>
+                </pic:pic>
+              </a:graphicData>
+            </a:graphic>
+          </wp:inline>
+        </w:drawing>
+      </w:r>
+    </w:p>
+    <w:p>
+      <w:pPr>
+        <w:rPr>
+          <w:rFonts w:ascii="Calibri" w:eastAsia="Times New Roman" w:hAnsi="Calibri" w:cs="Times New Roman"/>
+          <w:b/>
+          <w:bCs/>
+          <w:sz w:val="18"/>
+          <w:szCs w:val="18"/>
+        </w:rPr>
+      </w:pPr>
+      <w:r>
+        <w:rPr>
+          <w:rFonts w:ascii="Calibri" w:eastAsia="Times New Roman" w:hAnsi="Calibri" w:cs="Times New Roman"/>
+          <w:b/>
+          <w:bCs/>
+          <w:sz w:val="18"/>
+          <w:szCs w:val="18"/>
+        </w:rPr>
+        <w:t xml:space="preserve">Figura </w:t>
+      </w:r>
+      <w:r>
+        <w:rPr>
+          <w:rFonts w:ascii="Calibri" w:eastAsia="Times New Roman" w:hAnsi="Calibri" w:cs="Times New Roman"/>
+          <w:b/>
+          <w:bCs/>
+          <w:sz w:val="18"/>
+          <w:szCs w:val="18"/>
+        </w:rPr>
+        <w:fldChar w:fldCharType="begin"/>
+      </w:r>
+      <w:r>
+        <w:rPr>
+          <w:rFonts w:ascii="Calibri" w:eastAsia="Times New Roman" w:hAnsi="Calibri" w:cs="Times New Roman"/>
+          <w:b/>
+          <w:bCs/>
+          <w:sz w:val="18"/>
+          <w:szCs w:val="18"/>
+        </w:rPr>
+        <w:instrText xml:space="preserve"> SEQ Figura \* ARABIC </w:instrText>
+      </w:r>
+      <w:r>
+        <w:rPr>
+          <w:rFonts w:ascii="Calibri" w:eastAsia="Times New Roman" w:hAnsi="Calibri" w:cs="Times New Roman"/>
+          <w:b/>
+          <w:bCs/>
+          <w:sz w:val="18"/>
+          <w:szCs w:val="18"/>
+        </w:rPr>
+        <w:fldChar w:fldCharType="separate"/>
+      </w:r>
+      <w:r>
+        <w:rPr>
+          <w:rFonts w:ascii="Calibri" w:eastAsia="Times New Roman" w:hAnsi="Calibri" w:cs="Times New Roman"/>
+          <w:b/>
+          <w:bCs/>
+          <w:noProof/>
+          <w:sz w:val="18"/>
+          <w:szCs w:val="18"/>
+        </w:rPr>
+        <w:t>2</w:t>
+      </w:r>
+      <w:r>
+        <w:rPr>
+          <w:rFonts w:ascii="Calibri" w:eastAsia="Times New Roman" w:hAnsi="Calibri" w:cs="Times New Roman"/>
+          <w:b/>
+          <w:bCs/>
+          <w:sz w:val="18"/>
+          <w:szCs w:val="18"/>
+        </w:rPr>
+        <w:fldChar w:fldCharType="end"/>
+      </w:r>
+      <w:r>
+        <w:rPr>
+          <w:rFonts w:ascii="Calibri" w:eastAsia="Times New Roman" w:hAnsi="Calibri" w:cs="Times New Roman"/>
+          <w:b/>
+          <w:bCs/>
+          <w:sz w:val="18"/>
+          <w:szCs w:val="18"/>
+        </w:rPr>
+        <w:t xml:space="preserve"> - Intel Shell Bay Fab2</w:t>
+      </w:r>
+    </w:p>
+    <w:p>
+      <w:pPr>
+        <w:rPr>
+          <w:rFonts w:ascii="Cambria" w:eastAsia="Times New Roman" w:hAnsi="Cambria" w:cs="Times New Roman"/>
+          <w:b/>
+          <w:bCs/>
+          <w:sz w:val="28"/>
+          <w:szCs w:val="28"/>
+        </w:rPr>
+      </w:pPr>
+      <w:r>
+        <w:rPr>
+          <w:rFonts w:ascii="Calibri" w:eastAsia="Times New Roman" w:hAnsi="Calibri" w:cs="Times New Roman"/>
+        </w:rPr>
+        <w:br w:type="page"/>
+      </w:r>
+    </w:p>
+    <w:p>
+      <w:pPr>
+        <w:keepNext/>
+        <w:keepLines/>
+        <w:spacing w:before="120" w:after="0"/>
+        <w:outlineLvl w:val="1"/>
+        <w:rPr>
+          <w:rFonts w:ascii="Cambria" w:eastAsia="Times New Roman" w:hAnsi="Cambria" w:cs="Times New Roman"/>
+          <w:b/>
+          <w:bCs/>
+          <w:sz w:val="28"/>
+          <w:szCs w:val="28"/>
+        </w:rPr>
+      </w:pPr>
+      <w:bookmarkStart w:id="12" w:name="_Toc414816769"/>
+      <w:bookmarkStart w:id="13" w:name="_Toc414817291"/>
+      <w:r>
+        <w:rPr>
+          <w:rFonts w:ascii="Cambria" w:eastAsia="Times New Roman" w:hAnsi="Cambria" w:cs="Times New Roman"/>
+          <w:b/>
+          <w:bCs/>
+          <w:sz w:val="28"/>
+          <w:szCs w:val="28"/>
+        </w:rPr>
+        <w:lastRenderedPageBreak/>
+        <w:t>Interfaces</w:t>
+      </w:r>
+      <w:bookmarkEnd w:id="12"/>
+      <w:bookmarkEnd w:id="13"/>
+    </w:p>
+    <w:p>
+      <w:pPr>
+        <w:numPr>
+          <w:ilvl w:val="0"/>
+          <w:numId w:val="47"/>
+        </w:numPr>
+        <w:autoSpaceDE w:val="0"/>
+        <w:autoSpaceDN w:val="0"/>
+        <w:adjustRightInd w:val="0"/>
+        <w:spacing w:after="0" w:line="240" w:lineRule="auto"/>
+        <w:contextualSpacing/>
+        <w:rPr>
+          <w:rFonts w:ascii="Calibri" w:eastAsia="Times New Roman" w:hAnsi="Calibri" w:cs="Times New Roman"/>
+          <w:spacing w:val="10"/>
+          <w:sz w:val="17"/>
+        </w:rPr>
+      </w:pPr>
+      <w:r>
+        <w:rPr>
+          <w:rFonts w:ascii="Calibri" w:eastAsia="Times New Roman" w:hAnsi="Calibri" w:cs="Times New Roman"/>
+          <w:spacing w:val="10"/>
+          <w:sz w:val="17"/>
+        </w:rPr>
+        <w:t>Interface to processor of PCI Express</w:t>
+      </w:r>
+      <w:r>
+        <w:rPr>
+          <w:rFonts w:ascii="Calibri" w:eastAsia="Times New Roman" w:hAnsi="Calibri" w:cs="Times New Roman"/>
+          <w:spacing w:val="10"/>
+          <w:sz w:val="17"/>
+        </w:rPr>
+        <w:t xml:space="preserve"> x1 lane (Gen1)</w:t>
+      </w:r>
+    </w:p>
+    <w:p>
+      <w:pPr>
+        <w:numPr>
+          <w:ilvl w:val="0"/>
+          <w:numId w:val="47"/>
+        </w:numPr>
+        <w:autoSpaceDE w:val="0"/>
+        <w:autoSpaceDN w:val="0"/>
+        <w:adjustRightInd w:val="0"/>
+        <w:spacing w:after="0" w:line="240" w:lineRule="auto"/>
+        <w:contextualSpacing/>
+        <w:rPr>
+          <w:rFonts w:ascii="Calibri" w:eastAsia="Times New Roman" w:hAnsi="Calibri" w:cs="Times New Roman"/>
+          <w:spacing w:val="10"/>
+          <w:sz w:val="17"/>
+        </w:rPr>
+      </w:pPr>
+      <w:r>
+        <w:rPr>
+          <w:rFonts w:ascii="Calibri" w:eastAsia="Times New Roman" w:hAnsi="Calibri" w:cs="Times New Roman"/>
+          <w:spacing w:val="10"/>
+          <w:sz w:val="17"/>
+        </w:rPr>
+        <w:t>One GMAC interface for Gigabit Ethernet</w:t>
+      </w:r>
+    </w:p>
+    <w:p>
+      <w:pPr>
+        <w:numPr>
+          <w:ilvl w:val="0"/>
+          <w:numId w:val="47"/>
+        </w:numPr>
+        <w:autoSpaceDE w:val="0"/>
+        <w:autoSpaceDN w:val="0"/>
+        <w:adjustRightInd w:val="0"/>
+        <w:spacing w:after="0" w:line="240" w:lineRule="auto"/>
+        <w:contextualSpacing/>
+        <w:rPr>
+          <w:rFonts w:ascii="Calibri" w:eastAsia="Times New Roman" w:hAnsi="Calibri" w:cs="Times New Roman"/>
+          <w:spacing w:val="10"/>
+          <w:sz w:val="17"/>
+        </w:rPr>
+      </w:pPr>
+      <w:r>
+        <w:rPr>
+          <w:rFonts w:ascii="Calibri" w:eastAsia="Times New Roman" w:hAnsi="Calibri" w:cs="Times New Roman"/>
+          <w:spacing w:val="10"/>
+          <w:sz w:val="17"/>
+        </w:rPr>
+        <w:t>Two SATA ports, Gen2</w:t>
+      </w:r>
+    </w:p>
+    <w:p>
+      <w:pPr>
+        <w:numPr>
+          <w:ilvl w:val="0"/>
+          <w:numId w:val="47"/>
+        </w:numPr>
+        <w:autoSpaceDE w:val="0"/>
+        <w:autoSpaceDN w:val="0"/>
+        <w:adjustRightInd w:val="0"/>
+        <w:spacing w:after="0" w:line="240" w:lineRule="auto"/>
+        <w:contextualSpacing/>
+        <w:rPr>
+          <w:rFonts w:ascii="Calibri" w:eastAsia="Times New Roman" w:hAnsi="Calibri" w:cs="Times New Roman"/>
+          <w:spacing w:val="10"/>
+          <w:sz w:val="17"/>
+        </w:rPr>
+      </w:pPr>
+      <w:r>
+        <w:rPr>
+          <w:rFonts w:ascii="Calibri" w:eastAsia="Times New Roman" w:hAnsi="Calibri" w:cs="Times New Roman"/>
+          <w:spacing w:val="10"/>
+          <w:sz w:val="17"/>
+        </w:rPr>
+        <w:t>Six USB 2.0HS Host compatible ports</w:t>
+      </w:r>
+    </w:p>
+    <w:p>
+      <w:pPr>
+        <w:numPr>
+          <w:ilvl w:val="0"/>
+          <w:numId w:val="47"/>
+        </w:numPr>
+        <w:autoSpaceDE w:val="0"/>
+        <w:autoSpaceDN w:val="0"/>
+        <w:adjustRightInd w:val="0"/>
+        <w:spacing w:after="0" w:line="240" w:lineRule="auto"/>
+        <w:contextualSpacing/>
+        <w:rPr>
+          <w:rFonts w:ascii="Calibri" w:eastAsia="Times New Roman" w:hAnsi="Calibri" w:cs="Times New Roman"/>
+          <w:spacing w:val="10"/>
+          <w:sz w:val="17"/>
+        </w:rPr>
+      </w:pPr>
+      <w:r>
+        <w:rPr>
+          <w:rFonts w:ascii="Calibri" w:eastAsia="Times New Roman" w:hAnsi="Calibri" w:cs="Times New Roman"/>
+          <w:spacing w:val="10"/>
+          <w:sz w:val="17"/>
+        </w:rPr>
+        <w:t>One USB 2.0HS Client compatible port</w:t>
+      </w:r>
+    </w:p>
+    <w:p>
+      <w:pPr>
+        <w:numPr>
+          <w:ilvl w:val="0"/>
+          <w:numId w:val="47"/>
+        </w:numPr>
+        <w:autoSpaceDE w:val="0"/>
+        <w:autoSpaceDN w:val="0"/>
+        <w:adjustRightInd w:val="0"/>
+        <w:spacing w:after="0" w:line="240" w:lineRule="auto"/>
+        <w:contextualSpacing/>
+        <w:rPr>
+          <w:rFonts w:ascii="Calibri" w:eastAsia="Times New Roman" w:hAnsi="Calibri" w:cs="Times New Roman"/>
+          <w:spacing w:val="10"/>
+          <w:sz w:val="17"/>
+        </w:rPr>
+      </w:pPr>
+      <w:r>
+        <w:rPr>
+          <w:rFonts w:ascii="Calibri" w:eastAsia="Times New Roman" w:hAnsi="Calibri" w:cs="Times New Roman"/>
+          <w:spacing w:val="10"/>
+          <w:sz w:val="17"/>
+        </w:rPr>
+        <w:t>Two SDIO/MMC interfaces</w:t>
+      </w:r>
+    </w:p>
+    <w:p>
+      <w:pPr>
+        <w:numPr>
+          <w:ilvl w:val="0"/>
+          <w:numId w:val="47"/>
+        </w:numPr>
+        <w:autoSpaceDE w:val="0"/>
+        <w:autoSpaceDN w:val="0"/>
+        <w:adjustRightInd w:val="0"/>
+        <w:spacing w:after="0" w:line="240" w:lineRule="auto"/>
+        <w:contextualSpacing/>
+        <w:rPr>
+          <w:rFonts w:ascii="Calibri" w:eastAsia="Times New Roman" w:hAnsi="Calibri" w:cs="Times New Roman"/>
+          <w:spacing w:val="10"/>
+          <w:sz w:val="17"/>
+        </w:rPr>
+      </w:pPr>
+      <w:r>
+        <w:rPr>
+          <w:rFonts w:ascii="Calibri" w:eastAsia="Times New Roman" w:hAnsi="Calibri" w:cs="Times New Roman"/>
+          <w:spacing w:val="10"/>
+          <w:sz w:val="17"/>
+        </w:rPr>
+        <w:t>Four UART interfaces</w:t>
+      </w:r>
+    </w:p>
+    <w:p>
+      <w:pPr>
+        <w:numPr>
+          <w:ilvl w:val="0"/>
+          <w:numId w:val="47"/>
+        </w:numPr>
+        <w:autoSpaceDE w:val="0"/>
+        <w:autoSpaceDN w:val="0"/>
+        <w:adjustRightInd w:val="0"/>
+        <w:spacing w:after="0" w:line="240" w:lineRule="auto"/>
+        <w:contextualSpacing/>
+        <w:rPr>
+          <w:rFonts w:ascii="Calibri" w:eastAsia="Times New Roman" w:hAnsi="Calibri" w:cs="Times New Roman"/>
+          <w:spacing w:val="10"/>
+          <w:sz w:val="17"/>
+        </w:rPr>
+      </w:pPr>
+      <w:r>
+        <w:rPr>
+          <w:rFonts w:ascii="Calibri" w:eastAsia="Times New Roman" w:hAnsi="Calibri" w:cs="Times New Roman"/>
+          <w:spacing w:val="10"/>
+          <w:sz w:val="17"/>
+        </w:rPr>
+        <w:t>One CAN interface</w:t>
+      </w:r>
+    </w:p>
+    <w:p>
+      <w:pPr>
+        <w:numPr>
+          <w:ilvl w:val="0"/>
+          <w:numId w:val="47"/>
+        </w:numPr>
+        <w:autoSpaceDE w:val="0"/>
+        <w:autoSpaceDN w:val="0"/>
+        <w:adjustRightInd w:val="0"/>
+        <w:spacing w:after="0" w:line="240" w:lineRule="auto"/>
+        <w:contextualSpacing/>
+        <w:rPr>
+          <w:rFonts w:ascii="Calibri" w:eastAsia="Times New Roman" w:hAnsi="Calibri" w:cs="Times New Roman"/>
+          <w:spacing w:val="10"/>
+          <w:sz w:val="17"/>
+        </w:rPr>
+      </w:pPr>
+      <w:r>
+        <w:rPr>
+          <w:rFonts w:ascii="Calibri" w:eastAsia="Times New Roman" w:hAnsi="Calibri" w:cs="Times New Roman"/>
+          <w:spacing w:val="10"/>
+          <w:sz w:val="17"/>
+        </w:rPr>
+        <w:t>One Serial Peripheral Interface (SPI)</w:t>
+      </w:r>
+    </w:p>
+    <w:p>
+      <w:pPr>
+        <w:numPr>
+          <w:ilvl w:val="0"/>
+          <w:numId w:val="47"/>
+        </w:numPr>
+        <w:autoSpaceDE w:val="0"/>
+        <w:autoSpaceDN w:val="0"/>
+        <w:adjustRightInd w:val="0"/>
+        <w:spacing w:after="0" w:line="240" w:lineRule="auto"/>
+        <w:contextualSpacing/>
+        <w:rPr>
+          <w:rFonts w:ascii="Calibri" w:eastAsia="Times New Roman" w:hAnsi="Calibri" w:cs="Times New Roman"/>
+          <w:spacing w:val="10"/>
+          <w:sz w:val="17"/>
+        </w:rPr>
+      </w:pPr>
+      <w:r>
+        <w:rPr>
+          <w:rFonts w:ascii="Calibri" w:eastAsia="Times New Roman" w:hAnsi="Calibri" w:cs="Times New Roman"/>
+          <w:spacing w:val="10"/>
+          <w:sz w:val="17"/>
+        </w:rPr>
+        <w:t>One I</w:t>
+      </w:r>
+      <w:r>
+        <w:rPr>
+          <w:rFonts w:ascii="Calibri" w:eastAsia="Times New Roman" w:hAnsi="Calibri" w:cs="Times New Roman"/>
+          <w:spacing w:val="10"/>
+          <w:sz w:val="17"/>
+        </w:rPr>
+        <w:t>2</w:t>
+      </w:r>
+      <w:r>
+        <w:rPr>
+          <w:rFonts w:ascii="Calibri" w:eastAsia="Times New Roman" w:hAnsi="Calibri" w:cs="Times New Roman"/>
+          <w:spacing w:val="10"/>
+          <w:sz w:val="17"/>
+        </w:rPr>
+        <w:t>C* interface</w:t>
+      </w:r>
+    </w:p>
+    <w:p>
+      <w:pPr>
+        <w:numPr>
+          <w:ilvl w:val="0"/>
+          <w:numId w:val="47"/>
+        </w:numPr>
+        <w:autoSpaceDE w:val="0"/>
+        <w:autoSpaceDN w:val="0"/>
+        <w:adjustRightInd w:val="0"/>
+        <w:spacing w:after="0" w:line="240" w:lineRule="auto"/>
+        <w:contextualSpacing/>
+        <w:rPr>
+          <w:rFonts w:ascii="Calibri" w:eastAsia="Times New Roman" w:hAnsi="Calibri" w:cs="Times New Roman"/>
+          <w:spacing w:val="10"/>
+          <w:sz w:val="17"/>
+        </w:rPr>
+      </w:pPr>
+      <w:r>
+        <w:rPr>
+          <w:rFonts w:ascii="Calibri" w:eastAsia="Times New Roman" w:hAnsi="Calibri" w:cs="Times New Roman"/>
+          <w:spacing w:val="10"/>
+          <w:sz w:val="17"/>
+        </w:rPr>
+        <w:t>One 12-bit GPIO interface</w:t>
+      </w:r>
+    </w:p>
+    <w:p>
+      <w:pPr>
+        <w:numPr>
+          <w:ilvl w:val="0"/>
+          <w:numId w:val="47"/>
+        </w:numPr>
+        <w:contextualSpacing/>
+        <w:rPr>
+          <w:rFonts w:ascii="Calibri" w:eastAsia="Times New Roman" w:hAnsi="Calibri" w:cs="Times New Roman"/>
+          <w:spacing w:val="10"/>
+          <w:sz w:val="17"/>
+        </w:rPr>
+      </w:pPr>
+      <w:r>
+        <w:rPr>
+          <w:rFonts w:ascii="Calibri" w:eastAsia="Times New Roman" w:hAnsi="Calibri" w:cs="Times New Roman"/>
+          <w:spacing w:val="10"/>
+          <w:sz w:val="17"/>
+        </w:rPr>
+        <w:t>One SPI Serial ROM interface</w:t>
+      </w:r>
+    </w:p>
+    <w:p>
+      <w:pPr>
+        <w:contextualSpacing/>
+        <w:rPr>
+          <w:rFonts w:ascii="Calibri" w:eastAsia="Times New Roman" w:hAnsi="Calibri" w:cs="Times New Roman"/>
+          <w:spacing w:val="10"/>
+          <w:sz w:val="17"/>
+        </w:rPr>
+      </w:pPr>
+    </w:p>
+    <w:p>
+      <w:pPr>
+        <w:keepNext/>
+      </w:pPr>
+      <w:r>
+        <w:rPr>
+          <w:rFonts w:ascii="Calibri" w:eastAsia="Times New Roman" w:hAnsi="Calibri" w:cs="Times New Roman"/>
+          <w:noProof/>
+          <w:spacing w:val="10"/>
+          <w:sz w:val="17"/>
+          <w:lang w:eastAsia="pt-BR"/>
+        </w:rPr>
+        <w:drawing>
+          <wp:inline distT="0" distB="0" distL="0" distR="0" wp14:anchorId="25008547" wp14:editId="2005BB61">
+            <wp:extent cx="5614670" cy="4267835"/>
+            <wp:effectExtent l="0" t="0" r="5080" b="0"/>
+            <wp:docPr id="4" name="Imagem 4"/>
+            <wp:cNvGraphicFramePr>
+              <a:graphicFrameLocks xmlns:a="http://schemas.openxmlformats.org/drawingml/2006/main" noChangeAspect="1"/>
+            </wp:cNvGraphicFramePr>
+            <a:graphic xmlns:a="http://schemas.openxmlformats.org/drawingml/2006/main">
+              <a:graphicData uri="http://schemas.openxmlformats.org/drawingml/2006/picture">
+                <pic:pic xmlns:pic="http://schemas.openxmlformats.org/drawingml/2006/picture">
+                  <pic:nvPicPr>
+                    <pic:cNvPr id="0" name="Picture 2"/>
+                    <pic:cNvPicPr>
+                      <a:picLocks noChangeAspect="1" noChangeArrowheads="1"/>
+                    </pic:cNvPicPr>
+                  </pic:nvPicPr>
+                  <pic:blipFill>
+                    <a:blip r:embed="rId12">
+                      <a:extLst>
+                        <a:ext uri="{28A0092B-C50C-407E-A947-70E740481C1C}">
+                          <a14:useLocalDpi xmlns:a14="http://schemas.microsoft.com/office/drawing/2010/main" val="0"/>
+                        </a:ext>
+                      </a:extLst>
+                    </a:blip>
+                    <a:srcRect/>
+                    <a:stretch>
+                      <a:fillRect/>
+                    </a:stretch>
+                  </pic:blipFill>
+                  <pic:spPr bwMode="auto">
+                    <a:xfrm>
+                      <a:off x="0" y="0"/>
+                      <a:ext cx="5614670" cy="4267835"/>
+                    </a:xfrm>
+                    <a:prstGeom prst="rect">
+                      <a:avLst/>
+                    </a:prstGeom>
+                    <a:noFill/>
+                  </pic:spPr>
+                </pic:pic>
+              </a:graphicData>
+            </a:graphic>
+          </wp:inline>
+        </w:drawing>
+      </w:r>
+    </w:p>
+    <w:p>
+      <w:pPr>
+        <w:pStyle w:val="Legenda"/>
+        <w:rPr>
+          <w:rFonts w:ascii="Calibri" w:eastAsia="Times New Roman" w:hAnsi="Calibri" w:cs="Times New Roman"/>
+        </w:rPr>
+      </w:pPr>
+      <w:r>
+        <w:t xml:space="preserve">Figura </w:t>
+      </w:r>
+      <w:r>
+        <w:fldChar w:fldCharType="begin"/>
+      </w:r>
+      <w:r>
+        <w:instrText xml:space="preserve"> SEQ Figura \* ARABIC </w:instrText>
+      </w:r>
+      <w:r>
+        <w:fldChar w:fldCharType="separate"/>
+      </w:r>
+      <w:r>
+        <w:rPr>
+          <w:noProof/>
+        </w:rPr>
+        <w:t>3</w:t>
+      </w:r>
+      <w:r>
+        <w:fldChar w:fldCharType="end"/>
+      </w:r>
+      <w:r>
+        <w:t xml:space="preserve"> - </w:t>
+      </w:r>
+      <w:r>
+        <w:t xml:space="preserve"> Interfaces Shell Bay Fab2</w:t>
+      </w:r>
+    </w:p>
+    <w:p>
+      <w:pPr>
+        <w:keepNext/>
+        <w:keepLines/>
+        <w:spacing w:before="120" w:after="0"/>
+        <w:outlineLvl w:val="1"/>
+        <w:rPr>
+          <w:rFonts w:ascii="Cambria" w:eastAsia="Times New Roman" w:hAnsi="Cambria" w:cs="Times New Roman"/>
+          <w:b/>
+          <w:bCs/>
+          <w:sz w:val="28"/>
+          <w:szCs w:val="28"/>
+        </w:rPr>
+      </w:pPr>
+    </w:p>
+    <w:p>
+      <w:pPr>
+        <w:keepNext/>
+        <w:keepLines/>
+        <w:spacing w:before="120" w:after="0"/>
+        <w:outlineLvl w:val="1"/>
+        <w:rPr>
+          <w:rFonts w:ascii="Cambria" w:eastAsia="Times New Roman" w:hAnsi="Cambria" w:cs="Times New Roman"/>
+          <w:b/>
+          <w:bCs/>
+          <w:sz w:val="28"/>
+          <w:szCs w:val="28"/>
+        </w:rPr>
+      </w:pPr>
+      <w:bookmarkStart w:id="14" w:name="_Toc414816770"/>
+      <w:bookmarkStart w:id="15" w:name="_Toc414817292"/>
+      <w:r>
+        <w:rPr>
+          <w:rFonts w:ascii="Cambria" w:eastAsia="Times New Roman" w:hAnsi="Cambria" w:cs="Times New Roman"/>
+          <w:b/>
+          <w:bCs/>
+          <w:sz w:val="28"/>
+          <w:szCs w:val="28"/>
+        </w:rPr>
+        <w:t>Block diagram</w:t>
+      </w:r>
+      <w:bookmarkEnd w:id="14"/>
+      <w:bookmarkEnd w:id="15"/>
+    </w:p>
+    <w:p>
+      <w:pPr>
+        <w:rPr>
+          <w:rFonts w:ascii="Calibri" w:eastAsia="Times New Roman" w:hAnsi="Calibri" w:cs="Times New Roman"/>
+          <w:b/>
+          <w:bCs/>
+          <w:sz w:val="18"/>
+          <w:szCs w:val="18"/>
+        </w:rPr>
+      </w:pPr>
+      <w:r>
+        <w:rPr>
+          <w:rFonts w:ascii="Calibri" w:eastAsia="Times New Roman" w:hAnsi="Calibri" w:cs="Times New Roman"/>
+          <w:b/>
+          <w:bCs/>
+          <w:noProof/>
+          <w:sz w:val="18"/>
+          <w:szCs w:val="18"/>
+        </w:rPr>
+        <mc:AlternateContent>
+          <mc:Choice Requires="wps">
+            <w:drawing>
+              <wp:anchor distT="0" distB="0" distL="114300" distR="114300" simplePos="0" relativeHeight="251662336" behindDoc="0" locked="0" layoutInCell="1" allowOverlap="1" wp14:anchorId="16F22FC3" wp14:editId="641F162B">
+                <wp:simplePos x="0" y="0"/>
+                <wp:positionH relativeFrom="column">
+                  <wp:posOffset>207645</wp:posOffset>
+                </wp:positionH>
+                <wp:positionV relativeFrom="paragraph">
+                  <wp:posOffset>7661910</wp:posOffset>
+                </wp:positionV>
+                <wp:extent cx="2019300" cy="635"/>
+                <wp:effectExtent l="0" t="0" r="0" b="0"/>
+                <wp:wrapNone/>
+                <wp:docPr id="11" name="Caixa de texto 11"/>
+                <wp:cNvGraphicFramePr/>
+                <a:graphic xmlns:a="http://schemas.openxmlformats.org/drawingml/2006/main">
+                  <a:graphicData uri="http://schemas.microsoft.com/office/word/2010/wordprocessingShape">
+                    <wps:wsp>
+                      <wps:cNvSpPr txBox="1"/>
+                      <wps:spPr>
+                        <a:xfrm>
+                          <a:off x="0" y="0"/>
+                          <a:ext cx="2019300" cy="635"/>
+                        </a:xfrm>
+                        <a:prstGeom prst="rect">
+                          <a:avLst/>
+                        </a:prstGeom>
+                        <a:solidFill>
+                          <a:prstClr val="white"/>
+                        </a:solidFill>
+                        <a:ln>
+                          <a:noFill/>
+                        </a:ln>
+                        <a:effectLst/>
+                      </wps:spPr>
+                      <wps:txbx>
+                        <w:txbxContent>
+                          <w:p>
+                            <w:pPr>
+                              <w:pStyle w:val="Legenda"/>
+                              <w:rPr>
+                                <w:lang w:val="pt-BR"/>
+                              </w:rPr>
+                            </w:pPr>
+                            <w:r>
+                              <w:rPr>
+                                <w:lang w:val="pt-BR"/>
+                              </w:rPr>
+                              <w:t xml:space="preserve">Figura </w:t>
+                            </w:r>
+                            <w:r>
+                              <w:rPr>
+                                <w:lang w:val="pt-BR"/>
+                              </w:rPr>
+                              <w:t>5</w:t>
+                            </w:r>
+                            <w:r>
+                              <w:rPr>
+                                <w:lang w:val="pt-BR"/>
+                              </w:rPr>
+                              <w:t xml:space="preserve"> - Diagrama de blocos PCI Express</w:t>
+                            </w:r>
+                          </w:p>
+                        </w:txbxContent>
+                      </wps:txbx>
+                      <wps:bodyPr rot="0" spcFirstLastPara="0" vertOverflow="overflow" horzOverflow="overflow" vert="horz" wrap="square" lIns="0" tIns="0" rIns="0" bIns="0" numCol="1" spcCol="0" rtlCol="0" fromWordArt="0" anchor="t" anchorCtr="0" forceAA="0" compatLnSpc="1">
+                        <a:prstTxWarp prst="textNoShape">
+                          <a:avLst/>
+                        </a:prstTxWarp>
+                        <a:spAutoFit/>
+                      </wps:bodyPr>
+                    </wps:wsp>
+                  </a:graphicData>
+                </a:graphic>
+                <wp14:sizeRelH relativeFrom="margin">
+                  <wp14:pctWidth>0</wp14:pctWidth>
+                </wp14:sizeRelH>
+              </wp:anchor>
+            </w:drawing>
+          </mc:Choice>
+          <mc:Fallback>
+            <w:pict>
+              <v:shape w14:anchorId="16F22FC3" id="Caixa de texto 11" o:spid="_x0000_s1027" type="#_x0000_t202" style="position:absolute;left:0;text-align:left;margin-left:16.35pt;margin-top:603.3pt;width:159pt;height:.05pt;z-index:251662336;visibility:visible;mso-wrap-style:square;mso-width-percent:0;mso-wrap-distance-left:9pt;mso-wrap-distance-top:0;mso-wrap-distance-right:9pt;mso-wrap-distance-bottom:0;mso-position-horizontal:absolute;mso-position-horizontal-relative:text;mso-position-vertical:absolute;mso-position-vertical-relative:text;mso-width-percent:0;mso-width-relative:margin;v-text-anchor:top" o:gfxdata="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" stroked="f">
+                <v:textbox style="mso-fit-shape-to-text:t" inset="0,0,0,0">
+                  <w:txbxContent>
+                    <w:p>
+                      <w:pPr>
+                        <w:pStyle w:val="Legenda"/>
+                        <w:rPr>
+                          <w:lang w:val="pt-BR"/>
+                        </w:rPr>
+                      </w:pPr>
+                      <w:r>
+                        <w:rPr>
+                          <w:lang w:val="pt-BR"/>
+                        </w:rPr>
+                        <w:t xml:space="preserve">Figura </w:t>
+                      </w:r>
+                      <w:r>
+                        <w:rPr>
+                          <w:lang w:val="pt-BR"/>
+                        </w:rPr>
+                        <w:t>5</w:t>
+                      </w:r>
+                      <w:r>
+                        <w:rPr>
+                          <w:lang w:val="pt-BR"/>
+                        </w:rPr>
+                        <w:t xml:space="preserve"> - Diagrama de blocos PCI Express</w:t>
+                      </w:r>
+                    </w:p>
+                  </w:txbxContent>
+                </v:textbox>
+              </v:shape>
+            </w:pict>
+          </mc:Fallback>
+        </mc:AlternateContent>
+      </w:r>
+      <w:r>
+        <w:rPr>
+          <w:rFonts w:ascii="Calibri" w:eastAsia="Times New Roman" w:hAnsi="Calibri" w:cs="Times New Roman"/>
+          <w:b/>
+          <w:bCs/>
+          <w:noProof/>
+          <w:sz w:val="18"/>
+          <w:szCs w:val="18"/>
+          <w:lang w:eastAsia="pt-BR"/>
+        </w:rPr>
+        <w:drawing>
+          <wp:anchor distT="0" distB="0" distL="114300" distR="114300" simplePos="0" relativeHeight="251660288" behindDoc="0" locked="0" layoutInCell="1" allowOverlap="1" wp14:anchorId="17A250A8" wp14:editId="48FCF920">
+            <wp:simplePos x="0" y="0"/>
+            <wp:positionH relativeFrom="margin">
+              <wp:posOffset>0</wp:posOffset>
+            </wp:positionH>
+            <wp:positionV relativeFrom="paragraph">
+              <wp:posOffset>3569970</wp:posOffset>
+            </wp:positionV>
+            <wp:extent cx="5612130" cy="4171315"/>
+            <wp:effectExtent l="0" t="0" r="7620" b="635"/>
+            <wp:wrapSquare wrapText="bothSides"/>
+            <wp:docPr id="5" name="Imagem 5"/>
+            <wp:cNvGraphicFramePr>
+              <a:graphicFrameLocks xmlns:a="http://schemas.openxmlformats.org/drawingml/2006/main" noChangeAspect="1"/>
+            </wp:cNvGraphicFramePr>
+            <a:graphic xmlns:a="http://schemas.openxmlformats.org/drawingml/2006/main">
+              <a:graphicData uri="http://schemas.openxmlformats.org/drawingml/2006/picture">
+                <pic:pic xmlns:pic="http://schemas.openxmlformats.org/drawingml/2006/picture">
+                  <pic:nvPicPr>
+                    <pic:cNvPr id="1" name=""/>
+                    <pic:cNvPicPr/>
+                  </pic:nvPicPr>
+                  <pic:blipFill>
+                    <a:blip r:embed="rId13">
+                      <a:extLst>
+                        <a:ext uri="{28A0092B-C50C-407E-A947-70E740481C1C}">
+                          <a14:useLocalDpi xmlns:a14="http://schemas.microsoft.com/office/drawing/2010/main" val="0"/>
+                        </a:ext>
+                      </a:extLst>
+                    </a:blip>
+                    <a:stretch>
+                      <a:fillRect/>
+                    </a:stretch>
+                  </pic:blipFill>
+                  <pic:spPr>
+                    <a:xfrm>
+                      <a:off x="0" y="0"/>
+                      <a:ext cx="5612130" cy="4171315"/>
                     </a:xfrm>
                     <a:prstGeom prst="rect">
                       <a:avLst/>
@@ -1831,48 +3776,253 @@
           </wp:anchor>
         </w:drawing>
       </w:r>
+      <w:r>
+        <w:rPr>
+          <w:noProof/>
+        </w:rPr>
+        <mc:AlternateContent>
+          <mc:Choice Requires="wps">
+            <w:drawing>
+              <wp:anchor distT="0" distB="0" distL="114300" distR="114300" simplePos="0" relativeHeight="251663360" behindDoc="1" locked="0" layoutInCell="1" allowOverlap="1" wp14:anchorId="2BEE0E07" wp14:editId="669CEE5E">
+                <wp:simplePos x="0" y="0"/>
+                <wp:positionH relativeFrom="column">
+                  <wp:posOffset>-43815</wp:posOffset>
+                </wp:positionH>
+                <wp:positionV relativeFrom="paragraph">
+                  <wp:posOffset>3379470</wp:posOffset>
+                </wp:positionV>
+                <wp:extent cx="3497580" cy="635"/>
+                <wp:effectExtent l="0" t="0" r="7620" b="0"/>
+                <wp:wrapNone/>
+                <wp:docPr id="7" name="Caixa de texto 7"/>
+                <wp:cNvGraphicFramePr/>
+                <a:graphic xmlns:a="http://schemas.openxmlformats.org/drawingml/2006/main">
+                  <a:graphicData uri="http://schemas.microsoft.com/office/word/2010/wordprocessingShape">
+                    <wps:wsp>
+                      <wps:cNvSpPr txBox="1"/>
+                      <wps:spPr>
+                        <a:xfrm>
+                          <a:off x="0" y="0"/>
+                          <a:ext cx="3497580" cy="635"/>
+                        </a:xfrm>
+                        <a:prstGeom prst="rect">
+                          <a:avLst/>
+                        </a:prstGeom>
+                        <a:solidFill>
+                          <a:prstClr val="white"/>
+                        </a:solidFill>
+                        <a:ln>
+                          <a:noFill/>
+                        </a:ln>
+                        <a:effectLst/>
+                      </wps:spPr>
+                      <wps:txbx>
+                        <w:txbxContent>
+                          <w:p>
+                            <w:pPr>
+                              <w:pStyle w:val="Legenda"/>
+                              <w:rPr>
+                                <w:rFonts w:ascii="Calibri" w:eastAsia="Times New Roman" w:hAnsi="Calibri" w:cs="Times New Roman"/>
+                                <w:noProof/>
+                                <w:lang w:val="pt-BR"/>
+                              </w:rPr>
+                            </w:pPr>
+                            <w:r>
+                              <w:rPr>
+                                <w:lang w:val="pt-BR"/>
+                              </w:rPr>
+                              <w:t xml:space="preserve">Figura </w:t>
+                            </w:r>
+                            <w:r>
+                              <w:fldChar w:fldCharType="begin"/>
+                            </w:r>
+                            <w:r>
+                              <w:rPr>
+                                <w:lang w:val="pt-BR"/>
+                              </w:rPr>
+                              <w:instrText xml:space="preserve"> SEQ Figura \* ARABIC </w:instrText>
+                            </w:r>
+                            <w:r>
+                              <w:fldChar w:fldCharType="separate"/>
+                            </w:r>
+                            <w:r>
+                              <w:rPr>
+                                <w:noProof/>
+                                <w:lang w:val="pt-BR"/>
+                              </w:rPr>
+                              <w:t>4</w:t>
+                            </w:r>
+                            <w:r>
+                              <w:fldChar w:fldCharType="end"/>
+                            </w:r>
+                            <w:r>
+                              <w:rPr>
+                                <w:lang w:val="pt-BR"/>
+                              </w:rPr>
+                              <w:t xml:space="preserve"> - Diagrama de blocos Shell Bay Fab2</w:t>
+                            </w:r>
+                          </w:p>
+                        </w:txbxContent>
+                      </wps:txbx>
+                      <wps:bodyPr rot="0" spcFirstLastPara="0" vertOverflow="overflow" horzOverflow="overflow" vert="horz" wrap="square" lIns="0" tIns="0" rIns="0" bIns="0" numCol="1" spcCol="0" rtlCol="0" fromWordArt="0" anchor="t" anchorCtr="0" forceAA="0" compatLnSpc="1">
+                        <a:prstTxWarp prst="textNoShape">
+                          <a:avLst/>
+                        </a:prstTxWarp>
+                        <a:spAutoFit/>
+                      </wps:bodyPr>
+                    </wps:wsp>
+                  </a:graphicData>
+                </a:graphic>
+              </wp:anchor>
+            </w:drawing>
+          </mc:Choice>
+          <mc:Fallback>
+            <w:pict>
+              <v:shape w14:anchorId="2BEE0E07" id="Caixa de texto 7" o:spid="_x0000_s1028" type="#_x0000_t202" style="position:absolute;left:0;text-align:left;margin-left:-3.45pt;margin-top:266.1pt;width:275.4pt;height:.05pt;z-index:-251653120;visibility:visible;mso-wrap-style:square;mso-wrap-distance-left:9pt;mso-wrap-distance-top:0;mso-wrap-distance-right:9pt;mso-wrap-distance-bottom:0;mso-position-horizontal:absolute;mso-position-horizontal-relative:text;mso-position-vertical:absolute;mso-position-vertical-relative:text;v-text-anchor:top" o:gfxdata="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" stroked="f">
+                <v:textbox style="mso-fit-shape-to-text:t" inset="0,0,0,0">
+                  <w:txbxContent>
+                    <w:p>
+                      <w:pPr>
+                        <w:pStyle w:val="Legenda"/>
+                        <w:rPr>
+                          <w:rFonts w:ascii="Calibri" w:eastAsia="Times New Roman" w:hAnsi="Calibri" w:cs="Times New Roman"/>
+                          <w:noProof/>
+                          <w:lang w:val="pt-BR"/>
+                        </w:rPr>
+                      </w:pPr>
+                      <w:r>
+                        <w:rPr>
+                          <w:lang w:val="pt-BR"/>
+                        </w:rPr>
+                        <w:t xml:space="preserve">Figura </w:t>
+                      </w:r>
+                      <w:r>
+                        <w:fldChar w:fldCharType="begin"/>
+                      </w:r>
+                      <w:r>
+                        <w:rPr>
+                          <w:lang w:val="pt-BR"/>
+                        </w:rPr>
+                        <w:instrText xml:space="preserve"> SEQ Figura \* ARABIC </w:instrText>
+                      </w:r>
+                      <w:r>
+                        <w:fldChar w:fldCharType="separate"/>
+                      </w:r>
+                      <w:r>
+                        <w:rPr>
+                          <w:noProof/>
+                          <w:lang w:val="pt-BR"/>
+                        </w:rPr>
+                        <w:t>4</w:t>
+                      </w:r>
+                      <w:r>
+                        <w:fldChar w:fldCharType="end"/>
+                      </w:r>
+                      <w:r>
+                        <w:rPr>
+                          <w:lang w:val="pt-BR"/>
+                        </w:rPr>
+                        <w:t xml:space="preserve"> - Diagrama de blocos Shell Bay Fab2</w:t>
+                      </w:r>
+                    </w:p>
+                  </w:txbxContent>
+                </v:textbox>
+              </v:shape>
+            </w:pict>
+          </mc:Fallback>
+        </mc:AlternateContent>
+      </w:r>
+      <w:r>
+        <w:rPr>
+          <w:rFonts w:ascii="Calibri" w:eastAsia="Times New Roman" w:hAnsi="Calibri" w:cs="Times New Roman"/>
+          <w:b/>
+          <w:bCs/>
+          <w:sz w:val="18"/>
+          <w:szCs w:val="18"/>
+        </w:rPr>
+        <w:drawing>
+          <wp:anchor distT="0" distB="0" distL="114300" distR="114300" simplePos="0" relativeHeight="251661312" behindDoc="0" locked="0" layoutInCell="1" allowOverlap="1" wp14:anchorId="2D718575" wp14:editId="7719B643">
+            <wp:simplePos x="0" y="0"/>
+            <wp:positionH relativeFrom="column">
+              <wp:posOffset>-47625</wp:posOffset>
+            </wp:positionH>
+            <wp:positionV relativeFrom="paragraph">
+              <wp:posOffset>11430</wp:posOffset>
+            </wp:positionV>
+            <wp:extent cx="3497580" cy="3307080"/>
+            <wp:effectExtent l="0" t="0" r="7620" b="7620"/>
+            <wp:wrapSquare wrapText="bothSides"/>
+            <wp:docPr id="6" name="Imagem 6"/>
+            <wp:cNvGraphicFramePr>
+              <a:graphicFrameLocks xmlns:a="http://schemas.openxmlformats.org/drawingml/2006/main" noChangeAspect="1"/>
+            </wp:cNvGraphicFramePr>
+            <a:graphic xmlns:a="http://schemas.openxmlformats.org/drawingml/2006/main">
+              <a:graphicData uri="http://schemas.openxmlformats.org/drawingml/2006/picture">
+                <pic:pic xmlns:pic="http://schemas.openxmlformats.org/drawingml/2006/picture">
+                  <pic:nvPicPr>
+                    <pic:cNvPr id="1" name=""/>
+                    <pic:cNvPicPr/>
+                  </pic:nvPicPr>
+                  <pic:blipFill rotWithShape="1">
+                    <a:blip r:embed="rId14">
+                      <a:extLst>
+                        <a:ext uri="{28A0092B-C50C-407E-A947-70E740481C1C}">
+                          <a14:useLocalDpi xmlns:a14="http://schemas.microsoft.com/office/drawing/2010/main" val="0"/>
+                        </a:ext>
+                      </a:extLst>
+                    </a:blip>
+                    <a:srcRect l="1455" t="3892" r="3050" b="2235"/>
+                    <a:stretch/>
+                  </pic:blipFill>
+                  <pic:spPr bwMode="auto">
+                    <a:xfrm>
+                      <a:off x="0" y="0"/>
+                      <a:ext cx="3497580" cy="3307080"/>
+                    </a:xfrm>
+                    <a:prstGeom prst="rect">
+                      <a:avLst/>
+                    </a:prstGeom>
+                    <a:ln>
+                      <a:noFill/>
+                    </a:ln>
+                    <a:extLst>
+                      <a:ext uri="{53640926-AAD7-44D8-BBD7-CCE9431645EC}">
+                        <a14:shadowObscured xmlns:a14="http://schemas.microsoft.com/office/drawing/2010/main"/>
+                      </a:ext>
+                    </a:extLst>
+                  </pic:spPr>
+                </pic:pic>
+              </a:graphicData>
+            </a:graphic>
+          </wp:anchor>
+        </w:drawing>
+      </w:r>
+    </w:p>
+    <w:p>
+      <w:pPr>
+        <w:keepNext/>
+        <w:keepLines/>
+        <w:spacing w:before="120" w:after="0"/>
+        <w:outlineLvl w:val="1"/>
+        <w:rPr>
+          <w:rFonts w:ascii="Cambria" w:eastAsia="Times New Roman" w:hAnsi="Cambria" w:cs="Times New Roman"/>
+          <w:b/>
+          <w:bCs/>
+          <w:sz w:val="28"/>
+          <w:szCs w:val="28"/>
+        </w:rPr>
+      </w:pPr>
     </w:p>
     <w:p/>
     <w:p/>
-    <w:p/>
-    <w:p/>
-    <w:p/>
-    <w:p/>
-    <w:p/>
-    <w:p/>
-    <w:p/>
-    <w:p/>
-    <w:p/>
-    <w:p/>
-    <w:p/>
-    <w:p/>
-    <w:p/>
-    <w:p/>
-    <w:p/>
-    <w:p/>
-    <w:p/>
-    <w:p/>
-    <w:p>
-      <w:r>
-        <w:br w:type="page"/>
-      </w:r>
-    </w:p>
-    <w:p>
-      <w:pPr>
-        <w:tabs>
-          <w:tab w:val="left" w:pos="996"/>
-        </w:tabs>
-      </w:pPr>
-      <w:bookmarkStart w:id="3" w:name="_GoBack"/>
-      <w:bookmarkEnd w:id="3"/>
-    </w:p>
     <w:sectPr>
+      <w:footerReference w:type="first" r:id="rId15"/>
       <w:type w:val="continuous"/>
       <w:pgSz w:w="12240" w:h="15840" w:code="1"/>
-      <w:pgMar w:top="1440" w:right="1872" w:bottom="1800" w:left="2880" w:header="720" w:footer="965" w:gutter="0"/>
+      <w:pgMar w:top="1417" w:right="1701" w:bottom="1417" w:left="1701" w:header="720" w:footer="965" w:gutter="0"/>
       <w:pgNumType w:start="1"/>
       <w:cols w:space="240"/>
-      <w:titlePg/>
+      <w:docGrid w:linePitch="299"/>
     </w:sectPr>
   </w:body>
 </w:document>
@@ -1901,12 +4051,13 @@
 <w:ftr xmlns:wpc="http://schemas.microsoft.com/office/word/2010/wordprocessingCanvas" xmlns:mc="http://schemas.openxmlformats.org/markup-compatibility/2006" xmlns:o="urn:schemas-microsoft-com:office:office" xmlns:r="http://schemas.openxmlformats.org/officeDocument/2006/relationships" xmlns:m="http://schemas.openxmlformats.org/officeDocument/2006/math" xmlns:v="urn:schemas-microsoft-com:vml" xmlns:wp14="http://schemas.microsoft.com/office/word/2010/wordprocessingDrawing" xmlns:wp="http://schemas.openxmlformats.org/drawingml/2006/wordprocessingDrawing" xmlns:w10="urn:schemas-microsoft-com:office:word" xmlns:w="http://schemas.openxmlformats.org/wordprocessingml/2006/main" xmlns:w14="http://schemas.microsoft.com/office/word/2010/wordml" xmlns:w15="http://schemas.microsoft.com/office/word/2012/wordml" xmlns:wpg="http://schemas.microsoft.com/office/word/2010/wordprocessingGroup" xmlns:wpi="http://schemas.microsoft.com/office/word/2010/wordprocessingInk" xmlns:wne="http://schemas.microsoft.com/office/word/2006/wordml" xmlns:wps="http://schemas.microsoft.com/office/word/2010/wordprocessingShape" mc:Ignorable="w14 w15 wp14">
   <w:sdt>
     <w:sdtPr>
-      <w:id w:val="-889033546"/>
+      <w:id w:val="-88936582"/>
       <w:docPartObj>
         <w:docPartGallery w:val="Page Numbers (Bottom of Page)"/>
         <w:docPartUnique/>
       </w:docPartObj>
     </w:sdtPr>
+    <w:sdtEndPr/>
     <w:sdtContent>
       <w:p>
         <w:pPr>
@@ -1927,7 +4078,7 @@
             <w:noProof/>
             <w:lang w:val="pt-BR"/>
           </w:rPr>
-          <w:t>4</w:t>
+          <w:t>1</w:t>
         </w:r>
         <w:r>
           <w:fldChar w:fldCharType="end"/>
@@ -2712,6 +4863,119 @@
     </w:lvl>
   </w:abstractNum>
   <w:abstractNum w:abstractNumId="13">
+    <w:nsid w:val="34CC318A"/>
+    <w:multiLevelType w:val="hybridMultilevel"/>
+    <w:tmpl w:val="8EEED61A"/>
+    <w:lvl w:ilvl="0" w:tplc="04160001">
+      <w:start w:val="1"/>
+      <w:numFmt w:val="bullet"/>
+      <w:lvlText w:val=""/>
+      <w:lvlJc w:val="left"/>
+      <w:pPr>
+        <w:ind w:left="720" w:hanging="360"/>
+      </w:pPr>
+      <w:rPr>
+        <w:rFonts w:ascii="Symbol" w:hAnsi="Symbol" w:hint="default"/>
+      </w:rPr>
+    </w:lvl>
+    <w:lvl w:ilvl="1" w:tplc="04160003" w:tentative="1">
+      <w:start w:val="1"/>
+      <w:numFmt w:val="bullet"/>
+      <w:lvlText w:val="o"/>
+      <w:lvlJc w:val="left"/>
+      <w:pPr>
+        <w:ind w:left="1440" w:hanging="360"/>
+      </w:pPr>
+      <w:rPr>
+        <w:rFonts w:ascii="Courier New" w:hAnsi="Courier New" w:cs="Courier New" w:hint="default"/>
+      </w:rPr>
+    </w:lvl>
+    <w:lvl w:ilvl="2" w:tplc="04160005" w:tentative="1">
+      <w:start w:val="1"/>
+      <w:numFmt w:val="bullet"/>
+      <w:lvlText w:val=""/>
+      <w:lvlJc w:val="left"/>
+      <w:pPr>
+        <w:ind w:left="2160" w:hanging="360"/>
+      </w:pPr>
+      <w:rPr>
+        <w:rFonts w:ascii="Wingdings" w:hAnsi="Wingdings" w:hint="default"/>
+      </w:rPr>
+    </w:lvl>
+    <w:lvl w:ilvl="3" w:tplc="04160001" w:tentative="1">
+      <w:start w:val="1"/>
+      <w:numFmt w:val="bullet"/>
+      <w:lvlText w:val=""/>
+      <w:lvlJc w:val="left"/>
+      <w:pPr>
+        <w:ind w:left="2880" w:hanging="360"/>
+      </w:pPr>
+      <w:rPr>
+        <w:rFonts w:ascii="Symbol" w:hAnsi="Symbol" w:hint="default"/>
+      </w:rPr>
+    </w:lvl>
+    <w:lvl w:ilvl="4" w:tplc="04160003" w:tentative="1">
+      <w:start w:val="1"/>
+      <w:numFmt w:val="bullet"/>
+      <w:lvlText w:val="o"/>
+      <w:lvlJc w:val="left"/>
+      <w:pPr>
+        <w:ind w:left="3600" w:hanging="360"/>
+      </w:pPr>
+      <w:rPr>
+        <w:rFonts w:ascii="Courier New" w:hAnsi="Courier New" w:cs="Courier New" w:hint="default"/>
+      </w:rPr>
+    </w:lvl>
+    <w:lvl w:ilvl="5" w:tplc="04160005" w:tentative="1">
+      <w:start w:val="1"/>
+      <w:numFmt w:val="bullet"/>
+      <w:lvlText w:val=""/>
+      <w:lvlJc w:val="left"/>
+      <w:pPr>
+        <w:ind w:left="4320" w:hanging="360"/>
+      </w:pPr>
+      <w:rPr>
+        <w:rFonts w:ascii="Wingdings" w:hAnsi="Wingdings" w:hint="default"/>
+      </w:rPr>
+    </w:lvl>
+    <w:lvl w:ilvl="6" w:tplc="04160001" w:tentative="1">
+      <w:start w:val="1"/>
+      <w:numFmt w:val="bullet"/>
+      <w:lvlText w:val=""/>
+      <w:lvlJc w:val="left"/>
+      <w:pPr>
+        <w:ind w:left="5040" w:hanging="360"/>
+      </w:pPr>
+      <w:rPr>
+        <w:rFonts w:ascii="Symbol" w:hAnsi="Symbol" w:hint="default"/>
+      </w:rPr>
+    </w:lvl>
+    <w:lvl w:ilvl="7" w:tplc="04160003" w:tentative="1">
+      <w:start w:val="1"/>
+      <w:numFmt w:val="bullet"/>
+      <w:lvlText w:val="o"/>
+      <w:lvlJc w:val="left"/>
+      <w:pPr>
+        <w:ind w:left="5760" w:hanging="360"/>
+      </w:pPr>
+      <w:rPr>
+        <w:rFonts w:ascii="Courier New" w:hAnsi="Courier New" w:cs="Courier New" w:hint="default"/>
+      </w:rPr>
+    </w:lvl>
+    <w:lvl w:ilvl="8" w:tplc="04160005" w:tentative="1">
+      <w:start w:val="1"/>
+      <w:numFmt w:val="bullet"/>
+      <w:lvlText w:val=""/>
+      <w:lvlJc w:val="left"/>
+      <w:pPr>
+        <w:ind w:left="6480" w:hanging="360"/>
+      </w:pPr>
+      <w:rPr>
+        <w:rFonts w:ascii="Wingdings" w:hAnsi="Wingdings" w:hint="default"/>
+      </w:rPr>
+    </w:lvl>
+  </w:abstractNum>
+  <w:abstractNum w:abstractNumId="14">
     <w:nsid w:val="3F6B3873"/>
     <w:multiLevelType w:val="singleLevel"/>
     <w:tmpl w:val="34BCA036"/>
@@ -2732,7 +4996,7 @@
       </w:rPr>
     </w:lvl>
   </w:abstractNum>
-  <w:abstractNum w:abstractNumId="14">
+  <w:abstractNum w:abstractNumId="15">
     <w:nsid w:val="3FE72F5D"/>
     <w:multiLevelType w:val="singleLevel"/>
     <w:tmpl w:val="8CF41354"/>
@@ -2744,7 +5008,7 @@
       <w:lvlJc w:val="left"/>
     </w:lvl>
   </w:abstractNum>
-  <w:abstractNum w:abstractNumId="15">
+  <w:abstractNum w:abstractNumId="16">
     <w:nsid w:val="43CC1926"/>
     <w:multiLevelType w:val="multilevel"/>
     <w:tmpl w:val="605AF2D0"/>
@@ -2864,7 +5128,7 @@
       </w:pPr>
     </w:lvl>
   </w:abstractNum>
-  <w:abstractNum w:abstractNumId="16">
+  <w:abstractNum w:abstractNumId="17">
     <w:nsid w:val="471A63F1"/>
     <w:multiLevelType w:val="singleLevel"/>
     <w:tmpl w:val="C25CBB00"/>
@@ -2876,7 +5140,7 @@
       <w:lvlJc w:val="left"/>
     </w:lvl>
   </w:abstractNum>
-  <w:abstractNum w:abstractNumId="17">
+  <w:abstractNum w:abstractNumId="18">
     <w:nsid w:val="473043F4"/>
     <w:multiLevelType w:val="singleLevel"/>
     <w:tmpl w:val="687A89DA"/>
@@ -2888,7 +5152,7 @@
       <w:lvlJc w:val="left"/>
     </w:lvl>
   </w:abstractNum>
-  <w:abstractNum w:abstractNumId="18">
+  <w:abstractNum w:abstractNumId="19">
     <w:nsid w:val="4A584AF5"/>
     <w:multiLevelType w:val="singleLevel"/>
     <w:tmpl w:val="34BCA036"/>
@@ -2909,7 +5173,7 @@
       </w:rPr>
     </w:lvl>
   </w:abstractNum>
-  <w:abstractNum w:abstractNumId="19">
+  <w:abstractNum w:abstractNumId="20">
     <w:nsid w:val="4AAF6DE8"/>
     <w:multiLevelType w:val="singleLevel"/>
     <w:tmpl w:val="34BCA036"/>
@@ -2930,13 +5194,13 @@
       </w:rPr>
     </w:lvl>
   </w:abstractNum>
-  <w:abstractNum w:abstractNumId="20">
+  <w:abstractNum w:abstractNumId="21">
     <w:nsid w:val="523178C1"/>
     <w:multiLevelType w:val="multilevel"/>
     <w:tmpl w:val="80D4D754"/>
     <w:numStyleLink w:val="Estilo1"/>
   </w:abstractNum>
-  <w:abstractNum w:abstractNumId="21">
+  <w:abstractNum w:abstractNumId="22">
     <w:nsid w:val="5D455FA1"/>
     <w:multiLevelType w:val="hybridMultilevel"/>
     <w:tmpl w:val="FB4890BA"/>
@@ -3049,7 +5313,571 @@
       </w:rPr>
     </w:lvl>
   </w:abstractNum>
-  <w:abstractNum w:abstractNumId="22">
+  <w:abstractNum w:abstractNumId="23">
+    <w:nsid w:val="5D97257D"/>
+    <w:multiLevelType w:val="hybridMultilevel"/>
+    <w:tmpl w:val="D3F87CC4"/>
+    <w:lvl w:ilvl="0" w:tplc="04160001">
+      <w:start w:val="1"/>
+      <w:numFmt w:val="bullet"/>
+      <w:lvlText w:val=""/>
+      <w:lvlJc w:val="left"/>
+      <w:pPr>
+        <w:ind w:left="360" w:hanging="360"/>
+      </w:pPr>
+      <w:rPr>
+        <w:rFonts w:ascii="Symbol" w:hAnsi="Symbol" w:hint="default"/>
+      </w:rPr>
+    </w:lvl>
+    <w:lvl w:ilvl="1" w:tplc="04160003" w:tentative="1">
+      <w:start w:val="1"/>
+      <w:numFmt w:val="bullet"/>
+      <w:lvlText w:val="o"/>
+      <w:lvlJc w:val="left"/>
+      <w:pPr>
+        <w:ind w:left="1080" w:hanging="360"/>
+      </w:pPr>
+      <w:rPr>
+        <w:rFonts w:ascii="Courier New" w:hAnsi="Courier New" w:cs="Courier New" w:hint="default"/>
+      </w:rPr>
+    </w:lvl>
+    <w:lvl w:ilvl="2" w:tplc="04160005" w:tentative="1">
+      <w:start w:val="1"/>
+      <w:numFmt w:val="bullet"/>
+      <w:lvlText w:val=""/>
+      <w:lvlJc w:val="left"/>
+      <w:pPr>
+        <w:ind w:left="1800" w:hanging="360"/>
+      </w:pPr>
+      <w:rPr>
+        <w:rFonts w:ascii="Wingdings" w:hAnsi="Wingdings" w:hint="default"/>
+      </w:rPr>
+    </w:lvl>
+    <w:lvl w:ilvl="3" w:tplc="04160001" w:tentative="1">
+      <w:start w:val="1"/>
+      <w:numFmt w:val="bullet"/>
+      <w:lvlText w:val=""/>
+      <w:lvlJc w:val="left"/>
+      <w:pPr>
+        <w:ind w:left="2520" w:hanging="360"/>
+      </w:pPr>
+      <w:rPr>
+        <w:rFonts w:ascii="Symbol" w:hAnsi="Symbol" w:hint="default"/>
+      </w:rPr>
+    </w:lvl>
+    <w:lvl w:ilvl="4" w:tplc="04160003" w:tentative="1">
+      <w:start w:val="1"/>
+      <w:numFmt w:val="bullet"/>
+      <w:lvlText w:val="o"/>
+      <w:lvlJc w:val="left"/>
+      <w:pPr>
+        <w:ind w:left="3240" w:hanging="360"/>
+      </w:pPr>
+      <w:rPr>
+        <w:rFonts w:ascii="Courier New" w:hAnsi="Courier New" w:cs="Courier New" w:hint="default"/>
+      </w:rPr>
+    </w:lvl>
+    <w:lvl w:ilvl="5" w:tplc="04160005" w:tentative="1">
+      <w:start w:val="1"/>
+      <w:numFmt w:val="bullet"/>
+      <w:lvlText w:val=""/>
+      <w:lvlJc w:val="left"/>
+      <w:pPr>
+        <w:ind w:left="3960" w:hanging="360"/>
+      </w:pPr>
+      <w:rPr>
+        <w:rFonts w:ascii="Wingdings" w:hAnsi="Wingdings" w:hint="default"/>
+      </w:rPr>
+    </w:lvl>
+    <w:lvl w:ilvl="6" w:tplc="04160001" w:tentative="1">
+      <w:start w:val="1"/>
+      <w:numFmt w:val="bullet"/>
+      <w:lvlText w:val=""/>
+      <w:lvlJc w:val="left"/>
+      <w:pPr>
+        <w:ind w:left="4680" w:hanging="360"/>
+      </w:pPr>
+      <w:rPr>
+        <w:rFonts w:ascii="Symbol" w:hAnsi="Symbol" w:hint="default"/>
+      </w:rPr>
+    </w:lvl>
+    <w:lvl w:ilvl="7" w:tplc="04160003" w:tentative="1">
+      <w:start w:val="1"/>
+      <w:numFmt w:val="bullet"/>
+      <w:lvlText w:val="o"/>
+      <w:lvlJc w:val="left"/>
+      <w:pPr>
+        <w:ind w:left="5400" w:hanging="360"/>
+      </w:pPr>
+      <w:rPr>
+        <w:rFonts w:ascii="Courier New" w:hAnsi="Courier New" w:cs="Courier New" w:hint="default"/>
+      </w:rPr>
+    </w:lvl>
+    <w:lvl w:ilvl="8" w:tplc="04160005" w:tentative="1">
+      <w:start w:val="1"/>
+      <w:numFmt w:val="bullet"/>
+      <w:lvlText w:val=""/>
+      <w:lvlJc w:val="left"/>
+      <w:pPr>
+        <w:ind w:left="6120" w:hanging="360"/>
+      </w:pPr>
+      <w:rPr>
+        <w:rFonts w:ascii="Wingdings" w:hAnsi="Wingdings" w:hint="default"/>
+      </w:rPr>
+    </w:lvl>
+  </w:abstractNum>
+  <w:abstractNum w:abstractNumId="24">
+    <w:nsid w:val="60B55709"/>
+    <w:multiLevelType w:val="hybridMultilevel"/>
+    <w:tmpl w:val="7A3CC3B2"/>
+    <w:lvl w:ilvl="0" w:tplc="04160001">
+      <w:start w:val="1"/>
+      <w:numFmt w:val="bullet"/>
+      <w:lvlText w:val=""/>
+      <w:lvlJc w:val="left"/>
+      <w:pPr>
+        <w:ind w:left="360" w:hanging="360"/>
+      </w:pPr>
+      <w:rPr>
+        <w:rFonts w:ascii="Symbol" w:hAnsi="Symbol" w:hint="default"/>
+      </w:rPr>
+    </w:lvl>
+    <w:lvl w:ilvl="1" w:tplc="04160003" w:tentative="1">
+      <w:start w:val="1"/>
+      <w:numFmt w:val="bullet"/>
+      <w:lvlText w:val="o"/>
+      <w:lvlJc w:val="left"/>
+      <w:pPr>
+        <w:ind w:left="1080" w:hanging="360"/>
+      </w:pPr>
+      <w:rPr>
+        <w:rFonts w:ascii="Courier New" w:hAnsi="Courier New" w:cs="Courier New" w:hint="default"/>
+      </w:rPr>
+    </w:lvl>
+    <w:lvl w:ilvl="2" w:tplc="04160005" w:tentative="1">
+      <w:start w:val="1"/>
+      <w:numFmt w:val="bullet"/>
+      <w:lvlText w:val=""/>
+      <w:lvlJc w:val="left"/>
+      <w:pPr>
+        <w:ind w:left="1800" w:hanging="360"/>
+      </w:pPr>
+      <w:rPr>
+        <w:rFonts w:ascii="Wingdings" w:hAnsi="Wingdings" w:hint="default"/>
+      </w:rPr>
+    </w:lvl>
+    <w:lvl w:ilvl="3" w:tplc="04160001" w:tentative="1">
+      <w:start w:val="1"/>
+      <w:numFmt w:val="bullet"/>
+      <w:lvlText w:val=""/>
+      <w:lvlJc w:val="left"/>
+      <w:pPr>
+        <w:ind w:left="2520" w:hanging="360"/>
+      </w:pPr>
+      <w:rPr>
+        <w:rFonts w:ascii="Symbol" w:hAnsi="Symbol" w:hint="default"/>
+      </w:rPr>
+    </w:lvl>
+    <w:lvl w:ilvl="4" w:tplc="04160003" w:tentative="1">
+      <w:start w:val="1"/>
+      <w:numFmt w:val="bullet"/>
+      <w:lvlText w:val="o"/>
+      <w:lvlJc w:val="left"/>
+      <w:pPr>
+        <w:ind w:left="3240" w:hanging="360"/>
+      </w:pPr>
+      <w:rPr>
+        <w:rFonts w:ascii="Courier New" w:hAnsi="Courier New" w:cs="Courier New" w:hint="default"/>
+      </w:rPr>
+    </w:lvl>
+    <w:lvl w:ilvl="5" w:tplc="04160005" w:tentative="1">
+      <w:start w:val="1"/>
+      <w:numFmt w:val="bullet"/>
+      <w:lvlText w:val=""/>
+      <w:lvlJc w:val="left"/>
+      <w:pPr>
+        <w:ind w:left="3960" w:hanging="360"/>
+      </w:pPr>
+      <w:rPr>
+        <w:rFonts w:ascii="Wingdings" w:hAnsi="Wingdings" w:hint="default"/>
+      </w:rPr>
+    </w:lvl>
+    <w:lvl w:ilvl="6" w:tplc="04160001" w:tentative="1">
+      <w:start w:val="1"/>
+      <w:numFmt w:val="bullet"/>
+      <w:lvlText w:val=""/>
+      <w:lvlJc w:val="left"/>
+      <w:pPr>
+        <w:ind w:left="4680" w:hanging="360"/>
+      </w:pPr>
+      <w:rPr>
+        <w:rFonts w:ascii="Symbol" w:hAnsi="Symbol" w:hint="default"/>
+      </w:rPr>
+    </w:lvl>
+    <w:lvl w:ilvl="7" w:tplc="04160003" w:tentative="1">
+      <w:start w:val="1"/>
+      <w:numFmt w:val="bullet"/>
+      <w:lvlText w:val="o"/>
+      <w:lvlJc w:val="left"/>
+      <w:pPr>
+        <w:ind w:left="5400" w:hanging="360"/>
+      </w:pPr>
+      <w:rPr>
+        <w:rFonts w:ascii="Courier New" w:hAnsi="Courier New" w:cs="Courier New" w:hint="default"/>
+      </w:rPr>
+    </w:lvl>
+    <w:lvl w:ilvl="8" w:tplc="04160005" w:tentative="1">
+      <w:start w:val="1"/>
+      <w:numFmt w:val="bullet"/>
+      <w:lvlText w:val=""/>
+      <w:lvlJc w:val="left"/>
+      <w:pPr>
+        <w:ind w:left="6120" w:hanging="360"/>
+      </w:pPr>
+      <w:rPr>
+        <w:rFonts w:ascii="Wingdings" w:hAnsi="Wingdings" w:hint="default"/>
+      </w:rPr>
+    </w:lvl>
+  </w:abstractNum>
+  <w:abstractNum w:abstractNumId="25">
+    <w:nsid w:val="62300DE3"/>
+    <w:multiLevelType w:val="hybridMultilevel"/>
+    <w:tmpl w:val="4E2A23B2"/>
+    <w:lvl w:ilvl="0" w:tplc="04160001">
+      <w:start w:val="1"/>
+      <w:numFmt w:val="bullet"/>
+      <w:lvlText w:val=""/>
+      <w:lvlJc w:val="left"/>
+      <w:pPr>
+        <w:ind w:left="720" w:hanging="360"/>
+      </w:pPr>
+      <w:rPr>
+        <w:rFonts w:ascii="Symbol" w:hAnsi="Symbol" w:hint="default"/>
+      </w:rPr>
+    </w:lvl>
+    <w:lvl w:ilvl="1" w:tplc="D7C667DE">
+      <w:numFmt w:val="bullet"/>
+      <w:lvlText w:val="•"/>
+      <w:lvlJc w:val="left"/>
+      <w:pPr>
+        <w:ind w:left="1440" w:hanging="360"/>
+      </w:pPr>
+      <w:rPr>
+        <w:rFonts w:ascii="Verdana" w:eastAsiaTheme="minorEastAsia" w:hAnsi="Verdana" w:cs="Verdana" w:hint="default"/>
+      </w:rPr>
+    </w:lvl>
+    <w:lvl w:ilvl="2" w:tplc="04160005" w:tentative="1">
+      <w:start w:val="1"/>
+      <w:numFmt w:val="bullet"/>
+      <w:lvlText w:val=""/>
+      <w:lvlJc w:val="left"/>
+      <w:pPr>
+        <w:ind w:left="2160" w:hanging="360"/>
+      </w:pPr>
+      <w:rPr>
+        <w:rFonts w:ascii="Wingdings" w:hAnsi="Wingdings" w:hint="default"/>
+      </w:rPr>
+    </w:lvl>
+    <w:lvl w:ilvl="3" w:tplc="04160001" w:tentative="1">
+      <w:start w:val="1"/>
+      <w:numFmt w:val="bullet"/>
+      <w:lvlText w:val=""/>
+      <w:lvlJc w:val="left"/>
+      <w:pPr>
+        <w:ind w:left="2880" w:hanging="360"/>
+      </w:pPr>
+      <w:rPr>
+        <w:rFonts w:ascii="Symbol" w:hAnsi="Symbol" w:hint="default"/>
+      </w:rPr>
+    </w:lvl>
+    <w:lvl w:ilvl="4" w:tplc="04160003" w:tentative="1">
+      <w:start w:val="1"/>
+      <w:numFmt w:val="bullet"/>
+      <w:lvlText w:val="o"/>
+      <w:lvlJc w:val="left"/>
+      <w:pPr>
+        <w:ind w:left="3600" w:hanging="360"/>
+      </w:pPr>
+      <w:rPr>
+        <w:rFonts w:ascii="Courier New" w:hAnsi="Courier New" w:cs="Courier New" w:hint="default"/>
+      </w:rPr>
+    </w:lvl>
+    <w:lvl w:ilvl="5" w:tplc="04160005" w:tentative="1">
+      <w:start w:val="1"/>
+      <w:numFmt w:val="bullet"/>
+      <w:lvlText w:val=""/>
+      <w:lvlJc w:val="left"/>
+      <w:pPr>
+        <w:ind w:left="4320" w:hanging="360"/>
+      </w:pPr>
+      <w:rPr>
+        <w:rFonts w:ascii="Wingdings" w:hAnsi="Wingdings" w:hint="default"/>
+      </w:rPr>
+    </w:lvl>
+    <w:lvl w:ilvl="6" w:tplc="04160001" w:tentative="1">
+      <w:start w:val="1"/>
+      <w:numFmt w:val="bullet"/>
+      <w:lvlText w:val=""/>
+      <w:lvlJc w:val="left"/>
+      <w:pPr>
+        <w:ind w:left="5040" w:hanging="360"/>
+      </w:pPr>
+      <w:rPr>
+        <w:rFonts w:ascii="Symbol" w:hAnsi="Symbol" w:hint="default"/>
+      </w:rPr>
+    </w:lvl>
+    <w:lvl w:ilvl="7" w:tplc="04160003" w:tentative="1">
+      <w:start w:val="1"/>
+      <w:numFmt w:val="bullet"/>
+      <w:lvlText w:val="o"/>
+      <w:lvlJc w:val="left"/>
+      <w:pPr>
+        <w:ind w:left="5760" w:hanging="360"/>
+      </w:pPr>
+      <w:rPr>
+        <w:rFonts w:ascii="Courier New" w:hAnsi="Courier New" w:cs="Courier New" w:hint="default"/>
+      </w:rPr>
+    </w:lvl>
+    <w:lvl w:ilvl="8" w:tplc="04160005" w:tentative="1">
+      <w:start w:val="1"/>
+      <w:numFmt w:val="bullet"/>
+      <w:lvlText w:val=""/>
+      <w:lvlJc w:val="left"/>
+      <w:pPr>
+        <w:ind w:left="6480" w:hanging="360"/>
+      </w:pPr>
+      <w:rPr>
+        <w:rFonts w:ascii="Wingdings" w:hAnsi="Wingdings" w:hint="default"/>
+      </w:rPr>
+    </w:lvl>
+  </w:abstractNum>
+  <w:abstractNum w:abstractNumId="26">
+    <w:nsid w:val="62E11377"/>
+    <w:multiLevelType w:val="hybridMultilevel"/>
+    <w:tmpl w:val="81648006"/>
+    <w:lvl w:ilvl="0" w:tplc="04160001">
+      <w:start w:val="1"/>
+      <w:numFmt w:val="bullet"/>
+      <w:lvlText w:val=""/>
+      <w:lvlJc w:val="left"/>
+      <w:pPr>
+        <w:ind w:left="720" w:hanging="360"/>
+      </w:pPr>
+      <w:rPr>
+        <w:rFonts w:ascii="Symbol" w:hAnsi="Symbol" w:hint="default"/>
+      </w:rPr>
+    </w:lvl>
+    <w:lvl w:ilvl="1" w:tplc="06041F4A">
+      <w:numFmt w:val="bullet"/>
+      <w:lvlText w:val="•"/>
+      <w:lvlJc w:val="left"/>
+      <w:pPr>
+        <w:ind w:left="1440" w:hanging="360"/>
+      </w:pPr>
+      <w:rPr>
+        <w:rFonts w:ascii="Verdana" w:eastAsiaTheme="minorEastAsia" w:hAnsi="Verdana" w:cs="Verdana" w:hint="default"/>
+        <w:sz w:val="18"/>
+      </w:rPr>
+    </w:lvl>
+    <w:lvl w:ilvl="2" w:tplc="04160005" w:tentative="1">
+      <w:start w:val="1"/>
+      <w:numFmt w:val="bullet"/>
+      <w:lvlText w:val=""/>
+      <w:lvlJc w:val="left"/>
+      <w:pPr>
+        <w:ind w:left="2160" w:hanging="360"/>
+      </w:pPr>
+      <w:rPr>
+        <w:rFonts w:ascii="Wingdings" w:hAnsi="Wingdings" w:hint="default"/>
+      </w:rPr>
+    </w:lvl>
+    <w:lvl w:ilvl="3" w:tplc="04160001" w:tentative="1">
+      <w:start w:val="1"/>
+      <w:numFmt w:val="bullet"/>
+      <w:lvlText w:val=""/>
+      <w:lvlJc w:val="left"/>
+      <w:pPr>
+        <w:ind w:left="2880" w:hanging="360"/>
+      </w:pPr>
+      <w:rPr>
+        <w:rFonts w:ascii="Symbol" w:hAnsi="Symbol" w:hint="default"/>
+      </w:rPr>
+    </w:lvl>
+    <w:lvl w:ilvl="4" w:tplc="04160003" w:tentative="1">
+      <w:start w:val="1"/>
+      <w:numFmt w:val="bullet"/>
+      <w:lvlText w:val="o"/>
+      <w:lvlJc w:val="left"/>
+      <w:pPr>
+        <w:ind w:left="3600" w:hanging="360"/>
+      </w:pPr>
+      <w:rPr>
+        <w:rFonts w:ascii="Courier New" w:hAnsi="Courier New" w:cs="Courier New" w:hint="default"/>
+      </w:rPr>
+    </w:lvl>
+    <w:lvl w:ilvl="5" w:tplc="04160005" w:tentative="1">
+      <w:start w:val="1"/>
+      <w:numFmt w:val="bullet"/>
+      <w:lvlText w:val=""/>
+      <w:lvlJc w:val="left"/>
+      <w:pPr>
+        <w:ind w:left="4320" w:hanging="360"/>
+      </w:pPr>
+      <w:rPr>
+        <w:rFonts w:ascii="Wingdings" w:hAnsi="Wingdings" w:hint="default"/>
+      </w:rPr>
+    </w:lvl>
+    <w:lvl w:ilvl="6" w:tplc="04160001" w:tentative="1">
+      <w:start w:val="1"/>
+      <w:numFmt w:val="bullet"/>
+      <w:lvlText w:val=""/>
+      <w:lvlJc w:val="left"/>
+      <w:pPr>
+        <w:ind w:left="5040" w:hanging="360"/>
+      </w:pPr>
+      <w:rPr>
+        <w:rFonts w:ascii="Symbol" w:hAnsi="Symbol" w:hint="default"/>
+      </w:rPr>
+    </w:lvl>
+    <w:lvl w:ilvl="7" w:tplc="04160003" w:tentative="1">
+      <w:start w:val="1"/>
+      <w:numFmt w:val="bullet"/>
+      <w:lvlText w:val="o"/>
+      <w:lvlJc w:val="left"/>
+      <w:pPr>
+        <w:ind w:left="5760" w:hanging="360"/>
+      </w:pPr>
+      <w:rPr>
+        <w:rFonts w:ascii="Courier New" w:hAnsi="Courier New" w:cs="Courier New" w:hint="default"/>
+      </w:rPr>
+    </w:lvl>
+    <w:lvl w:ilvl="8" w:tplc="04160005" w:tentative="1">
+      <w:start w:val="1"/>
+      <w:numFmt w:val="bullet"/>
+      <w:lvlText w:val=""/>
+      <w:lvlJc w:val="left"/>
+      <w:pPr>
+        <w:ind w:left="6480" w:hanging="360"/>
+      </w:pPr>
+      <w:rPr>
+        <w:rFonts w:ascii="Wingdings" w:hAnsi="Wingdings" w:hint="default"/>
+      </w:rPr>
+    </w:lvl>
+  </w:abstractNum>
+  <w:abstractNum w:abstractNumId="27">
+    <w:nsid w:val="65E542AC"/>
+    <w:multiLevelType w:val="hybridMultilevel"/>
+    <w:tmpl w:val="EE700506"/>
+    <w:lvl w:ilvl="0" w:tplc="04160001">
+      <w:start w:val="1"/>
+      <w:numFmt w:val="bullet"/>
+      <w:lvlText w:val=""/>
+      <w:lvlJc w:val="left"/>
+      <w:pPr>
+        <w:ind w:left="360" w:hanging="360"/>
+      </w:pPr>
+      <w:rPr>
+        <w:rFonts w:ascii="Symbol" w:hAnsi="Symbol" w:hint="default"/>
+      </w:rPr>
+    </w:lvl>
+    <w:lvl w:ilvl="1" w:tplc="04160003" w:tentative="1">
+      <w:start w:val="1"/>
+      <w:numFmt w:val="bullet"/>
+      <w:lvlText w:val="o"/>
+      <w:lvlJc w:val="left"/>
+      <w:pPr>
+        <w:ind w:left="1080" w:hanging="360"/>
+      </w:pPr>
+      <w:rPr>
+        <w:rFonts w:ascii="Courier New" w:hAnsi="Courier New" w:cs="Courier New" w:hint="default"/>
+      </w:rPr>
+    </w:lvl>
+    <w:lvl w:ilvl="2" w:tplc="04160005" w:tentative="1">
+      <w:start w:val="1"/>
+      <w:numFmt w:val="bullet"/>
+      <w:lvlText w:val=""/>
+      <w:lvlJc w:val="left"/>
+      <w:pPr>
+        <w:ind w:left="1800" w:hanging="360"/>
+      </w:pPr>
+      <w:rPr>
+        <w:rFonts w:ascii="Wingdings" w:hAnsi="Wingdings" w:hint="default"/>
+      </w:rPr>
+    </w:lvl>
+    <w:lvl w:ilvl="3" w:tplc="04160001" w:tentative="1">
+      <w:start w:val="1"/>
+      <w:numFmt w:val="bullet"/>
+      <w:lvlText w:val=""/>
+      <w:lvlJc w:val="left"/>
+      <w:pPr>
+        <w:ind w:left="2520" w:hanging="360"/>
+      </w:pPr>
+      <w:rPr>
+        <w:rFonts w:ascii="Symbol" w:hAnsi="Symbol" w:hint="default"/>
+      </w:rPr>
+    </w:lvl>
+    <w:lvl w:ilvl="4" w:tplc="04160003" w:tentative="1">
+      <w:start w:val="1"/>
+      <w:numFmt w:val="bullet"/>
+      <w:lvlText w:val="o"/>
+      <w:lvlJc w:val="left"/>
+      <w:pPr>
+        <w:ind w:left="3240" w:hanging="360"/>
+      </w:pPr>
+      <w:rPr>
+        <w:rFonts w:ascii="Courier New" w:hAnsi="Courier New" w:cs="Courier New" w:hint="default"/>
+      </w:rPr>
+    </w:lvl>
+    <w:lvl w:ilvl="5" w:tplc="04160005" w:tentative="1">
+      <w:start w:val="1"/>
+      <w:numFmt w:val="bullet"/>
+      <w:lvlText w:val=""/>
+      <w:lvlJc w:val="left"/>
+      <w:pPr>
+        <w:ind w:left="3960" w:hanging="360"/>
+      </w:pPr>
+      <w:rPr>
+        <w:rFonts w:ascii="Wingdings" w:hAnsi="Wingdings" w:hint="default"/>
+      </w:rPr>
+    </w:lvl>
+    <w:lvl w:ilvl="6" w:tplc="04160001" w:tentative="1">
+      <w:start w:val="1"/>
+      <w:numFmt w:val="bullet"/>
+      <w:lvlText w:val=""/>
+      <w:lvlJc w:val="left"/>
+      <w:pPr>
+        <w:ind w:left="4680" w:hanging="360"/>
+      </w:pPr>
+      <w:rPr>
+        <w:rFonts w:ascii="Symbol" w:hAnsi="Symbol" w:hint="default"/>
+      </w:rPr>
+    </w:lvl>
+    <w:lvl w:ilvl="7" w:tplc="04160003" w:tentative="1">
+      <w:start w:val="1"/>
+      <w:numFmt w:val="bullet"/>
+      <w:lvlText w:val="o"/>
+      <w:lvlJc w:val="left"/>
+      <w:pPr>
+        <w:ind w:left="5400" w:hanging="360"/>
+      </w:pPr>
+      <w:rPr>
+        <w:rFonts w:ascii="Courier New" w:hAnsi="Courier New" w:cs="Courier New" w:hint="default"/>
+      </w:rPr>
+    </w:lvl>
+    <w:lvl w:ilvl="8" w:tplc="04160005" w:tentative="1">
+      <w:start w:val="1"/>
+      <w:numFmt w:val="bullet"/>
+      <w:lvlText w:val=""/>
+      <w:lvlJc w:val="left"/>
+      <w:pPr>
+        <w:ind w:left="6120" w:hanging="360"/>
+      </w:pPr>
+      <w:rPr>
+        <w:rFonts w:ascii="Wingdings" w:hAnsi="Wingdings" w:hint="default"/>
+      </w:rPr>
+    </w:lvl>
+  </w:abstractNum>
+  <w:abstractNum w:abstractNumId="28">
     <w:nsid w:val="67075201"/>
     <w:multiLevelType w:val="multilevel"/>
     <w:tmpl w:val="60D8AAC6"/>
@@ -3169,7 +5997,120 @@
       </w:pPr>
     </w:lvl>
   </w:abstractNum>
-  <w:abstractNum w:abstractNumId="23">
+  <w:abstractNum w:abstractNumId="29">
+    <w:nsid w:val="679B7506"/>
+    <w:multiLevelType w:val="hybridMultilevel"/>
+    <w:tmpl w:val="792E5C04"/>
+    <w:lvl w:ilvl="0" w:tplc="04160001">
+      <w:start w:val="1"/>
+      <w:numFmt w:val="bullet"/>
+      <w:lvlText w:val=""/>
+      <w:lvlJc w:val="left"/>
+      <w:pPr>
+        <w:ind w:left="720" w:hanging="360"/>
+      </w:pPr>
+      <w:rPr>
+        <w:rFonts w:ascii="Symbol" w:hAnsi="Symbol" w:hint="default"/>
+      </w:rPr>
+    </w:lvl>
+    <w:lvl w:ilvl="1" w:tplc="04160003" w:tentative="1">
+      <w:start w:val="1"/>
+      <w:numFmt w:val="bullet"/>
+      <w:lvlText w:val="o"/>
+      <w:lvlJc w:val="left"/>
+      <w:pPr>
+        <w:ind w:left="1440" w:hanging="360"/>
+      </w:pPr>
+      <w:rPr>
+        <w:rFonts w:ascii="Courier New" w:hAnsi="Courier New" w:cs="Courier New" w:hint="default"/>
+      </w:rPr>
+    </w:lvl>
+    <w:lvl w:ilvl="2" w:tplc="04160005" w:tentative="1">
+      <w:start w:val="1"/>
+      <w:numFmt w:val="bullet"/>
+      <w:lvlText w:val=""/>
+      <w:lvlJc w:val="left"/>
+      <w:pPr>
+        <w:ind w:left="2160" w:hanging="360"/>
+      </w:pPr>
+      <w:rPr>
+        <w:rFonts w:ascii="Wingdings" w:hAnsi="Wingdings" w:hint="default"/>
+      </w:rPr>
+    </w:lvl>
+    <w:lvl w:ilvl="3" w:tplc="04160001" w:tentative="1">
+      <w:start w:val="1"/>
+      <w:numFmt w:val="bullet"/>
+      <w:lvlText w:val=""/>
+      <w:lvlJc w:val="left"/>
+      <w:pPr>
+        <w:ind w:left="2880" w:hanging="360"/>
+      </w:pPr>
+      <w:rPr>
+        <w:rFonts w:ascii="Symbol" w:hAnsi="Symbol" w:hint="default"/>
+      </w:rPr>
+    </w:lvl>
+    <w:lvl w:ilvl="4" w:tplc="04160003" w:tentative="1">
+      <w:start w:val="1"/>
+      <w:numFmt w:val="bullet"/>
+      <w:lvlText w:val="o"/>
+      <w:lvlJc w:val="left"/>
+      <w:pPr>
+        <w:ind w:left="3600" w:hanging="360"/>
+      </w:pPr>
+      <w:rPr>
+        <w:rFonts w:ascii="Courier New" w:hAnsi="Courier New" w:cs="Courier New" w:hint="default"/>
+      </w:rPr>
+    </w:lvl>
+    <w:lvl w:ilvl="5" w:tplc="04160005" w:tentative="1">
+      <w:start w:val="1"/>
+      <w:numFmt w:val="bullet"/>
+      <w:lvlText w:val=""/>
+      <w:lvlJc w:val="left"/>
+      <w:pPr>
+        <w:ind w:left="4320" w:hanging="360"/>
+      </w:pPr>
+      <w:rPr>
+        <w:rFonts w:ascii="Wingdings" w:hAnsi="Wingdings" w:hint="default"/>
+      </w:rPr>
+    </w:lvl>
+    <w:lvl w:ilvl="6" w:tplc="04160001" w:tentative="1">
+      <w:start w:val="1"/>
+      <w:numFmt w:val="bullet"/>
+      <w:lvlText w:val=""/>
+      <w:lvlJc w:val="left"/>
+      <w:pPr>
+        <w:ind w:left="5040" w:hanging="360"/>
+      </w:pPr>
+      <w:rPr>
+        <w:rFonts w:ascii="Symbol" w:hAnsi="Symbol" w:hint="default"/>
+      </w:rPr>
+    </w:lvl>
+    <w:lvl w:ilvl="7" w:tplc="04160003" w:tentative="1">
+      <w:start w:val="1"/>
+      <w:numFmt w:val="bullet"/>
+      <w:lvlText w:val="o"/>
+      <w:lvlJc w:val="left"/>
+      <w:pPr>
+        <w:ind w:left="5760" w:hanging="360"/>
+      </w:pPr>
+      <w:rPr>
+        <w:rFonts w:ascii="Courier New" w:hAnsi="Courier New" w:cs="Courier New" w:hint="default"/>
+      </w:rPr>
+    </w:lvl>
+    <w:lvl w:ilvl="8" w:tplc="04160005" w:tentative="1">
+      <w:start w:val="1"/>
+      <w:numFmt w:val="bullet"/>
+      <w:lvlText w:val=""/>
+      <w:lvlJc w:val="left"/>
+      <w:pPr>
+        <w:ind w:left="6480" w:hanging="360"/>
+      </w:pPr>
+      <w:rPr>
+        <w:rFonts w:ascii="Wingdings" w:hAnsi="Wingdings" w:hint="default"/>
+      </w:rPr>
+    </w:lvl>
+  </w:abstractNum>
+  <w:abstractNum w:abstractNumId="30">
     <w:nsid w:val="69D44934"/>
     <w:multiLevelType w:val="singleLevel"/>
     <w:tmpl w:val="34BCA036"/>
@@ -3190,7 +6131,7 @@
       </w:rPr>
     </w:lvl>
   </w:abstractNum>
-  <w:abstractNum w:abstractNumId="24">
+  <w:abstractNum w:abstractNumId="31">
     <w:nsid w:val="6C77551A"/>
     <w:multiLevelType w:val="multilevel"/>
     <w:tmpl w:val="7DEC6CF8"/>
@@ -3310,7 +6251,7 @@
       </w:pPr>
     </w:lvl>
   </w:abstractNum>
-  <w:abstractNum w:abstractNumId="25">
+  <w:abstractNum w:abstractNumId="32">
     <w:nsid w:val="6DC85453"/>
     <w:multiLevelType w:val="hybridMultilevel"/>
     <w:tmpl w:val="6978B6F2"/>
@@ -3452,7 +6393,7 @@
       </w:rPr>
     </w:lvl>
   </w:abstractNum>
-  <w:abstractNum w:abstractNumId="26">
+  <w:abstractNum w:abstractNumId="33">
     <w:nsid w:val="6DDB42D0"/>
     <w:multiLevelType w:val="singleLevel"/>
     <w:tmpl w:val="D5EECCA4"/>
@@ -3467,7 +6408,7 @@
       </w:pPr>
     </w:lvl>
   </w:abstractNum>
-  <w:abstractNum w:abstractNumId="27">
+  <w:abstractNum w:abstractNumId="34">
     <w:nsid w:val="74A76F65"/>
     <w:multiLevelType w:val="singleLevel"/>
     <w:tmpl w:val="86F87C5E"/>
@@ -3479,7 +6420,7 @@
       <w:lvlJc w:val="left"/>
     </w:lvl>
   </w:abstractNum>
-  <w:abstractNum w:abstractNumId="28">
+  <w:abstractNum w:abstractNumId="35">
     <w:nsid w:val="793D6573"/>
     <w:multiLevelType w:val="singleLevel"/>
     <w:tmpl w:val="34BCA036"/>
@@ -3590,22 +6531,22 @@
     <w:abstractNumId w:val="6"/>
   </w:num>
   <w:num w:numId="7">
-    <w:abstractNumId w:val="16"/>
+    <w:abstractNumId w:val="17"/>
   </w:num>
   <w:num w:numId="8">
-    <w:abstractNumId w:val="14"/>
+    <w:abstractNumId w:val="15"/>
   </w:num>
   <w:num w:numId="9">
-    <w:abstractNumId w:val="27"/>
+    <w:abstractNumId w:val="34"/>
   </w:num>
   <w:num w:numId="10">
-    <w:abstractNumId w:val="17"/>
+    <w:abstractNumId w:val="18"/>
   </w:num>
   <w:num w:numId="11">
-    <w:abstractNumId w:val="26"/>
+    <w:abstractNumId w:val="33"/>
   </w:num>
   <w:num w:numId="12">
-    <w:abstractNumId w:val="26"/>
+    <w:abstractNumId w:val="33"/>
     <w:lvlOverride w:ilvl="0">
       <w:lvl w:ilvl="0">
         <w:start w:val="1"/>
@@ -3620,7 +6561,7 @@
     </w:lvlOverride>
   </w:num>
   <w:num w:numId="13">
-    <w:abstractNumId w:val="26"/>
+    <w:abstractNumId w:val="33"/>
     <w:lvlOverride w:ilvl="0">
       <w:lvl w:ilvl="0">
         <w:start w:val="1"/>
@@ -3635,7 +6576,7 @@
     </w:lvlOverride>
   </w:num>
   <w:num w:numId="14">
-    <w:abstractNumId w:val="26"/>
+    <w:abstractNumId w:val="33"/>
     <w:lvlOverride w:ilvl="0">
       <w:lvl w:ilvl="0">
         <w:start w:val="1"/>
@@ -3650,7 +6591,7 @@
     </w:lvlOverride>
   </w:num>
   <w:num w:numId="15">
-    <w:abstractNumId w:val="26"/>
+    <w:abstractNumId w:val="33"/>
     <w:lvlOverride w:ilvl="0">
       <w:lvl w:ilvl="0">
         <w:start w:val="1"/>
@@ -3671,7 +6612,7 @@
     <w:abstractNumId w:val="0"/>
   </w:num>
   <w:num w:numId="18">
-    <w:abstractNumId w:val="19"/>
+    <w:abstractNumId w:val="20"/>
   </w:num>
   <w:num w:numId="19">
     <w:abstractNumId w:val="4"/>
@@ -3680,25 +6621,25 @@
     <w:abstractNumId w:val="12"/>
   </w:num>
   <w:num w:numId="21">
-    <w:abstractNumId w:val="18"/>
+    <w:abstractNumId w:val="19"/>
   </w:num>
   <w:num w:numId="22">
-    <w:abstractNumId w:val="13"/>
+    <w:abstractNumId w:val="14"/>
   </w:num>
   <w:num w:numId="23">
-    <w:abstractNumId w:val="28"/>
+    <w:abstractNumId w:val="35"/>
   </w:num>
   <w:num w:numId="24">
     <w:abstractNumId w:val="3"/>
   </w:num>
   <w:num w:numId="25">
-    <w:abstractNumId w:val="23"/>
+    <w:abstractNumId w:val="30"/>
   </w:num>
   <w:num w:numId="26">
     <w:abstractNumId w:val="5"/>
   </w:num>
   <w:num w:numId="27">
-    <w:abstractNumId w:val="25"/>
+    <w:abstractNumId w:val="32"/>
   </w:num>
   <w:num w:numId="28">
     <w:abstractNumId w:val="10"/>
@@ -3710,7 +6651,7 @@
     </w:lvlOverride>
   </w:num>
   <w:num w:numId="30">
-    <w:abstractNumId w:val="22"/>
+    <w:abstractNumId w:val="28"/>
   </w:num>
   <w:num w:numId="31">
     <w:abstractNumId w:val="5"/>
@@ -3719,7 +6660,7 @@
     </w:lvlOverride>
   </w:num>
   <w:num w:numId="32">
-    <w:abstractNumId w:val="24"/>
+    <w:abstractNumId w:val="31"/>
   </w:num>
   <w:num w:numId="33">
     <w:abstractNumId w:val="5"/>
@@ -3728,7 +6669,7 @@
     <w:abstractNumId w:val="8"/>
   </w:num>
   <w:num w:numId="35">
-    <w:abstractNumId w:val="15"/>
+    <w:abstractNumId w:val="16"/>
   </w:num>
   <w:num w:numId="36">
     <w:abstractNumId w:val="5"/>
@@ -3743,10 +6684,31 @@
     <w:abstractNumId w:val="7"/>
   </w:num>
   <w:num w:numId="39">
-    <w:abstractNumId w:val="20"/>
+    <w:abstractNumId w:val="21"/>
   </w:num>
   <w:num w:numId="40">
-    <w:abstractNumId w:val="21"/>
+    <w:abstractNumId w:val="22"/>
+  </w:num>
+  <w:num w:numId="41">
+    <w:abstractNumId w:val="25"/>
+  </w:num>
+  <w:num w:numId="42">
+    <w:abstractNumId w:val="29"/>
+  </w:num>
+  <w:num w:numId="43">
+    <w:abstractNumId w:val="27"/>
+  </w:num>
+  <w:num w:numId="44">
+    <w:abstractNumId w:val="23"/>
+  </w:num>
+  <w:num w:numId="45">
+    <w:abstractNumId w:val="24"/>
+  </w:num>
+  <w:num w:numId="46">
+    <w:abstractNumId w:val="26"/>
+  </w:num>
+  <w:num w:numId="47">
+    <w:abstractNumId w:val="13"/>
   </w:num>
 </w:numbering>
 </file>
@@ -5583,7 +8545,7 @@
 </file>
 
 <file path=customXml/itemProps3.xml><?xml version="1.0" encoding="utf-8"?>
-<ds:datastoreItem xmlns:ds="http://schemas.openxmlformats.org/officeDocument/2006/customXml" ds:itemID="{F629E3CF-F386-4880-8156-3670739B39E0}">
+<ds:datastoreItem xmlns:ds="http://schemas.openxmlformats.org/officeDocument/2006/customXml" ds:itemID="{169FB3ED-DA30-4868-B6C7-0970FB2BBB50}">
   <ds:schemaRefs>
     <ds:schemaRef ds:uri="http://schemas.openxmlformats.org/officeDocument/2006/bibliography"/>
   </ds:schemaRefs>
